--- a/docs/使用说明.docx
+++ b/docs/使用说明.docx
@@ -4,7 +4,10 @@
   <w:body>
     <w:p>
       <w:pPr>
-        <w:pStyle w:val="a3"/>
+        <w:pStyle w:val="a4"/>
+        <w:rPr>
+          <w:rFonts w:asciiTheme="majorHAnsi" w:eastAsiaTheme="majorEastAsia" w:hAnsiTheme="majorHAnsi"/>
+        </w:rPr>
       </w:pPr>
       <w:r>
         <w:rPr>
@@ -13,16 +16,5360 @@
         <w:t>使用说明</w:t>
       </w:r>
     </w:p>
+    <w:p>
+      <w:pPr>
+        <w:pStyle w:val="1"/>
+      </w:pPr>
+      <w:r>
+        <w:rPr>
+          <w:rFonts w:hint="eastAsia"/>
+        </w:rPr>
+        <w:t>一、</w:t>
+      </w:r>
+      <w:r>
+        <w:rPr>
+          <w:rFonts w:hint="eastAsia"/>
+        </w:rPr>
+        <w:t>软件概述</w:t>
+      </w:r>
+    </w:p>
+    <w:p>
+      <w:pPr>
+        <w:ind w:firstLine="420"/>
+      </w:pPr>
+      <w:r>
+        <w:rPr>
+          <w:rFonts w:hint="eastAsia"/>
+        </w:rPr>
+        <w:t>程序名称：孟极（M</w:t>
+      </w:r>
+      <w:r>
+        <w:t>engji</w:t>
+      </w:r>
+      <w:r>
+        <w:rPr>
+          <w:rFonts w:hint="eastAsia"/>
+        </w:rPr>
+        <w:t>）。</w:t>
+      </w:r>
+      <w:r>
+        <w:rPr>
+          <w:rFonts w:hint="eastAsia"/>
+        </w:rPr>
+        <w:t>取自《山海经》中的一种神兽。</w:t>
+      </w:r>
+    </w:p>
+    <w:p>
+      <w:pPr>
+        <w:ind w:firstLine="420"/>
+        <w:rPr>
+          <w:rFonts w:hint="eastAsia"/>
+        </w:rPr>
+      </w:pPr>
+      <w:r>
+        <w:rPr>
+          <w:rFonts w:hint="eastAsia"/>
+        </w:rPr>
+        <w:t>程序</w:t>
+      </w:r>
+      <w:r>
+        <w:rPr>
+          <w:rFonts w:hint="eastAsia"/>
+        </w:rPr>
+        <w:t>版本：v</w:t>
+      </w:r>
+      <w:r>
+        <w:t>1.0</w:t>
+      </w:r>
+    </w:p>
+    <w:p>
+      <w:pPr>
+        <w:ind w:firstLine="420"/>
+      </w:pPr>
+      <w:r>
+        <w:rPr>
+          <w:rFonts w:hint="eastAsia"/>
+        </w:rPr>
+        <w:t>程序功能：</w:t>
+      </w:r>
+      <w:r>
+        <w:rPr>
+          <w:rFonts w:hint="eastAsia"/>
+        </w:rPr>
+        <w:t>本程序用来把Word合同文档中的产品明细导入到Excel里。</w:t>
+      </w:r>
+    </w:p>
+    <w:p>
+      <w:pPr>
+        <w:pStyle w:val="a6"/>
+        <w:numPr>
+          <w:ilvl w:val="0"/>
+          <w:numId w:val="41"/>
+        </w:numPr>
+        <w:ind w:firstLineChars="0"/>
+      </w:pPr>
+      <w:r>
+        <w:t>根据合同的增多</w:t>
+      </w:r>
+      <w:r>
+        <w:rPr>
+          <w:rFonts w:hint="eastAsia"/>
+        </w:rPr>
+        <w:t>，E</w:t>
+      </w:r>
+      <w:r>
+        <w:t>xcel</w:t>
+      </w:r>
+      <w:r>
+        <w:rPr>
+          <w:rFonts w:hint="eastAsia"/>
+        </w:rPr>
+        <w:t>内容会</w:t>
+      </w:r>
+      <w:r>
+        <w:t>不断更新</w:t>
+      </w:r>
+      <w:r>
+        <w:rPr>
+          <w:rFonts w:hint="eastAsia"/>
+        </w:rPr>
+        <w:t>，新的数据追加到末尾。</w:t>
+      </w:r>
+    </w:p>
+    <w:p>
+      <w:pPr>
+        <w:pStyle w:val="a6"/>
+        <w:numPr>
+          <w:ilvl w:val="0"/>
+          <w:numId w:val="41"/>
+        </w:numPr>
+        <w:ind w:firstLineChars="0"/>
+      </w:pPr>
+      <w:r>
+        <w:rPr>
+          <w:rFonts w:hint="eastAsia"/>
+        </w:rPr>
+        <w:t>如果合同号在表单中已经存在，则认为数据已经导入，</w:t>
+      </w:r>
+      <w:r>
+        <w:rPr>
+          <w:rFonts w:hint="eastAsia"/>
+        </w:rPr>
+        <w:t>不修改老的数据</w:t>
+      </w:r>
+      <w:r>
+        <w:rPr>
+          <w:rFonts w:hint="eastAsia"/>
+        </w:rPr>
+        <w:t>，继续处理下一个合同文件</w:t>
+      </w:r>
+      <w:r>
+        <w:rPr>
+          <w:rFonts w:hint="eastAsia"/>
+        </w:rPr>
+        <w:t>。</w:t>
+      </w:r>
+    </w:p>
     <w:p/>
+    <w:p>
+      <w:pPr>
+        <w:pStyle w:val="1"/>
+      </w:pPr>
+      <w:r>
+        <w:rPr>
+          <w:rFonts w:hint="eastAsia"/>
+        </w:rPr>
+        <w:t>二、运行环境</w:t>
+      </w:r>
+    </w:p>
+    <w:p>
+      <w:pPr>
+        <w:ind w:firstLine="420"/>
+      </w:pPr>
+      <w:r>
+        <w:rPr>
+          <w:rFonts w:hint="eastAsia"/>
+        </w:rPr>
+        <w:t>操作系统：</w:t>
+      </w:r>
+      <w:r>
+        <w:t>Windows</w:t>
+      </w:r>
+    </w:p>
+    <w:p/>
+    <w:p>
+      <w:pPr>
+        <w:pStyle w:val="1"/>
+      </w:pPr>
+      <w:r>
+        <w:rPr>
+          <w:rFonts w:hint="eastAsia"/>
+        </w:rPr>
+        <w:t>三</w:t>
+      </w:r>
+      <w:r>
+        <w:rPr>
+          <w:rFonts w:hint="eastAsia"/>
+        </w:rPr>
+        <w:t>、使用方法</w:t>
+      </w:r>
+    </w:p>
+    <w:p>
+      <w:pPr>
+        <w:pStyle w:val="a6"/>
+        <w:numPr>
+          <w:ilvl w:val="0"/>
+          <w:numId w:val="39"/>
+        </w:numPr>
+        <w:ind w:firstLineChars="0"/>
+      </w:pPr>
+      <w:r>
+        <w:rPr>
+          <w:rFonts w:hint="eastAsia"/>
+          <w:b/>
+          <w:bCs/>
+        </w:rPr>
+        <w:t>步骤1</w:t>
+      </w:r>
+      <w:r>
+        <w:rPr>
+          <w:rFonts w:hint="eastAsia"/>
+        </w:rPr>
+        <w:t>：解压m</w:t>
+      </w:r>
+      <w:r>
+        <w:t>engji.zip</w:t>
+      </w:r>
+      <w:r>
+        <w:rPr>
+          <w:rFonts w:hint="eastAsia"/>
+        </w:rPr>
+        <w:t>压缩包后，进入解压的mengji文件夹。</w:t>
+      </w:r>
+    </w:p>
+    <w:p>
+      <w:r>
+        <w:rPr>
+          <w:noProof/>
+        </w:rPr>
+        <w:drawing>
+          <wp:inline distT="0" distB="0" distL="0" distR="0" wp14:anchorId="5D0B10BF" wp14:editId="0C8E4495">
+            <wp:extent cx="5278120" cy="1069975"/>
+            <wp:effectExtent l="0" t="0" r="0" b="0"/>
+            <wp:docPr id="1" name="图片 1"/>
+            <wp:cNvGraphicFramePr>
+              <a:graphicFrameLocks xmlns:a="http://schemas.openxmlformats.org/drawingml/2006/main" noChangeAspect="1"/>
+            </wp:cNvGraphicFramePr>
+            <a:graphic xmlns:a="http://schemas.openxmlformats.org/drawingml/2006/main">
+              <a:graphicData uri="http://schemas.openxmlformats.org/drawingml/2006/picture">
+                <pic:pic xmlns:pic="http://schemas.openxmlformats.org/drawingml/2006/picture">
+                  <pic:nvPicPr>
+                    <pic:cNvPr id="1" name=""/>
+                    <pic:cNvPicPr/>
+                  </pic:nvPicPr>
+                  <pic:blipFill>
+                    <a:blip r:embed="rId8"/>
+                    <a:stretch>
+                      <a:fillRect/>
+                    </a:stretch>
+                  </pic:blipFill>
+                  <pic:spPr>
+                    <a:xfrm>
+                      <a:off x="0" y="0"/>
+                      <a:ext cx="5278120" cy="1069975"/>
+                    </a:xfrm>
+                    <a:prstGeom prst="rect">
+                      <a:avLst/>
+                    </a:prstGeom>
+                  </pic:spPr>
+                </pic:pic>
+              </a:graphicData>
+            </a:graphic>
+          </wp:inline>
+        </w:drawing>
+      </w:r>
+    </w:p>
+    <w:p/>
+    <w:p>
+      <w:pPr>
+        <w:pStyle w:val="a6"/>
+        <w:numPr>
+          <w:ilvl w:val="0"/>
+          <w:numId w:val="39"/>
+        </w:numPr>
+        <w:ind w:firstLineChars="0"/>
+      </w:pPr>
+      <w:r>
+        <w:rPr>
+          <w:rFonts w:hint="eastAsia"/>
+          <w:b/>
+          <w:bCs/>
+        </w:rPr>
+        <w:t>步骤2</w:t>
+      </w:r>
+      <w:r>
+        <w:rPr>
+          <w:rFonts w:hint="eastAsia"/>
+        </w:rPr>
+        <w:t>：修改配置文件meng</w:t>
+      </w:r>
+      <w:r>
+        <w:t>ji.cfg</w:t>
+      </w:r>
+      <w:r>
+        <w:rPr>
+          <w:rFonts w:hint="eastAsia"/>
+        </w:rPr>
+        <w:t>，</w:t>
+      </w:r>
+      <w:r>
+        <w:rPr>
+          <w:rFonts w:hint="eastAsia"/>
+        </w:rPr>
+        <w:t>设置合同文件和汇总表单的路径</w:t>
+      </w:r>
+      <w:r>
+        <w:rPr>
+          <w:rFonts w:hint="eastAsia"/>
+        </w:rPr>
+        <w:t>：</w:t>
+      </w:r>
+    </w:p>
+    <w:p>
+      <w:pPr>
+        <w:pStyle w:val="a6"/>
+        <w:numPr>
+          <w:ilvl w:val="0"/>
+          <w:numId w:val="40"/>
+        </w:numPr>
+        <w:ind w:firstLineChars="0"/>
+      </w:pPr>
+      <w:r>
+        <w:t>contract-doc-path</w:t>
+      </w:r>
+      <w:r>
+        <w:rPr>
+          <w:rFonts w:hint="eastAsia"/>
+        </w:rPr>
+        <w:t>：设置合同文件所在的目录。</w:t>
+      </w:r>
+    </w:p>
+    <w:p>
+      <w:pPr>
+        <w:pStyle w:val="a6"/>
+        <w:numPr>
+          <w:ilvl w:val="0"/>
+          <w:numId w:val="40"/>
+        </w:numPr>
+        <w:ind w:firstLineChars="0"/>
+      </w:pPr>
+      <w:r>
+        <w:t>account-form-path</w:t>
+      </w:r>
+      <w:r>
+        <w:rPr>
+          <w:rFonts w:hint="eastAsia"/>
+        </w:rPr>
+        <w:t>：设置汇总表单E</w:t>
+      </w:r>
+      <w:r>
+        <w:t>xcel</w:t>
+      </w:r>
+      <w:r>
+        <w:rPr>
+          <w:rFonts w:hint="eastAsia"/>
+        </w:rPr>
+        <w:t>文件的路径。</w:t>
+      </w:r>
+    </w:p>
+    <w:p>
+      <w:pPr>
+        <w:pStyle w:val="a6"/>
+        <w:numPr>
+          <w:ilvl w:val="0"/>
+          <w:numId w:val="40"/>
+        </w:numPr>
+        <w:ind w:firstLineChars="0"/>
+      </w:pPr>
+      <w:r>
+        <w:t>sheet-name</w:t>
+      </w:r>
+      <w:r>
+        <w:rPr>
+          <w:rFonts w:hint="eastAsia"/>
+        </w:rPr>
+        <w:t>：设置Excel中的Sheet表单名。</w:t>
+      </w:r>
+    </w:p>
+    <w:p>
+      <w:pPr>
+        <w:jc w:val="center"/>
+      </w:pPr>
+      <w:r>
+        <w:rPr>
+          <w:noProof/>
+        </w:rPr>
+        <w:drawing>
+          <wp:inline distT="0" distB="0" distL="0" distR="0" wp14:anchorId="48E9CFC3" wp14:editId="4CD43831">
+            <wp:extent cx="4730993" cy="2063856"/>
+            <wp:effectExtent l="0" t="0" r="0" b="0"/>
+            <wp:docPr id="2" name="图片 2"/>
+            <wp:cNvGraphicFramePr>
+              <a:graphicFrameLocks xmlns:a="http://schemas.openxmlformats.org/drawingml/2006/main" noChangeAspect="1"/>
+            </wp:cNvGraphicFramePr>
+            <a:graphic xmlns:a="http://schemas.openxmlformats.org/drawingml/2006/main">
+              <a:graphicData uri="http://schemas.openxmlformats.org/drawingml/2006/picture">
+                <pic:pic xmlns:pic="http://schemas.openxmlformats.org/drawingml/2006/picture">
+                  <pic:nvPicPr>
+                    <pic:cNvPr id="1" name=""/>
+                    <pic:cNvPicPr/>
+                  </pic:nvPicPr>
+                  <pic:blipFill>
+                    <a:blip r:embed="rId9"/>
+                    <a:stretch>
+                      <a:fillRect/>
+                    </a:stretch>
+                  </pic:blipFill>
+                  <pic:spPr>
+                    <a:xfrm>
+                      <a:off x="0" y="0"/>
+                      <a:ext cx="4730993" cy="2063856"/>
+                    </a:xfrm>
+                    <a:prstGeom prst="rect">
+                      <a:avLst/>
+                    </a:prstGeom>
+                  </pic:spPr>
+                </pic:pic>
+              </a:graphicData>
+            </a:graphic>
+          </wp:inline>
+        </w:drawing>
+      </w:r>
+    </w:p>
+    <w:p/>
+    <w:p>
+      <w:pPr>
+        <w:pStyle w:val="a6"/>
+        <w:numPr>
+          <w:ilvl w:val="0"/>
+          <w:numId w:val="39"/>
+        </w:numPr>
+        <w:ind w:firstLineChars="0"/>
+      </w:pPr>
+      <w:r>
+        <w:rPr>
+          <w:rFonts w:hint="eastAsia"/>
+          <w:b/>
+          <w:bCs/>
+        </w:rPr>
+        <w:t>步骤3</w:t>
+      </w:r>
+      <w:r>
+        <w:rPr>
+          <w:rFonts w:hint="eastAsia"/>
+        </w:rPr>
+        <w:t>：</w:t>
+      </w:r>
+      <w:r>
+        <w:rPr>
+          <w:rFonts w:hint="eastAsia"/>
+        </w:rPr>
+        <w:t>运行程序，</w:t>
+      </w:r>
+      <w:r>
+        <w:rPr>
+          <w:rFonts w:hint="eastAsia"/>
+        </w:rPr>
+        <w:t>程序的输出会记录到m</w:t>
+      </w:r>
+      <w:r>
+        <w:t>engji.log</w:t>
+      </w:r>
+      <w:r>
+        <w:rPr>
+          <w:rFonts w:hint="eastAsia"/>
+        </w:rPr>
+        <w:t>文件中</w:t>
+      </w:r>
+      <w:r>
+        <w:rPr>
+          <w:rFonts w:hint="eastAsia"/>
+        </w:rPr>
+        <w:t>。</w:t>
+      </w:r>
+    </w:p>
+    <w:p>
+      <w:pPr>
+        <w:ind w:firstLine="420"/>
+      </w:pPr>
+      <w:r>
+        <w:rPr>
+          <w:rFonts w:hint="eastAsia"/>
+        </w:rPr>
+        <w:t>有两种方法运行本程序。如果没有Python脚本使用经验时，可以使用方法1运行。如果有Python经验并安装了Python运行环境时，也可以使用方法2运行脚本。</w:t>
+      </w:r>
+    </w:p>
+    <w:p>
+      <w:pPr>
+        <w:ind w:firstLine="420"/>
+      </w:pPr>
+      <w:r>
+        <w:rPr>
+          <w:rFonts w:hint="eastAsia"/>
+        </w:rPr>
+        <w:t>方法1：直接执行打包好的可执行文件</w:t>
+      </w:r>
+      <w:r>
+        <w:rPr>
+          <w:rFonts w:hint="eastAsia"/>
+        </w:rPr>
+        <w:t>。双击执行m</w:t>
+      </w:r>
+      <w:r>
+        <w:t>engji.exe</w:t>
+      </w:r>
+      <w:r>
+        <w:rPr>
+          <w:rFonts w:hint="eastAsia"/>
+        </w:rPr>
+        <w:t>程序，或者在c</w:t>
+      </w:r>
+      <w:r>
+        <w:t>md</w:t>
+      </w:r>
+      <w:r>
+        <w:rPr>
+          <w:rFonts w:hint="eastAsia"/>
+        </w:rPr>
+        <w:t>命令行中执行</w:t>
+      </w:r>
+      <w:r>
+        <w:rPr>
+          <w:rFonts w:hint="eastAsia"/>
+        </w:rPr>
+        <w:t>。</w:t>
+      </w:r>
+    </w:p>
+    <w:p>
+      <w:r>
+        <w:rPr>
+          <w:noProof/>
+        </w:rPr>
+        <w:drawing>
+          <wp:inline distT="0" distB="0" distL="0" distR="0" wp14:anchorId="013B1794" wp14:editId="4F7A5E1F">
+            <wp:extent cx="5068040" cy="1250900"/>
+            <wp:effectExtent l="0" t="0" r="0" b="6985"/>
+            <wp:docPr id="3" name="图片 3"/>
+            <wp:cNvGraphicFramePr>
+              <a:graphicFrameLocks xmlns:a="http://schemas.openxmlformats.org/drawingml/2006/main" noChangeAspect="1"/>
+            </wp:cNvGraphicFramePr>
+            <a:graphic xmlns:a="http://schemas.openxmlformats.org/drawingml/2006/main">
+              <a:graphicData uri="http://schemas.openxmlformats.org/drawingml/2006/picture">
+                <pic:pic xmlns:pic="http://schemas.openxmlformats.org/drawingml/2006/picture">
+                  <pic:nvPicPr>
+                    <pic:cNvPr id="1" name=""/>
+                    <pic:cNvPicPr/>
+                  </pic:nvPicPr>
+                  <pic:blipFill rotWithShape="1">
+                    <a:blip r:embed="rId10"/>
+                    <a:srcRect b="45717"/>
+                    <a:stretch/>
+                  </pic:blipFill>
+                  <pic:spPr bwMode="auto">
+                    <a:xfrm>
+                      <a:off x="0" y="0"/>
+                      <a:ext cx="5083661" cy="1254756"/>
+                    </a:xfrm>
+                    <a:prstGeom prst="rect">
+                      <a:avLst/>
+                    </a:prstGeom>
+                    <a:ln>
+                      <a:noFill/>
+                    </a:ln>
+                    <a:extLst>
+                      <a:ext uri="{53640926-AAD7-44D8-BBD7-CCE9431645EC}">
+                        <a14:shadowObscured xmlns:a14="http://schemas.microsoft.com/office/drawing/2010/main"/>
+                      </a:ext>
+                    </a:extLst>
+                  </pic:spPr>
+                </pic:pic>
+              </a:graphicData>
+            </a:graphic>
+          </wp:inline>
+        </w:drawing>
+      </w:r>
+    </w:p>
+    <w:p>
+      <w:pPr>
+        <w:ind w:firstLine="420"/>
+      </w:pPr>
+      <w:r>
+        <w:rPr>
+          <w:rFonts w:hint="eastAsia"/>
+        </w:rPr>
+        <w:t>方法2：</w:t>
+      </w:r>
+      <w:r>
+        <w:rPr>
+          <w:rFonts w:hint="eastAsia"/>
+        </w:rPr>
+        <w:t>直接</w:t>
+      </w:r>
+      <w:r>
+        <w:rPr>
+          <w:rFonts w:hint="eastAsia"/>
+        </w:rPr>
+        <w:t>在cmd</w:t>
+      </w:r>
+      <w:r>
+        <w:rPr>
+          <w:rFonts w:hint="eastAsia"/>
+        </w:rPr>
+        <w:t>执行Python脚本m</w:t>
+      </w:r>
+      <w:r>
+        <w:t>engji.py</w:t>
+      </w:r>
+      <w:r>
+        <w:rPr>
+          <w:rFonts w:hint="eastAsia"/>
+        </w:rPr>
+        <w:t>。</w:t>
+      </w:r>
+      <w:r>
+        <w:rPr>
+          <w:rFonts w:hint="eastAsia"/>
+        </w:rPr>
+        <w:t>注意：需要在电脑上提前安装好P</w:t>
+      </w:r>
+      <w:r>
+        <w:t>ython 3</w:t>
+      </w:r>
+      <w:r>
+        <w:rPr>
+          <w:rFonts w:hint="eastAsia"/>
+        </w:rPr>
+        <w:t>的运行环境。</w:t>
+      </w:r>
+    </w:p>
+    <w:p>
+      <w:r>
+        <w:rPr>
+          <w:noProof/>
+        </w:rPr>
+        <w:drawing>
+          <wp:inline distT="0" distB="0" distL="0" distR="0" wp14:anchorId="7162DF87" wp14:editId="7F457B51">
+            <wp:extent cx="5278120" cy="953770"/>
+            <wp:effectExtent l="0" t="0" r="0" b="0"/>
+            <wp:docPr id="7" name="图片 7"/>
+            <wp:cNvGraphicFramePr>
+              <a:graphicFrameLocks xmlns:a="http://schemas.openxmlformats.org/drawingml/2006/main" noChangeAspect="1"/>
+            </wp:cNvGraphicFramePr>
+            <a:graphic xmlns:a="http://schemas.openxmlformats.org/drawingml/2006/main">
+              <a:graphicData uri="http://schemas.openxmlformats.org/drawingml/2006/picture">
+                <pic:pic xmlns:pic="http://schemas.openxmlformats.org/drawingml/2006/picture">
+                  <pic:nvPicPr>
+                    <pic:cNvPr id="1" name=""/>
+                    <pic:cNvPicPr/>
+                  </pic:nvPicPr>
+                  <pic:blipFill>
+                    <a:blip r:embed="rId11"/>
+                    <a:stretch>
+                      <a:fillRect/>
+                    </a:stretch>
+                  </pic:blipFill>
+                  <pic:spPr>
+                    <a:xfrm>
+                      <a:off x="0" y="0"/>
+                      <a:ext cx="5278120" cy="953770"/>
+                    </a:xfrm>
+                    <a:prstGeom prst="rect">
+                      <a:avLst/>
+                    </a:prstGeom>
+                  </pic:spPr>
+                </pic:pic>
+              </a:graphicData>
+            </a:graphic>
+          </wp:inline>
+        </w:drawing>
+      </w:r>
+    </w:p>
+    <w:p/>
+    <w:p>
+      <w:pPr>
+        <w:pStyle w:val="a6"/>
+        <w:numPr>
+          <w:ilvl w:val="0"/>
+          <w:numId w:val="39"/>
+        </w:numPr>
+        <w:ind w:firstLineChars="0"/>
+      </w:pPr>
+      <w:r>
+        <w:rPr>
+          <w:rFonts w:hint="eastAsia"/>
+          <w:b/>
+          <w:bCs/>
+        </w:rPr>
+        <w:t>步骤4</w:t>
+      </w:r>
+      <w:r>
+        <w:rPr>
+          <w:rFonts w:hint="eastAsia"/>
+        </w:rPr>
+        <w:t>：程序的输出日志会记录到日志文件中，默认是m</w:t>
+      </w:r>
+      <w:r>
+        <w:t>engji.log</w:t>
+      </w:r>
+      <w:r>
+        <w:rPr>
+          <w:rFonts w:hint="eastAsia"/>
+        </w:rPr>
+        <w:t>，检查的输出是否有错误，检查汇总表单中的录入数据。</w:t>
+      </w:r>
+    </w:p>
+    <w:p>
+      <w:r>
+        <w:rPr>
+          <w:noProof/>
+        </w:rPr>
+        <w:drawing>
+          <wp:inline distT="0" distB="0" distL="0" distR="0" wp14:anchorId="6DF55EF2" wp14:editId="13B0C1A7">
+            <wp:extent cx="5277379" cy="1880804"/>
+            <wp:effectExtent l="0" t="0" r="0" b="5715"/>
+            <wp:docPr id="4" name="图片 4"/>
+            <wp:cNvGraphicFramePr>
+              <a:graphicFrameLocks xmlns:a="http://schemas.openxmlformats.org/drawingml/2006/main" noChangeAspect="1"/>
+            </wp:cNvGraphicFramePr>
+            <a:graphic xmlns:a="http://schemas.openxmlformats.org/drawingml/2006/main">
+              <a:graphicData uri="http://schemas.openxmlformats.org/drawingml/2006/picture">
+                <pic:pic xmlns:pic="http://schemas.openxmlformats.org/drawingml/2006/picture">
+                  <pic:nvPicPr>
+                    <pic:cNvPr id="1" name=""/>
+                    <pic:cNvPicPr/>
+                  </pic:nvPicPr>
+                  <pic:blipFill>
+                    <a:blip r:embed="rId12"/>
+                    <a:stretch>
+                      <a:fillRect/>
+                    </a:stretch>
+                  </pic:blipFill>
+                  <pic:spPr>
+                    <a:xfrm>
+                      <a:off x="0" y="0"/>
+                      <a:ext cx="5317521" cy="1895110"/>
+                    </a:xfrm>
+                    <a:prstGeom prst="rect">
+                      <a:avLst/>
+                    </a:prstGeom>
+                  </pic:spPr>
+                </pic:pic>
+              </a:graphicData>
+            </a:graphic>
+          </wp:inline>
+        </w:drawing>
+      </w:r>
+    </w:p>
+    <w:p>
+      <w:pPr>
+        <w:ind w:firstLine="420"/>
+      </w:pPr>
+      <w:r>
+        <w:rPr>
+          <w:rFonts w:hint="eastAsia"/>
+        </w:rPr>
+        <w:t>导入</w:t>
+      </w:r>
+      <w:r>
+        <w:rPr>
+          <w:rFonts w:hint="eastAsia"/>
+        </w:rPr>
+        <w:t>合同数据</w:t>
+      </w:r>
+      <w:r>
+        <w:rPr>
+          <w:rFonts w:hint="eastAsia"/>
+        </w:rPr>
+        <w:t>后的结果：</w:t>
+      </w:r>
+    </w:p>
+    <w:p>
+      <w:r>
+        <w:rPr>
+          <w:noProof/>
+        </w:rPr>
+        <w:drawing>
+          <wp:inline distT="0" distB="0" distL="0" distR="0" wp14:anchorId="5F5BCA18" wp14:editId="577BE35E">
+            <wp:extent cx="5278120" cy="708660"/>
+            <wp:effectExtent l="0" t="0" r="0" b="0"/>
+            <wp:docPr id="5" name="图片 5"/>
+            <wp:cNvGraphicFramePr>
+              <a:graphicFrameLocks xmlns:a="http://schemas.openxmlformats.org/drawingml/2006/main" noChangeAspect="1"/>
+            </wp:cNvGraphicFramePr>
+            <a:graphic xmlns:a="http://schemas.openxmlformats.org/drawingml/2006/main">
+              <a:graphicData uri="http://schemas.openxmlformats.org/drawingml/2006/picture">
+                <pic:pic xmlns:pic="http://schemas.openxmlformats.org/drawingml/2006/picture">
+                  <pic:nvPicPr>
+                    <pic:cNvPr id="1" name=""/>
+                    <pic:cNvPicPr/>
+                  </pic:nvPicPr>
+                  <pic:blipFill>
+                    <a:blip r:embed="rId13"/>
+                    <a:stretch>
+                      <a:fillRect/>
+                    </a:stretch>
+                  </pic:blipFill>
+                  <pic:spPr>
+                    <a:xfrm>
+                      <a:off x="0" y="0"/>
+                      <a:ext cx="5278120" cy="708660"/>
+                    </a:xfrm>
+                    <a:prstGeom prst="rect">
+                      <a:avLst/>
+                    </a:prstGeom>
+                  </pic:spPr>
+                </pic:pic>
+              </a:graphicData>
+            </a:graphic>
+          </wp:inline>
+        </w:drawing>
+      </w:r>
+    </w:p>
     <w:p/>
     <w:sectPr>
       <w:pgSz w:w="11906" w:h="16838"/>
-      <w:pgMar w:top="1440" w:right="1800" w:bottom="1440" w:left="1800" w:header="851" w:footer="992" w:gutter="0"/>
+      <w:pgMar w:top="1440" w:right="1797" w:bottom="1440" w:left="1797" w:header="851" w:footer="992" w:gutter="0"/>
       <w:cols w:space="425"/>
       <w:docGrid w:type="lines" w:linePitch="312"/>
     </w:sectPr>
   </w:body>
 </w:document>
+</file>
+
+<file path=word/endnotes.xml><?xml version="1.0" encoding="utf-8"?>
+<w:endnotes xmlns:wpc="http://schemas.microsoft.com/office/word/2010/wordprocessingCanvas" xmlns:cx="http://schemas.microsoft.com/office/drawing/2014/chartex" xmlns:cx1="http://schemas.microsoft.com/office/drawing/2015/9/8/chartex" xmlns:cx2="http://schemas.microsoft.com/office/drawing/2015/10/21/chartex" xmlns:cx3="http://schemas.microsoft.com/office/drawing/2016/5/9/chartex" xmlns:cx4="http://schemas.microsoft.com/office/drawing/2016/5/10/chartex" xmlns:cx5="http://schemas.microsoft.com/office/drawing/2016/5/11/chartex" xmlns:cx6="http://schemas.microsoft.com/office/drawing/2016/5/12/chartex" xmlns:cx7="http://schemas.microsoft.com/office/drawing/2016/5/13/chartex" xmlns:cx8="http://schemas.microsoft.com/office/drawing/2016/5/14/chartex" xmlns:mc="http://schemas.openxmlformats.org/markup-compatibility/2006" xmlns:aink="http://schemas.microsoft.com/office/drawing/2016/ink" xmlns:am3d="http://schemas.microsoft.com/office/drawing/2017/model3d" xmlns:o="urn:schemas-microsoft-com:office:office" xmlns:r="http://schemas.openxmlformats.org/officeDocument/2006/relationships" xmlns:m="http://schemas.openxmlformats.org/officeDocument/2006/math" xmlns:v="urn:schemas-microsoft-com:vml" xmlns:wp14="http://schemas.microsoft.com/office/word/2010/wordprocessingDrawing" xmlns:wp="http://schemas.openxmlformats.org/drawingml/2006/wordprocessingDrawing" xmlns:w10="urn:schemas-microsoft-com:office:word" xmlns:w="http://schemas.openxmlformats.org/wordprocessingml/2006/main" xmlns:w14="http://schemas.microsoft.com/office/word/2010/wordml" xmlns:w15="http://schemas.microsoft.com/office/word/2012/wordml" xmlns:w16cex="http://schemas.microsoft.com/office/word/2018/wordml/cex" xmlns:w16cid="http://schemas.microsoft.com/office/word/2016/wordml/cid" xmlns:w16="http://schemas.microsoft.com/office/word/2018/wordml" xmlns:w16se="http://schemas.microsoft.com/office/word/2015/wordml/symex" xmlns:wpg="http://schemas.microsoft.com/office/word/2010/wordprocessingGroup" xmlns:wpi="http://schemas.microsoft.com/office/word/2010/wordprocessingInk" xmlns:wne="http://schemas.microsoft.com/office/word/2006/wordml" xmlns:wps="http://schemas.microsoft.com/office/word/2010/wordprocessingShape" mc:Ignorable="w14 w15 w16se w16cid w16 w16cex wp14">
+  <w:endnote w:type="separator" w:id="-1">
+    <w:p>
+      <w:r>
+        <w:separator/>
+      </w:r>
+    </w:p>
+  </w:endnote>
+  <w:endnote w:type="continuationSeparator" w:id="0">
+    <w:p>
+      <w:r>
+        <w:continuationSeparator/>
+      </w:r>
+    </w:p>
+  </w:endnote>
+</w:endnotes>
+</file>
+
+<file path=word/footnotes.xml><?xml version="1.0" encoding="utf-8"?>
+<w:footnotes xmlns:wpc="http://schemas.microsoft.com/office/word/2010/wordprocessingCanvas" xmlns:cx="http://schemas.microsoft.com/office/drawing/2014/chartex" xmlns:cx1="http://schemas.microsoft.com/office/drawing/2015/9/8/chartex" xmlns:cx2="http://schemas.microsoft.com/office/drawing/2015/10/21/chartex" xmlns:cx3="http://schemas.microsoft.com/office/drawing/2016/5/9/chartex" xmlns:cx4="http://schemas.microsoft.com/office/drawing/2016/5/10/chartex" xmlns:cx5="http://schemas.microsoft.com/office/drawing/2016/5/11/chartex" xmlns:cx6="http://schemas.microsoft.com/office/drawing/2016/5/12/chartex" xmlns:cx7="http://schemas.microsoft.com/office/drawing/2016/5/13/chartex" xmlns:cx8="http://schemas.microsoft.com/office/drawing/2016/5/14/chartex" xmlns:mc="http://schemas.openxmlformats.org/markup-compatibility/2006" xmlns:aink="http://schemas.microsoft.com/office/drawing/2016/ink" xmlns:am3d="http://schemas.microsoft.com/office/drawing/2017/model3d" xmlns:o="urn:schemas-microsoft-com:office:office" xmlns:r="http://schemas.openxmlformats.org/officeDocument/2006/relationships" xmlns:m="http://schemas.openxmlformats.org/officeDocument/2006/math" xmlns:v="urn:schemas-microsoft-com:vml" xmlns:wp14="http://schemas.microsoft.com/office/word/2010/wordprocessingDrawing" xmlns:wp="http://schemas.openxmlformats.org/drawingml/2006/wordprocessingDrawing" xmlns:w10="urn:schemas-microsoft-com:office:word" xmlns:w="http://schemas.openxmlformats.org/wordprocessingml/2006/main" xmlns:w14="http://schemas.microsoft.com/office/word/2010/wordml" xmlns:w15="http://schemas.microsoft.com/office/word/2012/wordml" xmlns:w16cex="http://schemas.microsoft.com/office/word/2018/wordml/cex" xmlns:w16cid="http://schemas.microsoft.com/office/word/2016/wordml/cid" xmlns:w16="http://schemas.microsoft.com/office/word/2018/wordml" xmlns:w16se="http://schemas.microsoft.com/office/word/2015/wordml/symex" xmlns:wpg="http://schemas.microsoft.com/office/word/2010/wordprocessingGroup" xmlns:wpi="http://schemas.microsoft.com/office/word/2010/wordprocessingInk" xmlns:wne="http://schemas.microsoft.com/office/word/2006/wordml" xmlns:wps="http://schemas.microsoft.com/office/word/2010/wordprocessingShape" mc:Ignorable="w14 w15 w16se w16cid w16 w16cex wp14">
+  <w:footnote w:type="separator" w:id="-1">
+    <w:p>
+      <w:r>
+        <w:separator/>
+      </w:r>
+    </w:p>
+  </w:footnote>
+  <w:footnote w:type="continuationSeparator" w:id="0">
+    <w:p>
+      <w:r>
+        <w:continuationSeparator/>
+      </w:r>
+    </w:p>
+  </w:footnote>
+</w:footnotes>
+</file>
+
+<file path=word/numbering.xml><?xml version="1.0" encoding="utf-8"?>
+<w:numbering xmlns:wpc="http://schemas.microsoft.com/office/word/2010/wordprocessingCanvas" xmlns:cx="http://schemas.microsoft.com/office/drawing/2014/chartex" xmlns:cx1="http://schemas.microsoft.com/office/drawing/2015/9/8/chartex" xmlns:cx2="http://schemas.microsoft.com/office/drawing/2015/10/21/chartex" xmlns:cx3="http://schemas.microsoft.com/office/drawing/2016/5/9/chartex" xmlns:cx4="http://schemas.microsoft.com/office/drawing/2016/5/10/chartex" xmlns:cx5="http://schemas.microsoft.com/office/drawing/2016/5/11/chartex" xmlns:cx6="http://schemas.microsoft.com/office/drawing/2016/5/12/chartex" xmlns:cx7="http://schemas.microsoft.com/office/drawing/2016/5/13/chartex" xmlns:cx8="http://schemas.microsoft.com/office/drawing/2016/5/14/chartex" xmlns:mc="http://schemas.openxmlformats.org/markup-compatibility/2006" xmlns:aink="http://schemas.microsoft.com/office/drawing/2016/ink" xmlns:am3d="http://schemas.microsoft.com/office/drawing/2017/model3d" xmlns:o="urn:schemas-microsoft-com:office:office" xmlns:r="http://schemas.openxmlformats.org/officeDocument/2006/relationships" xmlns:m="http://schemas.openxmlformats.org/officeDocument/2006/math" xmlns:v="urn:schemas-microsoft-com:vml" xmlns:wp14="http://schemas.microsoft.com/office/word/2010/wordprocessingDrawing" xmlns:wp="http://schemas.openxmlformats.org/drawingml/2006/wordprocessingDrawing" xmlns:w10="urn:schemas-microsoft-com:office:word" xmlns:w="http://schemas.openxmlformats.org/wordprocessingml/2006/main" xmlns:w14="http://schemas.microsoft.com/office/word/2010/wordml" xmlns:w15="http://schemas.microsoft.com/office/word/2012/wordml" xmlns:w16cex="http://schemas.microsoft.com/office/word/2018/wordml/cex" xmlns:w16cid="http://schemas.microsoft.com/office/word/2016/wordml/cid" xmlns:w16="http://schemas.microsoft.com/office/word/2018/wordml" xmlns:w16se="http://schemas.microsoft.com/office/word/2015/wordml/symex" xmlns:wpg="http://schemas.microsoft.com/office/word/2010/wordprocessingGroup" xmlns:wpi="http://schemas.microsoft.com/office/word/2010/wordprocessingInk" xmlns:wne="http://schemas.microsoft.com/office/word/2006/wordml" xmlns:wps="http://schemas.microsoft.com/office/word/2010/wordprocessingShape" mc:Ignorable="w14 w15 w16se w16cid w16 w16cex wp14">
+  <w:abstractNum w:abstractNumId="0" w15:restartNumberingAfterBreak="0">
+    <w:nsid w:val="00474EB3"/>
+    <w:multiLevelType w:val="multilevel"/>
+    <w:tmpl w:val="E2545B2C"/>
+    <w:lvl w:ilvl="0">
+      <w:start w:val="4"/>
+      <w:numFmt w:val="bullet"/>
+      <w:lvlText w:val="-"/>
+      <w:lvlJc w:val="left"/>
+      <w:pPr>
+        <w:ind w:left="840" w:hanging="420"/>
+      </w:pPr>
+      <w:rPr>
+        <w:rFonts w:ascii="微软雅黑" w:eastAsia="微软雅黑" w:hAnsi="微软雅黑" w:cstheme="minorBidi" w:hint="eastAsia"/>
+      </w:rPr>
+    </w:lvl>
+    <w:lvl w:ilvl="1">
+      <w:start w:val="3"/>
+      <w:numFmt w:val="decimal"/>
+      <w:isLgl/>
+      <w:lvlText w:val="%1.%2"/>
+      <w:lvlJc w:val="left"/>
+      <w:pPr>
+        <w:ind w:left="970" w:hanging="550"/>
+      </w:pPr>
+      <w:rPr>
+        <w:rFonts w:hint="eastAsia"/>
+      </w:rPr>
+    </w:lvl>
+    <w:lvl w:ilvl="2">
+      <w:start w:val="1"/>
+      <w:numFmt w:val="decimal"/>
+      <w:isLgl/>
+      <w:lvlText w:val="%1.%2.%3"/>
+      <w:lvlJc w:val="left"/>
+      <w:pPr>
+        <w:ind w:left="1140" w:hanging="720"/>
+      </w:pPr>
+      <w:rPr>
+        <w:rFonts w:hint="eastAsia"/>
+      </w:rPr>
+    </w:lvl>
+    <w:lvl w:ilvl="3">
+      <w:start w:val="1"/>
+      <w:numFmt w:val="decimal"/>
+      <w:isLgl/>
+      <w:lvlText w:val="%1.%2.%3.%4"/>
+      <w:lvlJc w:val="left"/>
+      <w:pPr>
+        <w:ind w:left="1140" w:hanging="720"/>
+      </w:pPr>
+      <w:rPr>
+        <w:rFonts w:hint="eastAsia"/>
+      </w:rPr>
+    </w:lvl>
+    <w:lvl w:ilvl="4">
+      <w:start w:val="1"/>
+      <w:numFmt w:val="decimal"/>
+      <w:isLgl/>
+      <w:lvlText w:val="%1.%2.%3.%4.%5"/>
+      <w:lvlJc w:val="left"/>
+      <w:pPr>
+        <w:ind w:left="1500" w:hanging="1080"/>
+      </w:pPr>
+      <w:rPr>
+        <w:rFonts w:hint="eastAsia"/>
+      </w:rPr>
+    </w:lvl>
+    <w:lvl w:ilvl="5">
+      <w:start w:val="1"/>
+      <w:numFmt w:val="decimal"/>
+      <w:isLgl/>
+      <w:lvlText w:val="%1.%2.%3.%4.%5.%6"/>
+      <w:lvlJc w:val="left"/>
+      <w:pPr>
+        <w:ind w:left="1500" w:hanging="1080"/>
+      </w:pPr>
+      <w:rPr>
+        <w:rFonts w:hint="eastAsia"/>
+      </w:rPr>
+    </w:lvl>
+    <w:lvl w:ilvl="6">
+      <w:start w:val="1"/>
+      <w:numFmt w:val="decimal"/>
+      <w:isLgl/>
+      <w:lvlText w:val="%1.%2.%3.%4.%5.%6.%7"/>
+      <w:lvlJc w:val="left"/>
+      <w:pPr>
+        <w:ind w:left="1860" w:hanging="1440"/>
+      </w:pPr>
+      <w:rPr>
+        <w:rFonts w:hint="eastAsia"/>
+      </w:rPr>
+    </w:lvl>
+    <w:lvl w:ilvl="7">
+      <w:start w:val="1"/>
+      <w:numFmt w:val="decimal"/>
+      <w:isLgl/>
+      <w:lvlText w:val="%1.%2.%3.%4.%5.%6.%7.%8"/>
+      <w:lvlJc w:val="left"/>
+      <w:pPr>
+        <w:ind w:left="1860" w:hanging="1440"/>
+      </w:pPr>
+      <w:rPr>
+        <w:rFonts w:hint="eastAsia"/>
+      </w:rPr>
+    </w:lvl>
+    <w:lvl w:ilvl="8">
+      <w:start w:val="1"/>
+      <w:numFmt w:val="decimal"/>
+      <w:isLgl/>
+      <w:lvlText w:val="%1.%2.%3.%4.%5.%6.%7.%8.%9"/>
+      <w:lvlJc w:val="left"/>
+      <w:pPr>
+        <w:ind w:left="2220" w:hanging="1800"/>
+      </w:pPr>
+      <w:rPr>
+        <w:rFonts w:hint="eastAsia"/>
+      </w:rPr>
+    </w:lvl>
+  </w:abstractNum>
+  <w:abstractNum w:abstractNumId="1" w15:restartNumberingAfterBreak="0">
+    <w:nsid w:val="01E43D9F"/>
+    <w:multiLevelType w:val="hybridMultilevel"/>
+    <w:tmpl w:val="E25A2434"/>
+    <w:lvl w:ilvl="0" w:tplc="B8A07CEC">
+      <w:numFmt w:val="bullet"/>
+      <w:lvlText w:val="-"/>
+      <w:lvlJc w:val="left"/>
+      <w:pPr>
+        <w:ind w:left="780" w:hanging="360"/>
+      </w:pPr>
+      <w:rPr>
+        <w:rFonts w:ascii="微软雅黑" w:eastAsia="微软雅黑" w:hAnsi="微软雅黑" w:cstheme="minorBidi" w:hint="eastAsia"/>
+      </w:rPr>
+    </w:lvl>
+    <w:lvl w:ilvl="1" w:tplc="04090003" w:tentative="1">
+      <w:start w:val="1"/>
+      <w:numFmt w:val="bullet"/>
+      <w:lvlText w:val=""/>
+      <w:lvlJc w:val="left"/>
+      <w:pPr>
+        <w:ind w:left="1260" w:hanging="420"/>
+      </w:pPr>
+      <w:rPr>
+        <w:rFonts w:ascii="Wingdings" w:hAnsi="Wingdings" w:hint="default"/>
+      </w:rPr>
+    </w:lvl>
+    <w:lvl w:ilvl="2" w:tplc="04090005" w:tentative="1">
+      <w:start w:val="1"/>
+      <w:numFmt w:val="bullet"/>
+      <w:lvlText w:val=""/>
+      <w:lvlJc w:val="left"/>
+      <w:pPr>
+        <w:ind w:left="1680" w:hanging="420"/>
+      </w:pPr>
+      <w:rPr>
+        <w:rFonts w:ascii="Wingdings" w:hAnsi="Wingdings" w:hint="default"/>
+      </w:rPr>
+    </w:lvl>
+    <w:lvl w:ilvl="3" w:tplc="04090001" w:tentative="1">
+      <w:start w:val="1"/>
+      <w:numFmt w:val="bullet"/>
+      <w:lvlText w:val=""/>
+      <w:lvlJc w:val="left"/>
+      <w:pPr>
+        <w:ind w:left="2100" w:hanging="420"/>
+      </w:pPr>
+      <w:rPr>
+        <w:rFonts w:ascii="Wingdings" w:hAnsi="Wingdings" w:hint="default"/>
+      </w:rPr>
+    </w:lvl>
+    <w:lvl w:ilvl="4" w:tplc="04090003" w:tentative="1">
+      <w:start w:val="1"/>
+      <w:numFmt w:val="bullet"/>
+      <w:lvlText w:val=""/>
+      <w:lvlJc w:val="left"/>
+      <w:pPr>
+        <w:ind w:left="2520" w:hanging="420"/>
+      </w:pPr>
+      <w:rPr>
+        <w:rFonts w:ascii="Wingdings" w:hAnsi="Wingdings" w:hint="default"/>
+      </w:rPr>
+    </w:lvl>
+    <w:lvl w:ilvl="5" w:tplc="04090005" w:tentative="1">
+      <w:start w:val="1"/>
+      <w:numFmt w:val="bullet"/>
+      <w:lvlText w:val=""/>
+      <w:lvlJc w:val="left"/>
+      <w:pPr>
+        <w:ind w:left="2940" w:hanging="420"/>
+      </w:pPr>
+      <w:rPr>
+        <w:rFonts w:ascii="Wingdings" w:hAnsi="Wingdings" w:hint="default"/>
+      </w:rPr>
+    </w:lvl>
+    <w:lvl w:ilvl="6" w:tplc="04090001" w:tentative="1">
+      <w:start w:val="1"/>
+      <w:numFmt w:val="bullet"/>
+      <w:lvlText w:val=""/>
+      <w:lvlJc w:val="left"/>
+      <w:pPr>
+        <w:ind w:left="3360" w:hanging="420"/>
+      </w:pPr>
+      <w:rPr>
+        <w:rFonts w:ascii="Wingdings" w:hAnsi="Wingdings" w:hint="default"/>
+      </w:rPr>
+    </w:lvl>
+    <w:lvl w:ilvl="7" w:tplc="04090003" w:tentative="1">
+      <w:start w:val="1"/>
+      <w:numFmt w:val="bullet"/>
+      <w:lvlText w:val=""/>
+      <w:lvlJc w:val="left"/>
+      <w:pPr>
+        <w:ind w:left="3780" w:hanging="420"/>
+      </w:pPr>
+      <w:rPr>
+        <w:rFonts w:ascii="Wingdings" w:hAnsi="Wingdings" w:hint="default"/>
+      </w:rPr>
+    </w:lvl>
+    <w:lvl w:ilvl="8" w:tplc="04090005" w:tentative="1">
+      <w:start w:val="1"/>
+      <w:numFmt w:val="bullet"/>
+      <w:lvlText w:val=""/>
+      <w:lvlJc w:val="left"/>
+      <w:pPr>
+        <w:ind w:left="4200" w:hanging="420"/>
+      </w:pPr>
+      <w:rPr>
+        <w:rFonts w:ascii="Wingdings" w:hAnsi="Wingdings" w:hint="default"/>
+      </w:rPr>
+    </w:lvl>
+  </w:abstractNum>
+  <w:abstractNum w:abstractNumId="2" w15:restartNumberingAfterBreak="0">
+    <w:nsid w:val="02E94185"/>
+    <w:multiLevelType w:val="multilevel"/>
+    <w:tmpl w:val="9ECA3FA0"/>
+    <w:lvl w:ilvl="0">
+      <w:start w:val="1"/>
+      <w:numFmt w:val="decimal"/>
+      <w:lvlText w:val="%1"/>
+      <w:lvlJc w:val="left"/>
+      <w:pPr>
+        <w:ind w:left="360" w:hanging="360"/>
+      </w:pPr>
+      <w:rPr>
+        <w:rFonts w:hint="default"/>
+      </w:rPr>
+    </w:lvl>
+    <w:lvl w:ilvl="1">
+      <w:start w:val="1"/>
+      <w:numFmt w:val="decimal"/>
+      <w:lvlText w:val="%1.%2"/>
+      <w:lvlJc w:val="left"/>
+      <w:pPr>
+        <w:ind w:left="360" w:hanging="360"/>
+      </w:pPr>
+      <w:rPr>
+        <w:rFonts w:hint="default"/>
+      </w:rPr>
+    </w:lvl>
+    <w:lvl w:ilvl="2">
+      <w:start w:val="1"/>
+      <w:numFmt w:val="decimal"/>
+      <w:lvlText w:val="%1.%2.%3"/>
+      <w:lvlJc w:val="left"/>
+      <w:pPr>
+        <w:ind w:left="720" w:hanging="720"/>
+      </w:pPr>
+      <w:rPr>
+        <w:rFonts w:hint="default"/>
+      </w:rPr>
+    </w:lvl>
+    <w:lvl w:ilvl="3">
+      <w:start w:val="1"/>
+      <w:numFmt w:val="decimal"/>
+      <w:lvlText w:val="%1.%2.%3.%4"/>
+      <w:lvlJc w:val="left"/>
+      <w:pPr>
+        <w:ind w:left="720" w:hanging="720"/>
+      </w:pPr>
+      <w:rPr>
+        <w:rFonts w:hint="default"/>
+      </w:rPr>
+    </w:lvl>
+    <w:lvl w:ilvl="4">
+      <w:start w:val="1"/>
+      <w:numFmt w:val="decimal"/>
+      <w:lvlText w:val="%1.%2.%3.%4.%5"/>
+      <w:lvlJc w:val="left"/>
+      <w:pPr>
+        <w:ind w:left="1080" w:hanging="1080"/>
+      </w:pPr>
+      <w:rPr>
+        <w:rFonts w:hint="default"/>
+      </w:rPr>
+    </w:lvl>
+    <w:lvl w:ilvl="5">
+      <w:start w:val="1"/>
+      <w:numFmt w:val="decimal"/>
+      <w:lvlText w:val="%1.%2.%3.%4.%5.%6"/>
+      <w:lvlJc w:val="left"/>
+      <w:pPr>
+        <w:ind w:left="1080" w:hanging="1080"/>
+      </w:pPr>
+      <w:rPr>
+        <w:rFonts w:hint="default"/>
+      </w:rPr>
+    </w:lvl>
+    <w:lvl w:ilvl="6">
+      <w:start w:val="1"/>
+      <w:numFmt w:val="decimal"/>
+      <w:lvlText w:val="%1.%2.%3.%4.%5.%6.%7"/>
+      <w:lvlJc w:val="left"/>
+      <w:pPr>
+        <w:ind w:left="1440" w:hanging="1440"/>
+      </w:pPr>
+      <w:rPr>
+        <w:rFonts w:hint="default"/>
+      </w:rPr>
+    </w:lvl>
+    <w:lvl w:ilvl="7">
+      <w:start w:val="1"/>
+      <w:numFmt w:val="decimal"/>
+      <w:lvlText w:val="%1.%2.%3.%4.%5.%6.%7.%8"/>
+      <w:lvlJc w:val="left"/>
+      <w:pPr>
+        <w:ind w:left="1440" w:hanging="1440"/>
+      </w:pPr>
+      <w:rPr>
+        <w:rFonts w:hint="default"/>
+      </w:rPr>
+    </w:lvl>
+    <w:lvl w:ilvl="8">
+      <w:start w:val="1"/>
+      <w:numFmt w:val="decimal"/>
+      <w:lvlText w:val="%1.%2.%3.%4.%5.%6.%7.%8.%9"/>
+      <w:lvlJc w:val="left"/>
+      <w:pPr>
+        <w:ind w:left="1800" w:hanging="1800"/>
+      </w:pPr>
+      <w:rPr>
+        <w:rFonts w:hint="default"/>
+      </w:rPr>
+    </w:lvl>
+  </w:abstractNum>
+  <w:abstractNum w:abstractNumId="3" w15:restartNumberingAfterBreak="0">
+    <w:nsid w:val="077B17DD"/>
+    <w:multiLevelType w:val="multilevel"/>
+    <w:tmpl w:val="3D9842B2"/>
+    <w:lvl w:ilvl="0">
+      <w:start w:val="1"/>
+      <w:numFmt w:val="bullet"/>
+      <w:lvlText w:val=""/>
+      <w:lvlJc w:val="left"/>
+      <w:pPr>
+        <w:ind w:left="840" w:hanging="420"/>
+      </w:pPr>
+      <w:rPr>
+        <w:rFonts w:ascii="Wingdings" w:hAnsi="Wingdings" w:hint="default"/>
+      </w:rPr>
+    </w:lvl>
+    <w:lvl w:ilvl="1">
+      <w:start w:val="3"/>
+      <w:numFmt w:val="decimal"/>
+      <w:isLgl/>
+      <w:lvlText w:val="%1.%2"/>
+      <w:lvlJc w:val="left"/>
+      <w:pPr>
+        <w:ind w:left="970" w:hanging="550"/>
+      </w:pPr>
+      <w:rPr>
+        <w:rFonts w:hint="eastAsia"/>
+      </w:rPr>
+    </w:lvl>
+    <w:lvl w:ilvl="2">
+      <w:start w:val="1"/>
+      <w:numFmt w:val="decimal"/>
+      <w:isLgl/>
+      <w:lvlText w:val="%1.%2.%3"/>
+      <w:lvlJc w:val="left"/>
+      <w:pPr>
+        <w:ind w:left="1140" w:hanging="720"/>
+      </w:pPr>
+      <w:rPr>
+        <w:rFonts w:hint="eastAsia"/>
+      </w:rPr>
+    </w:lvl>
+    <w:lvl w:ilvl="3">
+      <w:start w:val="1"/>
+      <w:numFmt w:val="decimal"/>
+      <w:isLgl/>
+      <w:lvlText w:val="%1.%2.%3.%4"/>
+      <w:lvlJc w:val="left"/>
+      <w:pPr>
+        <w:ind w:left="1140" w:hanging="720"/>
+      </w:pPr>
+      <w:rPr>
+        <w:rFonts w:hint="eastAsia"/>
+      </w:rPr>
+    </w:lvl>
+    <w:lvl w:ilvl="4">
+      <w:start w:val="1"/>
+      <w:numFmt w:val="decimal"/>
+      <w:isLgl/>
+      <w:lvlText w:val="%1.%2.%3.%4.%5"/>
+      <w:lvlJc w:val="left"/>
+      <w:pPr>
+        <w:ind w:left="1500" w:hanging="1080"/>
+      </w:pPr>
+      <w:rPr>
+        <w:rFonts w:hint="eastAsia"/>
+      </w:rPr>
+    </w:lvl>
+    <w:lvl w:ilvl="5">
+      <w:start w:val="1"/>
+      <w:numFmt w:val="decimal"/>
+      <w:isLgl/>
+      <w:lvlText w:val="%1.%2.%3.%4.%5.%6"/>
+      <w:lvlJc w:val="left"/>
+      <w:pPr>
+        <w:ind w:left="1500" w:hanging="1080"/>
+      </w:pPr>
+      <w:rPr>
+        <w:rFonts w:hint="eastAsia"/>
+      </w:rPr>
+    </w:lvl>
+    <w:lvl w:ilvl="6">
+      <w:start w:val="1"/>
+      <w:numFmt w:val="decimal"/>
+      <w:isLgl/>
+      <w:lvlText w:val="%1.%2.%3.%4.%5.%6.%7"/>
+      <w:lvlJc w:val="left"/>
+      <w:pPr>
+        <w:ind w:left="1860" w:hanging="1440"/>
+      </w:pPr>
+      <w:rPr>
+        <w:rFonts w:hint="eastAsia"/>
+      </w:rPr>
+    </w:lvl>
+    <w:lvl w:ilvl="7">
+      <w:start w:val="1"/>
+      <w:numFmt w:val="decimal"/>
+      <w:isLgl/>
+      <w:lvlText w:val="%1.%2.%3.%4.%5.%6.%7.%8"/>
+      <w:lvlJc w:val="left"/>
+      <w:pPr>
+        <w:ind w:left="1860" w:hanging="1440"/>
+      </w:pPr>
+      <w:rPr>
+        <w:rFonts w:hint="eastAsia"/>
+      </w:rPr>
+    </w:lvl>
+    <w:lvl w:ilvl="8">
+      <w:start w:val="1"/>
+      <w:numFmt w:val="decimal"/>
+      <w:isLgl/>
+      <w:lvlText w:val="%1.%2.%3.%4.%5.%6.%7.%8.%9"/>
+      <w:lvlJc w:val="left"/>
+      <w:pPr>
+        <w:ind w:left="2220" w:hanging="1800"/>
+      </w:pPr>
+      <w:rPr>
+        <w:rFonts w:hint="eastAsia"/>
+      </w:rPr>
+    </w:lvl>
+  </w:abstractNum>
+  <w:abstractNum w:abstractNumId="4" w15:restartNumberingAfterBreak="0">
+    <w:nsid w:val="0BDA4D6D"/>
+    <w:multiLevelType w:val="multilevel"/>
+    <w:tmpl w:val="8B00F076"/>
+    <w:lvl w:ilvl="0">
+      <w:start w:val="1"/>
+      <w:numFmt w:val="decimal"/>
+      <w:lvlText w:val="%1."/>
+      <w:lvlJc w:val="left"/>
+      <w:pPr>
+        <w:ind w:left="360" w:hanging="360"/>
+      </w:pPr>
+      <w:rPr>
+        <w:rFonts w:hint="default"/>
+      </w:rPr>
+    </w:lvl>
+    <w:lvl w:ilvl="1">
+      <w:start w:val="2"/>
+      <w:numFmt w:val="decimal"/>
+      <w:isLgl/>
+      <w:lvlText w:val="%1.%2"/>
+      <w:lvlJc w:val="left"/>
+      <w:pPr>
+        <w:ind w:left="420" w:hanging="420"/>
+      </w:pPr>
+      <w:rPr>
+        <w:rFonts w:hint="default"/>
+      </w:rPr>
+    </w:lvl>
+    <w:lvl w:ilvl="2">
+      <w:start w:val="1"/>
+      <w:numFmt w:val="decimal"/>
+      <w:isLgl/>
+      <w:lvlText w:val="%1.%2.%3"/>
+      <w:lvlJc w:val="left"/>
+      <w:pPr>
+        <w:ind w:left="720" w:hanging="720"/>
+      </w:pPr>
+      <w:rPr>
+        <w:rFonts w:hint="default"/>
+      </w:rPr>
+    </w:lvl>
+    <w:lvl w:ilvl="3">
+      <w:start w:val="1"/>
+      <w:numFmt w:val="decimal"/>
+      <w:isLgl/>
+      <w:lvlText w:val="%1.%2.%3.%4"/>
+      <w:lvlJc w:val="left"/>
+      <w:pPr>
+        <w:ind w:left="720" w:hanging="720"/>
+      </w:pPr>
+      <w:rPr>
+        <w:rFonts w:hint="default"/>
+      </w:rPr>
+    </w:lvl>
+    <w:lvl w:ilvl="4">
+      <w:start w:val="1"/>
+      <w:numFmt w:val="decimal"/>
+      <w:isLgl/>
+      <w:lvlText w:val="%1.%2.%3.%4.%5"/>
+      <w:lvlJc w:val="left"/>
+      <w:pPr>
+        <w:ind w:left="1080" w:hanging="1080"/>
+      </w:pPr>
+      <w:rPr>
+        <w:rFonts w:hint="default"/>
+      </w:rPr>
+    </w:lvl>
+    <w:lvl w:ilvl="5">
+      <w:start w:val="1"/>
+      <w:numFmt w:val="decimal"/>
+      <w:isLgl/>
+      <w:lvlText w:val="%1.%2.%3.%4.%5.%6"/>
+      <w:lvlJc w:val="left"/>
+      <w:pPr>
+        <w:ind w:left="1080" w:hanging="1080"/>
+      </w:pPr>
+      <w:rPr>
+        <w:rFonts w:hint="default"/>
+      </w:rPr>
+    </w:lvl>
+    <w:lvl w:ilvl="6">
+      <w:start w:val="1"/>
+      <w:numFmt w:val="decimal"/>
+      <w:isLgl/>
+      <w:lvlText w:val="%1.%2.%3.%4.%5.%6.%7"/>
+      <w:lvlJc w:val="left"/>
+      <w:pPr>
+        <w:ind w:left="1440" w:hanging="1440"/>
+      </w:pPr>
+      <w:rPr>
+        <w:rFonts w:hint="default"/>
+      </w:rPr>
+    </w:lvl>
+    <w:lvl w:ilvl="7">
+      <w:start w:val="1"/>
+      <w:numFmt w:val="decimal"/>
+      <w:isLgl/>
+      <w:lvlText w:val="%1.%2.%3.%4.%5.%6.%7.%8"/>
+      <w:lvlJc w:val="left"/>
+      <w:pPr>
+        <w:ind w:left="1440" w:hanging="1440"/>
+      </w:pPr>
+      <w:rPr>
+        <w:rFonts w:hint="default"/>
+      </w:rPr>
+    </w:lvl>
+    <w:lvl w:ilvl="8">
+      <w:start w:val="1"/>
+      <w:numFmt w:val="decimal"/>
+      <w:isLgl/>
+      <w:lvlText w:val="%1.%2.%3.%4.%5.%6.%7.%8.%9"/>
+      <w:lvlJc w:val="left"/>
+      <w:pPr>
+        <w:ind w:left="1800" w:hanging="1800"/>
+      </w:pPr>
+      <w:rPr>
+        <w:rFonts w:hint="default"/>
+      </w:rPr>
+    </w:lvl>
+  </w:abstractNum>
+  <w:abstractNum w:abstractNumId="5" w15:restartNumberingAfterBreak="0">
+    <w:nsid w:val="0F014C86"/>
+    <w:multiLevelType w:val="multilevel"/>
+    <w:tmpl w:val="C978B8C8"/>
+    <w:lvl w:ilvl="0">
+      <w:start w:val="1"/>
+      <w:numFmt w:val="decimal"/>
+      <w:lvlText w:val="%1."/>
+      <w:lvlJc w:val="left"/>
+      <w:pPr>
+        <w:ind w:left="420" w:hanging="420"/>
+      </w:pPr>
+    </w:lvl>
+    <w:lvl w:ilvl="1">
+      <w:start w:val="3"/>
+      <w:numFmt w:val="decimal"/>
+      <w:isLgl/>
+      <w:lvlText w:val="%1.%2"/>
+      <w:lvlJc w:val="left"/>
+      <w:pPr>
+        <w:ind w:left="550" w:hanging="550"/>
+      </w:pPr>
+      <w:rPr>
+        <w:rFonts w:hint="eastAsia"/>
+      </w:rPr>
+    </w:lvl>
+    <w:lvl w:ilvl="2">
+      <w:start w:val="1"/>
+      <w:numFmt w:val="decimal"/>
+      <w:isLgl/>
+      <w:lvlText w:val="%1.%2.%3"/>
+      <w:lvlJc w:val="left"/>
+      <w:pPr>
+        <w:ind w:left="720" w:hanging="720"/>
+      </w:pPr>
+      <w:rPr>
+        <w:rFonts w:hint="eastAsia"/>
+      </w:rPr>
+    </w:lvl>
+    <w:lvl w:ilvl="3">
+      <w:start w:val="1"/>
+      <w:numFmt w:val="decimal"/>
+      <w:isLgl/>
+      <w:lvlText w:val="%1.%2.%3.%4"/>
+      <w:lvlJc w:val="left"/>
+      <w:pPr>
+        <w:ind w:left="720" w:hanging="720"/>
+      </w:pPr>
+      <w:rPr>
+        <w:rFonts w:hint="eastAsia"/>
+      </w:rPr>
+    </w:lvl>
+    <w:lvl w:ilvl="4">
+      <w:start w:val="1"/>
+      <w:numFmt w:val="decimal"/>
+      <w:isLgl/>
+      <w:lvlText w:val="%1.%2.%3.%4.%5"/>
+      <w:lvlJc w:val="left"/>
+      <w:pPr>
+        <w:ind w:left="1080" w:hanging="1080"/>
+      </w:pPr>
+      <w:rPr>
+        <w:rFonts w:hint="eastAsia"/>
+      </w:rPr>
+    </w:lvl>
+    <w:lvl w:ilvl="5">
+      <w:start w:val="1"/>
+      <w:numFmt w:val="decimal"/>
+      <w:isLgl/>
+      <w:lvlText w:val="%1.%2.%3.%4.%5.%6"/>
+      <w:lvlJc w:val="left"/>
+      <w:pPr>
+        <w:ind w:left="1080" w:hanging="1080"/>
+      </w:pPr>
+      <w:rPr>
+        <w:rFonts w:hint="eastAsia"/>
+      </w:rPr>
+    </w:lvl>
+    <w:lvl w:ilvl="6">
+      <w:start w:val="1"/>
+      <w:numFmt w:val="decimal"/>
+      <w:isLgl/>
+      <w:lvlText w:val="%1.%2.%3.%4.%5.%6.%7"/>
+      <w:lvlJc w:val="left"/>
+      <w:pPr>
+        <w:ind w:left="1440" w:hanging="1440"/>
+      </w:pPr>
+      <w:rPr>
+        <w:rFonts w:hint="eastAsia"/>
+      </w:rPr>
+    </w:lvl>
+    <w:lvl w:ilvl="7">
+      <w:start w:val="1"/>
+      <w:numFmt w:val="decimal"/>
+      <w:isLgl/>
+      <w:lvlText w:val="%1.%2.%3.%4.%5.%6.%7.%8"/>
+      <w:lvlJc w:val="left"/>
+      <w:pPr>
+        <w:ind w:left="1440" w:hanging="1440"/>
+      </w:pPr>
+      <w:rPr>
+        <w:rFonts w:hint="eastAsia"/>
+      </w:rPr>
+    </w:lvl>
+    <w:lvl w:ilvl="8">
+      <w:start w:val="1"/>
+      <w:numFmt w:val="decimal"/>
+      <w:isLgl/>
+      <w:lvlText w:val="%1.%2.%3.%4.%5.%6.%7.%8.%9"/>
+      <w:lvlJc w:val="left"/>
+      <w:pPr>
+        <w:ind w:left="1800" w:hanging="1800"/>
+      </w:pPr>
+      <w:rPr>
+        <w:rFonts w:hint="eastAsia"/>
+      </w:rPr>
+    </w:lvl>
+  </w:abstractNum>
+  <w:abstractNum w:abstractNumId="6" w15:restartNumberingAfterBreak="0">
+    <w:nsid w:val="11A4736F"/>
+    <w:multiLevelType w:val="hybridMultilevel"/>
+    <w:tmpl w:val="7A1CFB44"/>
+    <w:lvl w:ilvl="0" w:tplc="04090001">
+      <w:start w:val="1"/>
+      <w:numFmt w:val="bullet"/>
+      <w:lvlText w:val=""/>
+      <w:lvlJc w:val="left"/>
+      <w:pPr>
+        <w:ind w:left="420" w:hanging="420"/>
+      </w:pPr>
+      <w:rPr>
+        <w:rFonts w:ascii="Wingdings" w:hAnsi="Wingdings" w:hint="default"/>
+      </w:rPr>
+    </w:lvl>
+    <w:lvl w:ilvl="1" w:tplc="04090003" w:tentative="1">
+      <w:start w:val="1"/>
+      <w:numFmt w:val="bullet"/>
+      <w:lvlText w:val=""/>
+      <w:lvlJc w:val="left"/>
+      <w:pPr>
+        <w:ind w:left="840" w:hanging="420"/>
+      </w:pPr>
+      <w:rPr>
+        <w:rFonts w:ascii="Wingdings" w:hAnsi="Wingdings" w:hint="default"/>
+      </w:rPr>
+    </w:lvl>
+    <w:lvl w:ilvl="2" w:tplc="04090005" w:tentative="1">
+      <w:start w:val="1"/>
+      <w:numFmt w:val="bullet"/>
+      <w:lvlText w:val=""/>
+      <w:lvlJc w:val="left"/>
+      <w:pPr>
+        <w:ind w:left="1260" w:hanging="420"/>
+      </w:pPr>
+      <w:rPr>
+        <w:rFonts w:ascii="Wingdings" w:hAnsi="Wingdings" w:hint="default"/>
+      </w:rPr>
+    </w:lvl>
+    <w:lvl w:ilvl="3" w:tplc="04090001" w:tentative="1">
+      <w:start w:val="1"/>
+      <w:numFmt w:val="bullet"/>
+      <w:lvlText w:val=""/>
+      <w:lvlJc w:val="left"/>
+      <w:pPr>
+        <w:ind w:left="1680" w:hanging="420"/>
+      </w:pPr>
+      <w:rPr>
+        <w:rFonts w:ascii="Wingdings" w:hAnsi="Wingdings" w:hint="default"/>
+      </w:rPr>
+    </w:lvl>
+    <w:lvl w:ilvl="4" w:tplc="04090003" w:tentative="1">
+      <w:start w:val="1"/>
+      <w:numFmt w:val="bullet"/>
+      <w:lvlText w:val=""/>
+      <w:lvlJc w:val="left"/>
+      <w:pPr>
+        <w:ind w:left="2100" w:hanging="420"/>
+      </w:pPr>
+      <w:rPr>
+        <w:rFonts w:ascii="Wingdings" w:hAnsi="Wingdings" w:hint="default"/>
+      </w:rPr>
+    </w:lvl>
+    <w:lvl w:ilvl="5" w:tplc="04090005" w:tentative="1">
+      <w:start w:val="1"/>
+      <w:numFmt w:val="bullet"/>
+      <w:lvlText w:val=""/>
+      <w:lvlJc w:val="left"/>
+      <w:pPr>
+        <w:ind w:left="2520" w:hanging="420"/>
+      </w:pPr>
+      <w:rPr>
+        <w:rFonts w:ascii="Wingdings" w:hAnsi="Wingdings" w:hint="default"/>
+      </w:rPr>
+    </w:lvl>
+    <w:lvl w:ilvl="6" w:tplc="04090001" w:tentative="1">
+      <w:start w:val="1"/>
+      <w:numFmt w:val="bullet"/>
+      <w:lvlText w:val=""/>
+      <w:lvlJc w:val="left"/>
+      <w:pPr>
+        <w:ind w:left="2940" w:hanging="420"/>
+      </w:pPr>
+      <w:rPr>
+        <w:rFonts w:ascii="Wingdings" w:hAnsi="Wingdings" w:hint="default"/>
+      </w:rPr>
+    </w:lvl>
+    <w:lvl w:ilvl="7" w:tplc="04090003" w:tentative="1">
+      <w:start w:val="1"/>
+      <w:numFmt w:val="bullet"/>
+      <w:lvlText w:val=""/>
+      <w:lvlJc w:val="left"/>
+      <w:pPr>
+        <w:ind w:left="3360" w:hanging="420"/>
+      </w:pPr>
+      <w:rPr>
+        <w:rFonts w:ascii="Wingdings" w:hAnsi="Wingdings" w:hint="default"/>
+      </w:rPr>
+    </w:lvl>
+    <w:lvl w:ilvl="8" w:tplc="04090005" w:tentative="1">
+      <w:start w:val="1"/>
+      <w:numFmt w:val="bullet"/>
+      <w:lvlText w:val=""/>
+      <w:lvlJc w:val="left"/>
+      <w:pPr>
+        <w:ind w:left="3780" w:hanging="420"/>
+      </w:pPr>
+      <w:rPr>
+        <w:rFonts w:ascii="Wingdings" w:hAnsi="Wingdings" w:hint="default"/>
+      </w:rPr>
+    </w:lvl>
+  </w:abstractNum>
+  <w:abstractNum w:abstractNumId="7" w15:restartNumberingAfterBreak="0">
+    <w:nsid w:val="12142BB5"/>
+    <w:multiLevelType w:val="hybridMultilevel"/>
+    <w:tmpl w:val="8CBC8EE4"/>
+    <w:lvl w:ilvl="0" w:tplc="04090001">
+      <w:start w:val="1"/>
+      <w:numFmt w:val="bullet"/>
+      <w:lvlText w:val=""/>
+      <w:lvlJc w:val="left"/>
+      <w:pPr>
+        <w:ind w:left="420" w:hanging="420"/>
+      </w:pPr>
+      <w:rPr>
+        <w:rFonts w:ascii="Wingdings" w:hAnsi="Wingdings" w:hint="default"/>
+      </w:rPr>
+    </w:lvl>
+    <w:lvl w:ilvl="1" w:tplc="04090003" w:tentative="1">
+      <w:start w:val="1"/>
+      <w:numFmt w:val="bullet"/>
+      <w:lvlText w:val=""/>
+      <w:lvlJc w:val="left"/>
+      <w:pPr>
+        <w:ind w:left="840" w:hanging="420"/>
+      </w:pPr>
+      <w:rPr>
+        <w:rFonts w:ascii="Wingdings" w:hAnsi="Wingdings" w:hint="default"/>
+      </w:rPr>
+    </w:lvl>
+    <w:lvl w:ilvl="2" w:tplc="04090005" w:tentative="1">
+      <w:start w:val="1"/>
+      <w:numFmt w:val="bullet"/>
+      <w:lvlText w:val=""/>
+      <w:lvlJc w:val="left"/>
+      <w:pPr>
+        <w:ind w:left="1260" w:hanging="420"/>
+      </w:pPr>
+      <w:rPr>
+        <w:rFonts w:ascii="Wingdings" w:hAnsi="Wingdings" w:hint="default"/>
+      </w:rPr>
+    </w:lvl>
+    <w:lvl w:ilvl="3" w:tplc="04090001" w:tentative="1">
+      <w:start w:val="1"/>
+      <w:numFmt w:val="bullet"/>
+      <w:lvlText w:val=""/>
+      <w:lvlJc w:val="left"/>
+      <w:pPr>
+        <w:ind w:left="1680" w:hanging="420"/>
+      </w:pPr>
+      <w:rPr>
+        <w:rFonts w:ascii="Wingdings" w:hAnsi="Wingdings" w:hint="default"/>
+      </w:rPr>
+    </w:lvl>
+    <w:lvl w:ilvl="4" w:tplc="04090003" w:tentative="1">
+      <w:start w:val="1"/>
+      <w:numFmt w:val="bullet"/>
+      <w:lvlText w:val=""/>
+      <w:lvlJc w:val="left"/>
+      <w:pPr>
+        <w:ind w:left="2100" w:hanging="420"/>
+      </w:pPr>
+      <w:rPr>
+        <w:rFonts w:ascii="Wingdings" w:hAnsi="Wingdings" w:hint="default"/>
+      </w:rPr>
+    </w:lvl>
+    <w:lvl w:ilvl="5" w:tplc="04090005" w:tentative="1">
+      <w:start w:val="1"/>
+      <w:numFmt w:val="bullet"/>
+      <w:lvlText w:val=""/>
+      <w:lvlJc w:val="left"/>
+      <w:pPr>
+        <w:ind w:left="2520" w:hanging="420"/>
+      </w:pPr>
+      <w:rPr>
+        <w:rFonts w:ascii="Wingdings" w:hAnsi="Wingdings" w:hint="default"/>
+      </w:rPr>
+    </w:lvl>
+    <w:lvl w:ilvl="6" w:tplc="04090001" w:tentative="1">
+      <w:start w:val="1"/>
+      <w:numFmt w:val="bullet"/>
+      <w:lvlText w:val=""/>
+      <w:lvlJc w:val="left"/>
+      <w:pPr>
+        <w:ind w:left="2940" w:hanging="420"/>
+      </w:pPr>
+      <w:rPr>
+        <w:rFonts w:ascii="Wingdings" w:hAnsi="Wingdings" w:hint="default"/>
+      </w:rPr>
+    </w:lvl>
+    <w:lvl w:ilvl="7" w:tplc="04090003" w:tentative="1">
+      <w:start w:val="1"/>
+      <w:numFmt w:val="bullet"/>
+      <w:lvlText w:val=""/>
+      <w:lvlJc w:val="left"/>
+      <w:pPr>
+        <w:ind w:left="3360" w:hanging="420"/>
+      </w:pPr>
+      <w:rPr>
+        <w:rFonts w:ascii="Wingdings" w:hAnsi="Wingdings" w:hint="default"/>
+      </w:rPr>
+    </w:lvl>
+    <w:lvl w:ilvl="8" w:tplc="04090005" w:tentative="1">
+      <w:start w:val="1"/>
+      <w:numFmt w:val="bullet"/>
+      <w:lvlText w:val=""/>
+      <w:lvlJc w:val="left"/>
+      <w:pPr>
+        <w:ind w:left="3780" w:hanging="420"/>
+      </w:pPr>
+      <w:rPr>
+        <w:rFonts w:ascii="Wingdings" w:hAnsi="Wingdings" w:hint="default"/>
+      </w:rPr>
+    </w:lvl>
+  </w:abstractNum>
+  <w:abstractNum w:abstractNumId="8" w15:restartNumberingAfterBreak="0">
+    <w:nsid w:val="13891066"/>
+    <w:multiLevelType w:val="multilevel"/>
+    <w:tmpl w:val="7F6A9CA0"/>
+    <w:lvl w:ilvl="0">
+      <w:start w:val="1"/>
+      <w:numFmt w:val="decimal"/>
+      <w:lvlText w:val="%1."/>
+      <w:lvlJc w:val="left"/>
+      <w:pPr>
+        <w:ind w:left="420" w:hanging="420"/>
+      </w:pPr>
+      <w:rPr>
+        <w:rFonts w:ascii="Cambria" w:eastAsia="Cambria" w:hAnsi="Cambria" w:hint="default"/>
+      </w:rPr>
+    </w:lvl>
+    <w:lvl w:ilvl="1">
+      <w:start w:val="1"/>
+      <w:numFmt w:val="lowerLetter"/>
+      <w:lvlText w:val="%1."/>
+      <w:lvlJc w:val="left"/>
+      <w:pPr>
+        <w:ind w:left="420" w:hanging="420"/>
+      </w:pPr>
+      <w:rPr>
+        <w:rFonts w:ascii="Cambria" w:eastAsia="Cambria" w:hAnsi="Cambria" w:hint="default"/>
+      </w:rPr>
+    </w:lvl>
+    <w:lvl w:ilvl="2">
+      <w:start w:val="1"/>
+      <w:numFmt w:val="lowerRoman"/>
+      <w:lvlText w:val="%1."/>
+      <w:lvlJc w:val="left"/>
+      <w:pPr>
+        <w:ind w:left="420" w:hanging="420"/>
+      </w:pPr>
+      <w:rPr>
+        <w:rFonts w:ascii="Cambria" w:eastAsia="Cambria" w:hAnsi="Cambria" w:hint="default"/>
+      </w:rPr>
+    </w:lvl>
+    <w:lvl w:ilvl="3">
+      <w:start w:val="1"/>
+      <w:numFmt w:val="decimal"/>
+      <w:lvlText w:val="%1."/>
+      <w:lvlJc w:val="left"/>
+      <w:pPr>
+        <w:ind w:left="420" w:hanging="420"/>
+      </w:pPr>
+      <w:rPr>
+        <w:rFonts w:ascii="Cambria" w:eastAsia="Cambria" w:hAnsi="Cambria" w:hint="default"/>
+      </w:rPr>
+    </w:lvl>
+    <w:lvl w:ilvl="4">
+      <w:start w:val="1"/>
+      <w:numFmt w:val="lowerLetter"/>
+      <w:lvlText w:val="%1."/>
+      <w:lvlJc w:val="left"/>
+      <w:pPr>
+        <w:ind w:left="420" w:hanging="420"/>
+      </w:pPr>
+      <w:rPr>
+        <w:rFonts w:ascii="Cambria" w:eastAsia="Cambria" w:hAnsi="Cambria" w:hint="default"/>
+      </w:rPr>
+    </w:lvl>
+    <w:lvl w:ilvl="5">
+      <w:start w:val="1"/>
+      <w:numFmt w:val="lowerRoman"/>
+      <w:lvlText w:val="%1."/>
+      <w:lvlJc w:val="left"/>
+      <w:pPr>
+        <w:ind w:left="420" w:hanging="420"/>
+      </w:pPr>
+      <w:rPr>
+        <w:rFonts w:ascii="Cambria" w:eastAsia="Cambria" w:hAnsi="Cambria" w:hint="default"/>
+      </w:rPr>
+    </w:lvl>
+    <w:lvl w:ilvl="6">
+      <w:start w:val="1"/>
+      <w:numFmt w:val="decimal"/>
+      <w:lvlText w:val="%1."/>
+      <w:lvlJc w:val="left"/>
+      <w:pPr>
+        <w:ind w:left="420" w:hanging="420"/>
+      </w:pPr>
+      <w:rPr>
+        <w:rFonts w:ascii="Cambria" w:eastAsia="Cambria" w:hAnsi="Cambria" w:hint="default"/>
+      </w:rPr>
+    </w:lvl>
+    <w:lvl w:ilvl="7">
+      <w:start w:val="1"/>
+      <w:numFmt w:val="lowerLetter"/>
+      <w:lvlText w:val="%1."/>
+      <w:lvlJc w:val="left"/>
+      <w:pPr>
+        <w:ind w:left="420" w:hanging="420"/>
+      </w:pPr>
+      <w:rPr>
+        <w:rFonts w:ascii="Cambria" w:eastAsia="Cambria" w:hAnsi="Cambria" w:hint="default"/>
+      </w:rPr>
+    </w:lvl>
+    <w:lvl w:ilvl="8">
+      <w:numFmt w:val="decimal"/>
+      <w:lvlText w:val=""/>
+      <w:lvlJc w:val="left"/>
+    </w:lvl>
+  </w:abstractNum>
+  <w:abstractNum w:abstractNumId="9" w15:restartNumberingAfterBreak="0">
+    <w:nsid w:val="163D60B4"/>
+    <w:multiLevelType w:val="hybridMultilevel"/>
+    <w:tmpl w:val="1ED8A38C"/>
+    <w:lvl w:ilvl="0" w:tplc="72325FF2">
+      <w:start w:val="1"/>
+      <w:numFmt w:val="decimal"/>
+      <w:lvlText w:val="%1."/>
+      <w:lvlJc w:val="left"/>
+      <w:pPr>
+        <w:ind w:left="360" w:hanging="360"/>
+      </w:pPr>
+      <w:rPr>
+        <w:rFonts w:hint="eastAsia"/>
+      </w:rPr>
+    </w:lvl>
+    <w:lvl w:ilvl="1" w:tplc="04090019" w:tentative="1">
+      <w:start w:val="1"/>
+      <w:numFmt w:val="lowerLetter"/>
+      <w:lvlText w:val="%2)"/>
+      <w:lvlJc w:val="left"/>
+      <w:pPr>
+        <w:ind w:left="840" w:hanging="420"/>
+      </w:pPr>
+    </w:lvl>
+    <w:lvl w:ilvl="2" w:tplc="0409001B" w:tentative="1">
+      <w:start w:val="1"/>
+      <w:numFmt w:val="lowerRoman"/>
+      <w:lvlText w:val="%3."/>
+      <w:lvlJc w:val="right"/>
+      <w:pPr>
+        <w:ind w:left="1260" w:hanging="420"/>
+      </w:pPr>
+    </w:lvl>
+    <w:lvl w:ilvl="3" w:tplc="0409000F" w:tentative="1">
+      <w:start w:val="1"/>
+      <w:numFmt w:val="decimal"/>
+      <w:lvlText w:val="%4."/>
+      <w:lvlJc w:val="left"/>
+      <w:pPr>
+        <w:ind w:left="1680" w:hanging="420"/>
+      </w:pPr>
+    </w:lvl>
+    <w:lvl w:ilvl="4" w:tplc="04090019" w:tentative="1">
+      <w:start w:val="1"/>
+      <w:numFmt w:val="lowerLetter"/>
+      <w:lvlText w:val="%5)"/>
+      <w:lvlJc w:val="left"/>
+      <w:pPr>
+        <w:ind w:left="2100" w:hanging="420"/>
+      </w:pPr>
+    </w:lvl>
+    <w:lvl w:ilvl="5" w:tplc="0409001B" w:tentative="1">
+      <w:start w:val="1"/>
+      <w:numFmt w:val="lowerRoman"/>
+      <w:lvlText w:val="%6."/>
+      <w:lvlJc w:val="right"/>
+      <w:pPr>
+        <w:ind w:left="2520" w:hanging="420"/>
+      </w:pPr>
+    </w:lvl>
+    <w:lvl w:ilvl="6" w:tplc="0409000F" w:tentative="1">
+      <w:start w:val="1"/>
+      <w:numFmt w:val="decimal"/>
+      <w:lvlText w:val="%7."/>
+      <w:lvlJc w:val="left"/>
+      <w:pPr>
+        <w:ind w:left="2940" w:hanging="420"/>
+      </w:pPr>
+    </w:lvl>
+    <w:lvl w:ilvl="7" w:tplc="04090019" w:tentative="1">
+      <w:start w:val="1"/>
+      <w:numFmt w:val="lowerLetter"/>
+      <w:lvlText w:val="%8)"/>
+      <w:lvlJc w:val="left"/>
+      <w:pPr>
+        <w:ind w:left="3360" w:hanging="420"/>
+      </w:pPr>
+    </w:lvl>
+    <w:lvl w:ilvl="8" w:tplc="0409001B" w:tentative="1">
+      <w:start w:val="1"/>
+      <w:numFmt w:val="lowerRoman"/>
+      <w:lvlText w:val="%9."/>
+      <w:lvlJc w:val="right"/>
+      <w:pPr>
+        <w:ind w:left="3780" w:hanging="420"/>
+      </w:pPr>
+    </w:lvl>
+  </w:abstractNum>
+  <w:abstractNum w:abstractNumId="10" w15:restartNumberingAfterBreak="0">
+    <w:nsid w:val="1E0F558F"/>
+    <w:multiLevelType w:val="hybridMultilevel"/>
+    <w:tmpl w:val="33827D8A"/>
+    <w:lvl w:ilvl="0" w:tplc="5E345C90">
+      <w:start w:val="1"/>
+      <w:numFmt w:val="decimal"/>
+      <w:lvlText w:val="%1."/>
+      <w:lvlJc w:val="left"/>
+      <w:pPr>
+        <w:ind w:left="360" w:hanging="360"/>
+      </w:pPr>
+      <w:rPr>
+        <w:rFonts w:hint="default"/>
+      </w:rPr>
+    </w:lvl>
+    <w:lvl w:ilvl="1" w:tplc="04090019">
+      <w:start w:val="1"/>
+      <w:numFmt w:val="lowerLetter"/>
+      <w:lvlText w:val="%2)"/>
+      <w:lvlJc w:val="left"/>
+      <w:pPr>
+        <w:ind w:left="840" w:hanging="420"/>
+      </w:pPr>
+    </w:lvl>
+    <w:lvl w:ilvl="2" w:tplc="7C1E3170">
+      <w:start w:val="4"/>
+      <w:numFmt w:val="bullet"/>
+      <w:lvlText w:val="-"/>
+      <w:lvlJc w:val="left"/>
+      <w:pPr>
+        <w:ind w:left="1200" w:hanging="360"/>
+      </w:pPr>
+      <w:rPr>
+        <w:rFonts w:ascii="微软雅黑" w:eastAsia="微软雅黑" w:hAnsi="微软雅黑" w:cstheme="minorBidi" w:hint="eastAsia"/>
+      </w:rPr>
+    </w:lvl>
+    <w:lvl w:ilvl="3" w:tplc="0409000F" w:tentative="1">
+      <w:start w:val="1"/>
+      <w:numFmt w:val="decimal"/>
+      <w:lvlText w:val="%4."/>
+      <w:lvlJc w:val="left"/>
+      <w:pPr>
+        <w:ind w:left="1680" w:hanging="420"/>
+      </w:pPr>
+    </w:lvl>
+    <w:lvl w:ilvl="4" w:tplc="04090019" w:tentative="1">
+      <w:start w:val="1"/>
+      <w:numFmt w:val="lowerLetter"/>
+      <w:lvlText w:val="%5)"/>
+      <w:lvlJc w:val="left"/>
+      <w:pPr>
+        <w:ind w:left="2100" w:hanging="420"/>
+      </w:pPr>
+    </w:lvl>
+    <w:lvl w:ilvl="5" w:tplc="0409001B" w:tentative="1">
+      <w:start w:val="1"/>
+      <w:numFmt w:val="lowerRoman"/>
+      <w:lvlText w:val="%6."/>
+      <w:lvlJc w:val="right"/>
+      <w:pPr>
+        <w:ind w:left="2520" w:hanging="420"/>
+      </w:pPr>
+    </w:lvl>
+    <w:lvl w:ilvl="6" w:tplc="0409000F" w:tentative="1">
+      <w:start w:val="1"/>
+      <w:numFmt w:val="decimal"/>
+      <w:lvlText w:val="%7."/>
+      <w:lvlJc w:val="left"/>
+      <w:pPr>
+        <w:ind w:left="2940" w:hanging="420"/>
+      </w:pPr>
+    </w:lvl>
+    <w:lvl w:ilvl="7" w:tplc="04090019" w:tentative="1">
+      <w:start w:val="1"/>
+      <w:numFmt w:val="lowerLetter"/>
+      <w:lvlText w:val="%8)"/>
+      <w:lvlJc w:val="left"/>
+      <w:pPr>
+        <w:ind w:left="3360" w:hanging="420"/>
+      </w:pPr>
+    </w:lvl>
+    <w:lvl w:ilvl="8" w:tplc="0409001B" w:tentative="1">
+      <w:start w:val="1"/>
+      <w:numFmt w:val="lowerRoman"/>
+      <w:lvlText w:val="%9."/>
+      <w:lvlJc w:val="right"/>
+      <w:pPr>
+        <w:ind w:left="3780" w:hanging="420"/>
+      </w:pPr>
+    </w:lvl>
+  </w:abstractNum>
+  <w:abstractNum w:abstractNumId="11" w15:restartNumberingAfterBreak="0">
+    <w:nsid w:val="21E16A8F"/>
+    <w:multiLevelType w:val="multilevel"/>
+    <w:tmpl w:val="98CC69D6"/>
+    <w:lvl w:ilvl="0">
+      <w:start w:val="1"/>
+      <w:numFmt w:val="decimal"/>
+      <w:lvlText w:val="%1"/>
+      <w:lvlJc w:val="left"/>
+      <w:pPr>
+        <w:ind w:left="890" w:hanging="470"/>
+      </w:pPr>
+      <w:rPr>
+        <w:rFonts w:hint="eastAsia"/>
+      </w:rPr>
+    </w:lvl>
+    <w:lvl w:ilvl="1">
+      <w:start w:val="2"/>
+      <w:numFmt w:val="decimal"/>
+      <w:lvlText w:val="%1.%2"/>
+      <w:lvlJc w:val="left"/>
+      <w:pPr>
+        <w:ind w:left="1140" w:hanging="720"/>
+      </w:pPr>
+      <w:rPr>
+        <w:rFonts w:hint="eastAsia"/>
+      </w:rPr>
+    </w:lvl>
+    <w:lvl w:ilvl="2">
+      <w:start w:val="1"/>
+      <w:numFmt w:val="decimal"/>
+      <w:lvlText w:val="%1.%2.%3"/>
+      <w:lvlJc w:val="left"/>
+      <w:pPr>
+        <w:ind w:left="1500" w:hanging="1080"/>
+      </w:pPr>
+      <w:rPr>
+        <w:rFonts w:hint="eastAsia"/>
+      </w:rPr>
+    </w:lvl>
+    <w:lvl w:ilvl="3">
+      <w:start w:val="1"/>
+      <w:numFmt w:val="decimal"/>
+      <w:lvlText w:val="%1.%2.%3.%4"/>
+      <w:lvlJc w:val="left"/>
+      <w:pPr>
+        <w:ind w:left="1500" w:hanging="1080"/>
+      </w:pPr>
+      <w:rPr>
+        <w:rFonts w:hint="eastAsia"/>
+      </w:rPr>
+    </w:lvl>
+    <w:lvl w:ilvl="4">
+      <w:start w:val="1"/>
+      <w:numFmt w:val="decimal"/>
+      <w:lvlText w:val="%1.%2.%3.%4.%5"/>
+      <w:lvlJc w:val="left"/>
+      <w:pPr>
+        <w:ind w:left="1860" w:hanging="1440"/>
+      </w:pPr>
+      <w:rPr>
+        <w:rFonts w:hint="eastAsia"/>
+      </w:rPr>
+    </w:lvl>
+    <w:lvl w:ilvl="5">
+      <w:start w:val="1"/>
+      <w:numFmt w:val="decimal"/>
+      <w:lvlText w:val="%1.%2.%3.%4.%5.%6"/>
+      <w:lvlJc w:val="left"/>
+      <w:pPr>
+        <w:ind w:left="2220" w:hanging="1800"/>
+      </w:pPr>
+      <w:rPr>
+        <w:rFonts w:hint="eastAsia"/>
+      </w:rPr>
+    </w:lvl>
+    <w:lvl w:ilvl="6">
+      <w:start w:val="1"/>
+      <w:numFmt w:val="decimal"/>
+      <w:lvlText w:val="%1.%2.%3.%4.%5.%6.%7"/>
+      <w:lvlJc w:val="left"/>
+      <w:pPr>
+        <w:ind w:left="2580" w:hanging="2160"/>
+      </w:pPr>
+      <w:rPr>
+        <w:rFonts w:hint="eastAsia"/>
+      </w:rPr>
+    </w:lvl>
+    <w:lvl w:ilvl="7">
+      <w:start w:val="1"/>
+      <w:numFmt w:val="decimal"/>
+      <w:lvlText w:val="%1.%2.%3.%4.%5.%6.%7.%8"/>
+      <w:lvlJc w:val="left"/>
+      <w:pPr>
+        <w:ind w:left="2580" w:hanging="2160"/>
+      </w:pPr>
+      <w:rPr>
+        <w:rFonts w:hint="eastAsia"/>
+      </w:rPr>
+    </w:lvl>
+    <w:lvl w:ilvl="8">
+      <w:start w:val="1"/>
+      <w:numFmt w:val="decimal"/>
+      <w:lvlText w:val="%1.%2.%3.%4.%5.%6.%7.%8.%9"/>
+      <w:lvlJc w:val="left"/>
+      <w:pPr>
+        <w:ind w:left="2940" w:hanging="2520"/>
+      </w:pPr>
+      <w:rPr>
+        <w:rFonts w:hint="eastAsia"/>
+      </w:rPr>
+    </w:lvl>
+  </w:abstractNum>
+  <w:abstractNum w:abstractNumId="12" w15:restartNumberingAfterBreak="0">
+    <w:nsid w:val="2B7566BA"/>
+    <w:multiLevelType w:val="multilevel"/>
+    <w:tmpl w:val="6416387C"/>
+    <w:lvl w:ilvl="0">
+      <w:start w:val="1"/>
+      <w:numFmt w:val="decimal"/>
+      <w:lvlText w:val="%1."/>
+      <w:lvlJc w:val="left"/>
+      <w:pPr>
+        <w:ind w:left="420" w:hanging="420"/>
+      </w:pPr>
+      <w:rPr>
+        <w:rFonts w:ascii="Cambria" w:eastAsia="Cambria" w:hAnsi="Cambria" w:hint="default"/>
+      </w:rPr>
+    </w:lvl>
+    <w:lvl w:ilvl="1">
+      <w:start w:val="1"/>
+      <w:numFmt w:val="lowerLetter"/>
+      <w:lvlText w:val="%1."/>
+      <w:lvlJc w:val="left"/>
+      <w:pPr>
+        <w:ind w:left="420" w:hanging="420"/>
+      </w:pPr>
+      <w:rPr>
+        <w:rFonts w:ascii="Cambria" w:eastAsia="Cambria" w:hAnsi="Cambria" w:hint="default"/>
+      </w:rPr>
+    </w:lvl>
+    <w:lvl w:ilvl="2">
+      <w:start w:val="1"/>
+      <w:numFmt w:val="lowerRoman"/>
+      <w:lvlText w:val="%1."/>
+      <w:lvlJc w:val="left"/>
+      <w:pPr>
+        <w:ind w:left="420" w:hanging="420"/>
+      </w:pPr>
+      <w:rPr>
+        <w:rFonts w:ascii="Cambria" w:eastAsia="Cambria" w:hAnsi="Cambria" w:hint="default"/>
+      </w:rPr>
+    </w:lvl>
+    <w:lvl w:ilvl="3">
+      <w:start w:val="1"/>
+      <w:numFmt w:val="decimal"/>
+      <w:lvlText w:val="%1."/>
+      <w:lvlJc w:val="left"/>
+      <w:pPr>
+        <w:ind w:left="420" w:hanging="420"/>
+      </w:pPr>
+      <w:rPr>
+        <w:rFonts w:ascii="Cambria" w:eastAsia="Cambria" w:hAnsi="Cambria" w:hint="default"/>
+      </w:rPr>
+    </w:lvl>
+    <w:lvl w:ilvl="4">
+      <w:start w:val="1"/>
+      <w:numFmt w:val="lowerLetter"/>
+      <w:lvlText w:val="%1."/>
+      <w:lvlJc w:val="left"/>
+      <w:pPr>
+        <w:ind w:left="420" w:hanging="420"/>
+      </w:pPr>
+      <w:rPr>
+        <w:rFonts w:ascii="Cambria" w:eastAsia="Cambria" w:hAnsi="Cambria" w:hint="default"/>
+      </w:rPr>
+    </w:lvl>
+    <w:lvl w:ilvl="5">
+      <w:start w:val="1"/>
+      <w:numFmt w:val="lowerRoman"/>
+      <w:lvlText w:val="%1."/>
+      <w:lvlJc w:val="left"/>
+      <w:pPr>
+        <w:ind w:left="420" w:hanging="420"/>
+      </w:pPr>
+      <w:rPr>
+        <w:rFonts w:ascii="Cambria" w:eastAsia="Cambria" w:hAnsi="Cambria" w:hint="default"/>
+      </w:rPr>
+    </w:lvl>
+    <w:lvl w:ilvl="6">
+      <w:start w:val="1"/>
+      <w:numFmt w:val="decimal"/>
+      <w:lvlText w:val="%1."/>
+      <w:lvlJc w:val="left"/>
+      <w:pPr>
+        <w:ind w:left="420" w:hanging="420"/>
+      </w:pPr>
+      <w:rPr>
+        <w:rFonts w:ascii="Cambria" w:eastAsia="Cambria" w:hAnsi="Cambria" w:hint="default"/>
+      </w:rPr>
+    </w:lvl>
+    <w:lvl w:ilvl="7">
+      <w:start w:val="1"/>
+      <w:numFmt w:val="lowerLetter"/>
+      <w:lvlText w:val="%1."/>
+      <w:lvlJc w:val="left"/>
+      <w:pPr>
+        <w:ind w:left="420" w:hanging="420"/>
+      </w:pPr>
+      <w:rPr>
+        <w:rFonts w:ascii="Cambria" w:eastAsia="Cambria" w:hAnsi="Cambria" w:hint="default"/>
+      </w:rPr>
+    </w:lvl>
+    <w:lvl w:ilvl="8">
+      <w:numFmt w:val="decimal"/>
+      <w:lvlText w:val=""/>
+      <w:lvlJc w:val="left"/>
+    </w:lvl>
+  </w:abstractNum>
+  <w:abstractNum w:abstractNumId="13" w15:restartNumberingAfterBreak="0">
+    <w:nsid w:val="2E9D06F3"/>
+    <w:multiLevelType w:val="multilevel"/>
+    <w:tmpl w:val="8014F0D4"/>
+    <w:lvl w:ilvl="0">
+      <w:start w:val="2"/>
+      <w:numFmt w:val="decimal"/>
+      <w:lvlText w:val="%1"/>
+      <w:lvlJc w:val="left"/>
+      <w:pPr>
+        <w:ind w:left="615" w:hanging="615"/>
+      </w:pPr>
+      <w:rPr>
+        <w:rFonts w:hint="default"/>
+      </w:rPr>
+    </w:lvl>
+    <w:lvl w:ilvl="1">
+      <w:start w:val="3"/>
+      <w:numFmt w:val="decimal"/>
+      <w:lvlText w:val="%1.%2"/>
+      <w:lvlJc w:val="left"/>
+      <w:pPr>
+        <w:ind w:left="615" w:hanging="615"/>
+      </w:pPr>
+      <w:rPr>
+        <w:rFonts w:hint="default"/>
+      </w:rPr>
+    </w:lvl>
+    <w:lvl w:ilvl="2">
+      <w:start w:val="4"/>
+      <w:numFmt w:val="decimal"/>
+      <w:lvlText w:val="%1.%2.%3"/>
+      <w:lvlJc w:val="left"/>
+      <w:pPr>
+        <w:ind w:left="720" w:hanging="720"/>
+      </w:pPr>
+      <w:rPr>
+        <w:rFonts w:hint="default"/>
+      </w:rPr>
+    </w:lvl>
+    <w:lvl w:ilvl="3">
+      <w:start w:val="4"/>
+      <w:numFmt w:val="decimal"/>
+      <w:lvlText w:val="%1.%2.%3.%4"/>
+      <w:lvlJc w:val="left"/>
+      <w:pPr>
+        <w:ind w:left="720" w:hanging="720"/>
+      </w:pPr>
+      <w:rPr>
+        <w:rFonts w:hint="default"/>
+      </w:rPr>
+    </w:lvl>
+    <w:lvl w:ilvl="4">
+      <w:start w:val="1"/>
+      <w:numFmt w:val="decimal"/>
+      <w:lvlText w:val="%1.%2.%3.%4.%5"/>
+      <w:lvlJc w:val="left"/>
+      <w:pPr>
+        <w:ind w:left="1080" w:hanging="1080"/>
+      </w:pPr>
+      <w:rPr>
+        <w:rFonts w:hint="default"/>
+      </w:rPr>
+    </w:lvl>
+    <w:lvl w:ilvl="5">
+      <w:start w:val="1"/>
+      <w:numFmt w:val="decimal"/>
+      <w:lvlText w:val="%1.%2.%3.%4.%5.%6"/>
+      <w:lvlJc w:val="left"/>
+      <w:pPr>
+        <w:ind w:left="1080" w:hanging="1080"/>
+      </w:pPr>
+      <w:rPr>
+        <w:rFonts w:hint="default"/>
+      </w:rPr>
+    </w:lvl>
+    <w:lvl w:ilvl="6">
+      <w:start w:val="1"/>
+      <w:numFmt w:val="decimal"/>
+      <w:lvlText w:val="%1.%2.%3.%4.%5.%6.%7"/>
+      <w:lvlJc w:val="left"/>
+      <w:pPr>
+        <w:ind w:left="1440" w:hanging="1440"/>
+      </w:pPr>
+      <w:rPr>
+        <w:rFonts w:hint="default"/>
+      </w:rPr>
+    </w:lvl>
+    <w:lvl w:ilvl="7">
+      <w:start w:val="1"/>
+      <w:numFmt w:val="decimal"/>
+      <w:lvlText w:val="%1.%2.%3.%4.%5.%6.%7.%8"/>
+      <w:lvlJc w:val="left"/>
+      <w:pPr>
+        <w:ind w:left="1440" w:hanging="1440"/>
+      </w:pPr>
+      <w:rPr>
+        <w:rFonts w:hint="default"/>
+      </w:rPr>
+    </w:lvl>
+    <w:lvl w:ilvl="8">
+      <w:start w:val="1"/>
+      <w:numFmt w:val="decimal"/>
+      <w:lvlText w:val="%1.%2.%3.%4.%5.%6.%7.%8.%9"/>
+      <w:lvlJc w:val="left"/>
+      <w:pPr>
+        <w:ind w:left="1800" w:hanging="1800"/>
+      </w:pPr>
+      <w:rPr>
+        <w:rFonts w:hint="default"/>
+      </w:rPr>
+    </w:lvl>
+  </w:abstractNum>
+  <w:abstractNum w:abstractNumId="14" w15:restartNumberingAfterBreak="0">
+    <w:nsid w:val="32EF27EF"/>
+    <w:multiLevelType w:val="hybridMultilevel"/>
+    <w:tmpl w:val="6DB42A22"/>
+    <w:lvl w:ilvl="0" w:tplc="4C4EA53C">
+      <w:start w:val="1"/>
+      <w:numFmt w:val="decimal"/>
+      <w:lvlText w:val="%1."/>
+      <w:lvlJc w:val="left"/>
+      <w:pPr>
+        <w:ind w:left="720" w:hanging="360"/>
+      </w:pPr>
+      <w:rPr>
+        <w:rFonts w:hint="default"/>
+      </w:rPr>
+    </w:lvl>
+    <w:lvl w:ilvl="1" w:tplc="04090019" w:tentative="1">
+      <w:start w:val="1"/>
+      <w:numFmt w:val="lowerLetter"/>
+      <w:lvlText w:val="%2)"/>
+      <w:lvlJc w:val="left"/>
+      <w:pPr>
+        <w:ind w:left="840" w:hanging="420"/>
+      </w:pPr>
+    </w:lvl>
+    <w:lvl w:ilvl="2" w:tplc="0409001B" w:tentative="1">
+      <w:start w:val="1"/>
+      <w:numFmt w:val="lowerRoman"/>
+      <w:lvlText w:val="%3."/>
+      <w:lvlJc w:val="right"/>
+      <w:pPr>
+        <w:ind w:left="1260" w:hanging="420"/>
+      </w:pPr>
+    </w:lvl>
+    <w:lvl w:ilvl="3" w:tplc="0409000F" w:tentative="1">
+      <w:start w:val="1"/>
+      <w:numFmt w:val="decimal"/>
+      <w:lvlText w:val="%4."/>
+      <w:lvlJc w:val="left"/>
+      <w:pPr>
+        <w:ind w:left="1680" w:hanging="420"/>
+      </w:pPr>
+    </w:lvl>
+    <w:lvl w:ilvl="4" w:tplc="04090019" w:tentative="1">
+      <w:start w:val="1"/>
+      <w:numFmt w:val="lowerLetter"/>
+      <w:lvlText w:val="%5)"/>
+      <w:lvlJc w:val="left"/>
+      <w:pPr>
+        <w:ind w:left="2100" w:hanging="420"/>
+      </w:pPr>
+    </w:lvl>
+    <w:lvl w:ilvl="5" w:tplc="0409001B" w:tentative="1">
+      <w:start w:val="1"/>
+      <w:numFmt w:val="lowerRoman"/>
+      <w:lvlText w:val="%6."/>
+      <w:lvlJc w:val="right"/>
+      <w:pPr>
+        <w:ind w:left="2520" w:hanging="420"/>
+      </w:pPr>
+    </w:lvl>
+    <w:lvl w:ilvl="6" w:tplc="0409000F" w:tentative="1">
+      <w:start w:val="1"/>
+      <w:numFmt w:val="decimal"/>
+      <w:lvlText w:val="%7."/>
+      <w:lvlJc w:val="left"/>
+      <w:pPr>
+        <w:ind w:left="2940" w:hanging="420"/>
+      </w:pPr>
+    </w:lvl>
+    <w:lvl w:ilvl="7" w:tplc="04090019" w:tentative="1">
+      <w:start w:val="1"/>
+      <w:numFmt w:val="lowerLetter"/>
+      <w:lvlText w:val="%8)"/>
+      <w:lvlJc w:val="left"/>
+      <w:pPr>
+        <w:ind w:left="3360" w:hanging="420"/>
+      </w:pPr>
+    </w:lvl>
+    <w:lvl w:ilvl="8" w:tplc="0409001B" w:tentative="1">
+      <w:start w:val="1"/>
+      <w:numFmt w:val="lowerRoman"/>
+      <w:lvlText w:val="%9."/>
+      <w:lvlJc w:val="right"/>
+      <w:pPr>
+        <w:ind w:left="3780" w:hanging="420"/>
+      </w:pPr>
+    </w:lvl>
+  </w:abstractNum>
+  <w:abstractNum w:abstractNumId="15" w15:restartNumberingAfterBreak="0">
+    <w:nsid w:val="36A51380"/>
+    <w:multiLevelType w:val="multilevel"/>
+    <w:tmpl w:val="98CC69D6"/>
+    <w:lvl w:ilvl="0">
+      <w:start w:val="1"/>
+      <w:numFmt w:val="decimal"/>
+      <w:lvlText w:val="%1"/>
+      <w:lvlJc w:val="left"/>
+      <w:pPr>
+        <w:ind w:left="470" w:hanging="470"/>
+      </w:pPr>
+      <w:rPr>
+        <w:rFonts w:hint="eastAsia"/>
+      </w:rPr>
+    </w:lvl>
+    <w:lvl w:ilvl="1">
+      <w:start w:val="2"/>
+      <w:numFmt w:val="decimal"/>
+      <w:lvlText w:val="%1.%2"/>
+      <w:lvlJc w:val="left"/>
+      <w:pPr>
+        <w:ind w:left="720" w:hanging="720"/>
+      </w:pPr>
+      <w:rPr>
+        <w:rFonts w:hint="eastAsia"/>
+      </w:rPr>
+    </w:lvl>
+    <w:lvl w:ilvl="2">
+      <w:start w:val="1"/>
+      <w:numFmt w:val="decimal"/>
+      <w:lvlText w:val="%1.%2.%3"/>
+      <w:lvlJc w:val="left"/>
+      <w:pPr>
+        <w:ind w:left="1080" w:hanging="1080"/>
+      </w:pPr>
+      <w:rPr>
+        <w:rFonts w:hint="eastAsia"/>
+      </w:rPr>
+    </w:lvl>
+    <w:lvl w:ilvl="3">
+      <w:start w:val="1"/>
+      <w:numFmt w:val="decimal"/>
+      <w:lvlText w:val="%1.%2.%3.%4"/>
+      <w:lvlJc w:val="left"/>
+      <w:pPr>
+        <w:ind w:left="1080" w:hanging="1080"/>
+      </w:pPr>
+      <w:rPr>
+        <w:rFonts w:hint="eastAsia"/>
+      </w:rPr>
+    </w:lvl>
+    <w:lvl w:ilvl="4">
+      <w:start w:val="1"/>
+      <w:numFmt w:val="decimal"/>
+      <w:lvlText w:val="%1.%2.%3.%4.%5"/>
+      <w:lvlJc w:val="left"/>
+      <w:pPr>
+        <w:ind w:left="1440" w:hanging="1440"/>
+      </w:pPr>
+      <w:rPr>
+        <w:rFonts w:hint="eastAsia"/>
+      </w:rPr>
+    </w:lvl>
+    <w:lvl w:ilvl="5">
+      <w:start w:val="1"/>
+      <w:numFmt w:val="decimal"/>
+      <w:lvlText w:val="%1.%2.%3.%4.%5.%6"/>
+      <w:lvlJc w:val="left"/>
+      <w:pPr>
+        <w:ind w:left="1800" w:hanging="1800"/>
+      </w:pPr>
+      <w:rPr>
+        <w:rFonts w:hint="eastAsia"/>
+      </w:rPr>
+    </w:lvl>
+    <w:lvl w:ilvl="6">
+      <w:start w:val="1"/>
+      <w:numFmt w:val="decimal"/>
+      <w:lvlText w:val="%1.%2.%3.%4.%5.%6.%7"/>
+      <w:lvlJc w:val="left"/>
+      <w:pPr>
+        <w:ind w:left="2160" w:hanging="2160"/>
+      </w:pPr>
+      <w:rPr>
+        <w:rFonts w:hint="eastAsia"/>
+      </w:rPr>
+    </w:lvl>
+    <w:lvl w:ilvl="7">
+      <w:start w:val="1"/>
+      <w:numFmt w:val="decimal"/>
+      <w:lvlText w:val="%1.%2.%3.%4.%5.%6.%7.%8"/>
+      <w:lvlJc w:val="left"/>
+      <w:pPr>
+        <w:ind w:left="2160" w:hanging="2160"/>
+      </w:pPr>
+      <w:rPr>
+        <w:rFonts w:hint="eastAsia"/>
+      </w:rPr>
+    </w:lvl>
+    <w:lvl w:ilvl="8">
+      <w:start w:val="1"/>
+      <w:numFmt w:val="decimal"/>
+      <w:lvlText w:val="%1.%2.%3.%4.%5.%6.%7.%8.%9"/>
+      <w:lvlJc w:val="left"/>
+      <w:pPr>
+        <w:ind w:left="2520" w:hanging="2520"/>
+      </w:pPr>
+      <w:rPr>
+        <w:rFonts w:hint="eastAsia"/>
+      </w:rPr>
+    </w:lvl>
+  </w:abstractNum>
+  <w:abstractNum w:abstractNumId="16" w15:restartNumberingAfterBreak="0">
+    <w:nsid w:val="3CD0270D"/>
+    <w:multiLevelType w:val="hybridMultilevel"/>
+    <w:tmpl w:val="E29E5128"/>
+    <w:lvl w:ilvl="0" w:tplc="4C4EA53C">
+      <w:start w:val="1"/>
+      <w:numFmt w:val="decimal"/>
+      <w:lvlText w:val="%1."/>
+      <w:lvlJc w:val="left"/>
+      <w:pPr>
+        <w:ind w:left="720" w:hanging="360"/>
+      </w:pPr>
+      <w:rPr>
+        <w:rFonts w:hint="default"/>
+      </w:rPr>
+    </w:lvl>
+    <w:lvl w:ilvl="1" w:tplc="CB946CA4">
+      <w:start w:val="1"/>
+      <w:numFmt w:val="decimal"/>
+      <w:lvlText w:val="%2）"/>
+      <w:lvlJc w:val="left"/>
+      <w:pPr>
+        <w:ind w:left="1140" w:hanging="360"/>
+      </w:pPr>
+      <w:rPr>
+        <w:rFonts w:hint="default"/>
+      </w:rPr>
+    </w:lvl>
+    <w:lvl w:ilvl="2" w:tplc="0409001B" w:tentative="1">
+      <w:start w:val="1"/>
+      <w:numFmt w:val="lowerRoman"/>
+      <w:lvlText w:val="%3."/>
+      <w:lvlJc w:val="right"/>
+      <w:pPr>
+        <w:ind w:left="1620" w:hanging="420"/>
+      </w:pPr>
+    </w:lvl>
+    <w:lvl w:ilvl="3" w:tplc="0409000F" w:tentative="1">
+      <w:start w:val="1"/>
+      <w:numFmt w:val="decimal"/>
+      <w:lvlText w:val="%4."/>
+      <w:lvlJc w:val="left"/>
+      <w:pPr>
+        <w:ind w:left="2040" w:hanging="420"/>
+      </w:pPr>
+    </w:lvl>
+    <w:lvl w:ilvl="4" w:tplc="04090019" w:tentative="1">
+      <w:start w:val="1"/>
+      <w:numFmt w:val="lowerLetter"/>
+      <w:lvlText w:val="%5)"/>
+      <w:lvlJc w:val="left"/>
+      <w:pPr>
+        <w:ind w:left="2460" w:hanging="420"/>
+      </w:pPr>
+    </w:lvl>
+    <w:lvl w:ilvl="5" w:tplc="0409001B" w:tentative="1">
+      <w:start w:val="1"/>
+      <w:numFmt w:val="lowerRoman"/>
+      <w:lvlText w:val="%6."/>
+      <w:lvlJc w:val="right"/>
+      <w:pPr>
+        <w:ind w:left="2880" w:hanging="420"/>
+      </w:pPr>
+    </w:lvl>
+    <w:lvl w:ilvl="6" w:tplc="0409000F" w:tentative="1">
+      <w:start w:val="1"/>
+      <w:numFmt w:val="decimal"/>
+      <w:lvlText w:val="%7."/>
+      <w:lvlJc w:val="left"/>
+      <w:pPr>
+        <w:ind w:left="3300" w:hanging="420"/>
+      </w:pPr>
+    </w:lvl>
+    <w:lvl w:ilvl="7" w:tplc="04090019" w:tentative="1">
+      <w:start w:val="1"/>
+      <w:numFmt w:val="lowerLetter"/>
+      <w:lvlText w:val="%8)"/>
+      <w:lvlJc w:val="left"/>
+      <w:pPr>
+        <w:ind w:left="3720" w:hanging="420"/>
+      </w:pPr>
+    </w:lvl>
+    <w:lvl w:ilvl="8" w:tplc="0409001B" w:tentative="1">
+      <w:start w:val="1"/>
+      <w:numFmt w:val="lowerRoman"/>
+      <w:lvlText w:val="%9."/>
+      <w:lvlJc w:val="right"/>
+      <w:pPr>
+        <w:ind w:left="4140" w:hanging="420"/>
+      </w:pPr>
+    </w:lvl>
+  </w:abstractNum>
+  <w:abstractNum w:abstractNumId="17" w15:restartNumberingAfterBreak="0">
+    <w:nsid w:val="3FBC5B25"/>
+    <w:multiLevelType w:val="multilevel"/>
+    <w:tmpl w:val="C3A63224"/>
+    <w:lvl w:ilvl="0">
+      <w:start w:val="1"/>
+      <w:numFmt w:val="decimal"/>
+      <w:lvlText w:val="%1."/>
+      <w:lvlJc w:val="left"/>
+      <w:pPr>
+        <w:ind w:left="360" w:hanging="360"/>
+      </w:pPr>
+      <w:rPr>
+        <w:rFonts w:hint="default"/>
+      </w:rPr>
+    </w:lvl>
+    <w:lvl w:ilvl="1">
+      <w:start w:val="2"/>
+      <w:numFmt w:val="decimal"/>
+      <w:isLgl/>
+      <w:lvlText w:val="%1.%2"/>
+      <w:lvlJc w:val="left"/>
+      <w:pPr>
+        <w:ind w:left="870" w:hanging="870"/>
+      </w:pPr>
+      <w:rPr>
+        <w:rFonts w:hint="default"/>
+      </w:rPr>
+    </w:lvl>
+    <w:lvl w:ilvl="2">
+      <w:start w:val="2"/>
+      <w:numFmt w:val="decimal"/>
+      <w:isLgl/>
+      <w:lvlText w:val="%1.%2.%3"/>
+      <w:lvlJc w:val="left"/>
+      <w:pPr>
+        <w:ind w:left="870" w:hanging="870"/>
+      </w:pPr>
+      <w:rPr>
+        <w:rFonts w:hint="default"/>
+      </w:rPr>
+    </w:lvl>
+    <w:lvl w:ilvl="3">
+      <w:start w:val="1"/>
+      <w:numFmt w:val="decimal"/>
+      <w:isLgl/>
+      <w:lvlText w:val="%1.%2.%3.%4"/>
+      <w:lvlJc w:val="left"/>
+      <w:pPr>
+        <w:ind w:left="870" w:hanging="870"/>
+      </w:pPr>
+      <w:rPr>
+        <w:rFonts w:hint="default"/>
+      </w:rPr>
+    </w:lvl>
+    <w:lvl w:ilvl="4">
+      <w:start w:val="1"/>
+      <w:numFmt w:val="decimal"/>
+      <w:isLgl/>
+      <w:lvlText w:val="%1.%2.%3.%4.%5"/>
+      <w:lvlJc w:val="left"/>
+      <w:pPr>
+        <w:ind w:left="1080" w:hanging="1080"/>
+      </w:pPr>
+      <w:rPr>
+        <w:rFonts w:hint="default"/>
+      </w:rPr>
+    </w:lvl>
+    <w:lvl w:ilvl="5">
+      <w:start w:val="1"/>
+      <w:numFmt w:val="decimal"/>
+      <w:isLgl/>
+      <w:lvlText w:val="%1.%2.%3.%4.%5.%6"/>
+      <w:lvlJc w:val="left"/>
+      <w:pPr>
+        <w:ind w:left="1080" w:hanging="1080"/>
+      </w:pPr>
+      <w:rPr>
+        <w:rFonts w:hint="default"/>
+      </w:rPr>
+    </w:lvl>
+    <w:lvl w:ilvl="6">
+      <w:start w:val="1"/>
+      <w:numFmt w:val="decimal"/>
+      <w:isLgl/>
+      <w:lvlText w:val="%1.%2.%3.%4.%5.%6.%7"/>
+      <w:lvlJc w:val="left"/>
+      <w:pPr>
+        <w:ind w:left="1440" w:hanging="1440"/>
+      </w:pPr>
+      <w:rPr>
+        <w:rFonts w:hint="default"/>
+      </w:rPr>
+    </w:lvl>
+    <w:lvl w:ilvl="7">
+      <w:start w:val="1"/>
+      <w:numFmt w:val="decimal"/>
+      <w:isLgl/>
+      <w:lvlText w:val="%1.%2.%3.%4.%5.%6.%7.%8"/>
+      <w:lvlJc w:val="left"/>
+      <w:pPr>
+        <w:ind w:left="1440" w:hanging="1440"/>
+      </w:pPr>
+      <w:rPr>
+        <w:rFonts w:hint="default"/>
+      </w:rPr>
+    </w:lvl>
+    <w:lvl w:ilvl="8">
+      <w:start w:val="1"/>
+      <w:numFmt w:val="decimal"/>
+      <w:isLgl/>
+      <w:lvlText w:val="%1.%2.%3.%4.%5.%6.%7.%8.%9"/>
+      <w:lvlJc w:val="left"/>
+      <w:pPr>
+        <w:ind w:left="1800" w:hanging="1800"/>
+      </w:pPr>
+      <w:rPr>
+        <w:rFonts w:hint="default"/>
+      </w:rPr>
+    </w:lvl>
+  </w:abstractNum>
+  <w:abstractNum w:abstractNumId="18" w15:restartNumberingAfterBreak="0">
+    <w:nsid w:val="41400218"/>
+    <w:multiLevelType w:val="multilevel"/>
+    <w:tmpl w:val="E07CAC46"/>
+    <w:lvl w:ilvl="0">
+      <w:start w:val="1"/>
+      <w:numFmt w:val="decimal"/>
+      <w:lvlText w:val="%1"/>
+      <w:lvlJc w:val="left"/>
+      <w:pPr>
+        <w:ind w:left="645" w:hanging="645"/>
+      </w:pPr>
+      <w:rPr>
+        <w:rFonts w:hint="default"/>
+      </w:rPr>
+    </w:lvl>
+    <w:lvl w:ilvl="1">
+      <w:start w:val="1"/>
+      <w:numFmt w:val="decimal"/>
+      <w:lvlText w:val="%1.%2"/>
+      <w:lvlJc w:val="left"/>
+      <w:pPr>
+        <w:ind w:left="645" w:hanging="645"/>
+      </w:pPr>
+      <w:rPr>
+        <w:rFonts w:hint="default"/>
+      </w:rPr>
+    </w:lvl>
+    <w:lvl w:ilvl="2">
+      <w:start w:val="1"/>
+      <w:numFmt w:val="decimal"/>
+      <w:lvlText w:val="%1.%2.%3"/>
+      <w:lvlJc w:val="left"/>
+      <w:pPr>
+        <w:ind w:left="720" w:hanging="720"/>
+      </w:pPr>
+      <w:rPr>
+        <w:rFonts w:hint="default"/>
+      </w:rPr>
+    </w:lvl>
+    <w:lvl w:ilvl="3">
+      <w:start w:val="1"/>
+      <w:numFmt w:val="decimal"/>
+      <w:lvlText w:val="%1.%2.%3.%4"/>
+      <w:lvlJc w:val="left"/>
+      <w:pPr>
+        <w:ind w:left="720" w:hanging="720"/>
+      </w:pPr>
+      <w:rPr>
+        <w:rFonts w:hint="default"/>
+      </w:rPr>
+    </w:lvl>
+    <w:lvl w:ilvl="4">
+      <w:start w:val="1"/>
+      <w:numFmt w:val="decimal"/>
+      <w:lvlText w:val="%1.%2.%3.%4.%5"/>
+      <w:lvlJc w:val="left"/>
+      <w:pPr>
+        <w:ind w:left="1080" w:hanging="1080"/>
+      </w:pPr>
+      <w:rPr>
+        <w:rFonts w:hint="default"/>
+      </w:rPr>
+    </w:lvl>
+    <w:lvl w:ilvl="5">
+      <w:start w:val="1"/>
+      <w:numFmt w:val="decimal"/>
+      <w:lvlText w:val="%1.%2.%3.%4.%5.%6"/>
+      <w:lvlJc w:val="left"/>
+      <w:pPr>
+        <w:ind w:left="1080" w:hanging="1080"/>
+      </w:pPr>
+      <w:rPr>
+        <w:rFonts w:hint="default"/>
+      </w:rPr>
+    </w:lvl>
+    <w:lvl w:ilvl="6">
+      <w:start w:val="1"/>
+      <w:numFmt w:val="decimal"/>
+      <w:lvlText w:val="%1.%2.%3.%4.%5.%6.%7"/>
+      <w:lvlJc w:val="left"/>
+      <w:pPr>
+        <w:ind w:left="1440" w:hanging="1440"/>
+      </w:pPr>
+      <w:rPr>
+        <w:rFonts w:hint="default"/>
+      </w:rPr>
+    </w:lvl>
+    <w:lvl w:ilvl="7">
+      <w:start w:val="1"/>
+      <w:numFmt w:val="decimal"/>
+      <w:lvlText w:val="%1.%2.%3.%4.%5.%6.%7.%8"/>
+      <w:lvlJc w:val="left"/>
+      <w:pPr>
+        <w:ind w:left="1440" w:hanging="1440"/>
+      </w:pPr>
+      <w:rPr>
+        <w:rFonts w:hint="default"/>
+      </w:rPr>
+    </w:lvl>
+    <w:lvl w:ilvl="8">
+      <w:start w:val="1"/>
+      <w:numFmt w:val="decimal"/>
+      <w:lvlText w:val="%1.%2.%3.%4.%5.%6.%7.%8.%9"/>
+      <w:lvlJc w:val="left"/>
+      <w:pPr>
+        <w:ind w:left="1800" w:hanging="1800"/>
+      </w:pPr>
+      <w:rPr>
+        <w:rFonts w:hint="default"/>
+      </w:rPr>
+    </w:lvl>
+  </w:abstractNum>
+  <w:abstractNum w:abstractNumId="19" w15:restartNumberingAfterBreak="0">
+    <w:nsid w:val="4A2F2D16"/>
+    <w:multiLevelType w:val="multilevel"/>
+    <w:tmpl w:val="C978B8C8"/>
+    <w:lvl w:ilvl="0">
+      <w:start w:val="1"/>
+      <w:numFmt w:val="decimal"/>
+      <w:lvlText w:val="%1."/>
+      <w:lvlJc w:val="left"/>
+      <w:pPr>
+        <w:ind w:left="420" w:hanging="420"/>
+      </w:pPr>
+    </w:lvl>
+    <w:lvl w:ilvl="1">
+      <w:start w:val="3"/>
+      <w:numFmt w:val="decimal"/>
+      <w:isLgl/>
+      <w:lvlText w:val="%1.%2"/>
+      <w:lvlJc w:val="left"/>
+      <w:pPr>
+        <w:ind w:left="550" w:hanging="550"/>
+      </w:pPr>
+      <w:rPr>
+        <w:rFonts w:hint="eastAsia"/>
+      </w:rPr>
+    </w:lvl>
+    <w:lvl w:ilvl="2">
+      <w:start w:val="1"/>
+      <w:numFmt w:val="decimal"/>
+      <w:isLgl/>
+      <w:lvlText w:val="%1.%2.%3"/>
+      <w:lvlJc w:val="left"/>
+      <w:pPr>
+        <w:ind w:left="720" w:hanging="720"/>
+      </w:pPr>
+      <w:rPr>
+        <w:rFonts w:hint="eastAsia"/>
+      </w:rPr>
+    </w:lvl>
+    <w:lvl w:ilvl="3">
+      <w:start w:val="1"/>
+      <w:numFmt w:val="decimal"/>
+      <w:isLgl/>
+      <w:lvlText w:val="%1.%2.%3.%4"/>
+      <w:lvlJc w:val="left"/>
+      <w:pPr>
+        <w:ind w:left="720" w:hanging="720"/>
+      </w:pPr>
+      <w:rPr>
+        <w:rFonts w:hint="eastAsia"/>
+      </w:rPr>
+    </w:lvl>
+    <w:lvl w:ilvl="4">
+      <w:start w:val="1"/>
+      <w:numFmt w:val="decimal"/>
+      <w:isLgl/>
+      <w:lvlText w:val="%1.%2.%3.%4.%5"/>
+      <w:lvlJc w:val="left"/>
+      <w:pPr>
+        <w:ind w:left="1080" w:hanging="1080"/>
+      </w:pPr>
+      <w:rPr>
+        <w:rFonts w:hint="eastAsia"/>
+      </w:rPr>
+    </w:lvl>
+    <w:lvl w:ilvl="5">
+      <w:start w:val="1"/>
+      <w:numFmt w:val="decimal"/>
+      <w:isLgl/>
+      <w:lvlText w:val="%1.%2.%3.%4.%5.%6"/>
+      <w:lvlJc w:val="left"/>
+      <w:pPr>
+        <w:ind w:left="1080" w:hanging="1080"/>
+      </w:pPr>
+      <w:rPr>
+        <w:rFonts w:hint="eastAsia"/>
+      </w:rPr>
+    </w:lvl>
+    <w:lvl w:ilvl="6">
+      <w:start w:val="1"/>
+      <w:numFmt w:val="decimal"/>
+      <w:isLgl/>
+      <w:lvlText w:val="%1.%2.%3.%4.%5.%6.%7"/>
+      <w:lvlJc w:val="left"/>
+      <w:pPr>
+        <w:ind w:left="1440" w:hanging="1440"/>
+      </w:pPr>
+      <w:rPr>
+        <w:rFonts w:hint="eastAsia"/>
+      </w:rPr>
+    </w:lvl>
+    <w:lvl w:ilvl="7">
+      <w:start w:val="1"/>
+      <w:numFmt w:val="decimal"/>
+      <w:isLgl/>
+      <w:lvlText w:val="%1.%2.%3.%4.%5.%6.%7.%8"/>
+      <w:lvlJc w:val="left"/>
+      <w:pPr>
+        <w:ind w:left="1440" w:hanging="1440"/>
+      </w:pPr>
+      <w:rPr>
+        <w:rFonts w:hint="eastAsia"/>
+      </w:rPr>
+    </w:lvl>
+    <w:lvl w:ilvl="8">
+      <w:start w:val="1"/>
+      <w:numFmt w:val="decimal"/>
+      <w:isLgl/>
+      <w:lvlText w:val="%1.%2.%3.%4.%5.%6.%7.%8.%9"/>
+      <w:lvlJc w:val="left"/>
+      <w:pPr>
+        <w:ind w:left="1800" w:hanging="1800"/>
+      </w:pPr>
+      <w:rPr>
+        <w:rFonts w:hint="eastAsia"/>
+      </w:rPr>
+    </w:lvl>
+  </w:abstractNum>
+  <w:abstractNum w:abstractNumId="20" w15:restartNumberingAfterBreak="0">
+    <w:nsid w:val="4B530484"/>
+    <w:multiLevelType w:val="hybridMultilevel"/>
+    <w:tmpl w:val="E7240642"/>
+    <w:lvl w:ilvl="0" w:tplc="04090001">
+      <w:start w:val="1"/>
+      <w:numFmt w:val="bullet"/>
+      <w:lvlText w:val=""/>
+      <w:lvlJc w:val="left"/>
+      <w:pPr>
+        <w:ind w:left="420" w:hanging="420"/>
+      </w:pPr>
+      <w:rPr>
+        <w:rFonts w:ascii="Wingdings" w:hAnsi="Wingdings" w:hint="default"/>
+      </w:rPr>
+    </w:lvl>
+    <w:lvl w:ilvl="1" w:tplc="04090003" w:tentative="1">
+      <w:start w:val="1"/>
+      <w:numFmt w:val="bullet"/>
+      <w:lvlText w:val=""/>
+      <w:lvlJc w:val="left"/>
+      <w:pPr>
+        <w:ind w:left="840" w:hanging="420"/>
+      </w:pPr>
+      <w:rPr>
+        <w:rFonts w:ascii="Wingdings" w:hAnsi="Wingdings" w:hint="default"/>
+      </w:rPr>
+    </w:lvl>
+    <w:lvl w:ilvl="2" w:tplc="04090005" w:tentative="1">
+      <w:start w:val="1"/>
+      <w:numFmt w:val="bullet"/>
+      <w:lvlText w:val=""/>
+      <w:lvlJc w:val="left"/>
+      <w:pPr>
+        <w:ind w:left="1260" w:hanging="420"/>
+      </w:pPr>
+      <w:rPr>
+        <w:rFonts w:ascii="Wingdings" w:hAnsi="Wingdings" w:hint="default"/>
+      </w:rPr>
+    </w:lvl>
+    <w:lvl w:ilvl="3" w:tplc="04090001" w:tentative="1">
+      <w:start w:val="1"/>
+      <w:numFmt w:val="bullet"/>
+      <w:lvlText w:val=""/>
+      <w:lvlJc w:val="left"/>
+      <w:pPr>
+        <w:ind w:left="1680" w:hanging="420"/>
+      </w:pPr>
+      <w:rPr>
+        <w:rFonts w:ascii="Wingdings" w:hAnsi="Wingdings" w:hint="default"/>
+      </w:rPr>
+    </w:lvl>
+    <w:lvl w:ilvl="4" w:tplc="04090003" w:tentative="1">
+      <w:start w:val="1"/>
+      <w:numFmt w:val="bullet"/>
+      <w:lvlText w:val=""/>
+      <w:lvlJc w:val="left"/>
+      <w:pPr>
+        <w:ind w:left="2100" w:hanging="420"/>
+      </w:pPr>
+      <w:rPr>
+        <w:rFonts w:ascii="Wingdings" w:hAnsi="Wingdings" w:hint="default"/>
+      </w:rPr>
+    </w:lvl>
+    <w:lvl w:ilvl="5" w:tplc="04090005" w:tentative="1">
+      <w:start w:val="1"/>
+      <w:numFmt w:val="bullet"/>
+      <w:lvlText w:val=""/>
+      <w:lvlJc w:val="left"/>
+      <w:pPr>
+        <w:ind w:left="2520" w:hanging="420"/>
+      </w:pPr>
+      <w:rPr>
+        <w:rFonts w:ascii="Wingdings" w:hAnsi="Wingdings" w:hint="default"/>
+      </w:rPr>
+    </w:lvl>
+    <w:lvl w:ilvl="6" w:tplc="04090001" w:tentative="1">
+      <w:start w:val="1"/>
+      <w:numFmt w:val="bullet"/>
+      <w:lvlText w:val=""/>
+      <w:lvlJc w:val="left"/>
+      <w:pPr>
+        <w:ind w:left="2940" w:hanging="420"/>
+      </w:pPr>
+      <w:rPr>
+        <w:rFonts w:ascii="Wingdings" w:hAnsi="Wingdings" w:hint="default"/>
+      </w:rPr>
+    </w:lvl>
+    <w:lvl w:ilvl="7" w:tplc="04090003" w:tentative="1">
+      <w:start w:val="1"/>
+      <w:numFmt w:val="bullet"/>
+      <w:lvlText w:val=""/>
+      <w:lvlJc w:val="left"/>
+      <w:pPr>
+        <w:ind w:left="3360" w:hanging="420"/>
+      </w:pPr>
+      <w:rPr>
+        <w:rFonts w:ascii="Wingdings" w:hAnsi="Wingdings" w:hint="default"/>
+      </w:rPr>
+    </w:lvl>
+    <w:lvl w:ilvl="8" w:tplc="04090005" w:tentative="1">
+      <w:start w:val="1"/>
+      <w:numFmt w:val="bullet"/>
+      <w:lvlText w:val=""/>
+      <w:lvlJc w:val="left"/>
+      <w:pPr>
+        <w:ind w:left="3780" w:hanging="420"/>
+      </w:pPr>
+      <w:rPr>
+        <w:rFonts w:ascii="Wingdings" w:hAnsi="Wingdings" w:hint="default"/>
+      </w:rPr>
+    </w:lvl>
+  </w:abstractNum>
+  <w:abstractNum w:abstractNumId="21" w15:restartNumberingAfterBreak="0">
+    <w:nsid w:val="4C372FF8"/>
+    <w:multiLevelType w:val="multilevel"/>
+    <w:tmpl w:val="6A00EF18"/>
+    <w:lvl w:ilvl="0">
+      <w:start w:val="1"/>
+      <w:numFmt w:val="decimal"/>
+      <w:lvlText w:val="%1."/>
+      <w:lvlJc w:val="left"/>
+      <w:pPr>
+        <w:ind w:left="360" w:hanging="360"/>
+      </w:pPr>
+      <w:rPr>
+        <w:rFonts w:hint="default"/>
+      </w:rPr>
+    </w:lvl>
+    <w:lvl w:ilvl="1">
+      <w:start w:val="3"/>
+      <w:numFmt w:val="decimal"/>
+      <w:isLgl/>
+      <w:lvlText w:val="%1.%2."/>
+      <w:lvlJc w:val="left"/>
+      <w:pPr>
+        <w:ind w:left="720" w:hanging="720"/>
+      </w:pPr>
+      <w:rPr>
+        <w:rFonts w:hint="default"/>
+      </w:rPr>
+    </w:lvl>
+    <w:lvl w:ilvl="2">
+      <w:start w:val="4"/>
+      <w:numFmt w:val="decimal"/>
+      <w:isLgl/>
+      <w:lvlText w:val="%1.%2.%3."/>
+      <w:lvlJc w:val="left"/>
+      <w:pPr>
+        <w:ind w:left="720" w:hanging="720"/>
+      </w:pPr>
+      <w:rPr>
+        <w:rFonts w:hint="default"/>
+      </w:rPr>
+    </w:lvl>
+    <w:lvl w:ilvl="3">
+      <w:start w:val="4"/>
+      <w:numFmt w:val="decimal"/>
+      <w:isLgl/>
+      <w:lvlText w:val="%1.%2.%3.%4."/>
+      <w:lvlJc w:val="left"/>
+      <w:pPr>
+        <w:ind w:left="1080" w:hanging="1080"/>
+      </w:pPr>
+      <w:rPr>
+        <w:rFonts w:hint="default"/>
+      </w:rPr>
+    </w:lvl>
+    <w:lvl w:ilvl="4">
+      <w:start w:val="1"/>
+      <w:numFmt w:val="decimal"/>
+      <w:isLgl/>
+      <w:lvlText w:val="%1.%2.%3.%4.%5."/>
+      <w:lvlJc w:val="left"/>
+      <w:pPr>
+        <w:ind w:left="1080" w:hanging="1080"/>
+      </w:pPr>
+      <w:rPr>
+        <w:rFonts w:hint="default"/>
+      </w:rPr>
+    </w:lvl>
+    <w:lvl w:ilvl="5">
+      <w:start w:val="1"/>
+      <w:numFmt w:val="decimal"/>
+      <w:isLgl/>
+      <w:lvlText w:val="%1.%2.%3.%4.%5.%6."/>
+      <w:lvlJc w:val="left"/>
+      <w:pPr>
+        <w:ind w:left="1440" w:hanging="1440"/>
+      </w:pPr>
+      <w:rPr>
+        <w:rFonts w:hint="default"/>
+      </w:rPr>
+    </w:lvl>
+    <w:lvl w:ilvl="6">
+      <w:start w:val="1"/>
+      <w:numFmt w:val="decimal"/>
+      <w:isLgl/>
+      <w:lvlText w:val="%1.%2.%3.%4.%5.%6.%7."/>
+      <w:lvlJc w:val="left"/>
+      <w:pPr>
+        <w:ind w:left="1440" w:hanging="1440"/>
+      </w:pPr>
+      <w:rPr>
+        <w:rFonts w:hint="default"/>
+      </w:rPr>
+    </w:lvl>
+    <w:lvl w:ilvl="7">
+      <w:start w:val="1"/>
+      <w:numFmt w:val="decimal"/>
+      <w:isLgl/>
+      <w:lvlText w:val="%1.%2.%3.%4.%5.%6.%7.%8."/>
+      <w:lvlJc w:val="left"/>
+      <w:pPr>
+        <w:ind w:left="1800" w:hanging="1800"/>
+      </w:pPr>
+      <w:rPr>
+        <w:rFonts w:hint="default"/>
+      </w:rPr>
+    </w:lvl>
+    <w:lvl w:ilvl="8">
+      <w:start w:val="1"/>
+      <w:numFmt w:val="decimal"/>
+      <w:isLgl/>
+      <w:lvlText w:val="%1.%2.%3.%4.%5.%6.%7.%8.%9."/>
+      <w:lvlJc w:val="left"/>
+      <w:pPr>
+        <w:ind w:left="1800" w:hanging="1800"/>
+      </w:pPr>
+      <w:rPr>
+        <w:rFonts w:hint="default"/>
+      </w:rPr>
+    </w:lvl>
+  </w:abstractNum>
+  <w:abstractNum w:abstractNumId="22" w15:restartNumberingAfterBreak="0">
+    <w:nsid w:val="4D255BE6"/>
+    <w:multiLevelType w:val="hybridMultilevel"/>
+    <w:tmpl w:val="584015C6"/>
+    <w:lvl w:ilvl="0" w:tplc="7C1E3170">
+      <w:start w:val="4"/>
+      <w:numFmt w:val="bullet"/>
+      <w:lvlText w:val="-"/>
+      <w:lvlJc w:val="left"/>
+      <w:pPr>
+        <w:ind w:left="840" w:hanging="420"/>
+      </w:pPr>
+      <w:rPr>
+        <w:rFonts w:ascii="微软雅黑" w:eastAsia="微软雅黑" w:hAnsi="微软雅黑" w:cstheme="minorBidi" w:hint="eastAsia"/>
+      </w:rPr>
+    </w:lvl>
+    <w:lvl w:ilvl="1" w:tplc="04090003" w:tentative="1">
+      <w:start w:val="1"/>
+      <w:numFmt w:val="bullet"/>
+      <w:lvlText w:val=""/>
+      <w:lvlJc w:val="left"/>
+      <w:pPr>
+        <w:ind w:left="1260" w:hanging="420"/>
+      </w:pPr>
+      <w:rPr>
+        <w:rFonts w:ascii="Wingdings" w:hAnsi="Wingdings" w:hint="default"/>
+      </w:rPr>
+    </w:lvl>
+    <w:lvl w:ilvl="2" w:tplc="04090005" w:tentative="1">
+      <w:start w:val="1"/>
+      <w:numFmt w:val="bullet"/>
+      <w:lvlText w:val=""/>
+      <w:lvlJc w:val="left"/>
+      <w:pPr>
+        <w:ind w:left="1680" w:hanging="420"/>
+      </w:pPr>
+      <w:rPr>
+        <w:rFonts w:ascii="Wingdings" w:hAnsi="Wingdings" w:hint="default"/>
+      </w:rPr>
+    </w:lvl>
+    <w:lvl w:ilvl="3" w:tplc="04090001" w:tentative="1">
+      <w:start w:val="1"/>
+      <w:numFmt w:val="bullet"/>
+      <w:lvlText w:val=""/>
+      <w:lvlJc w:val="left"/>
+      <w:pPr>
+        <w:ind w:left="2100" w:hanging="420"/>
+      </w:pPr>
+      <w:rPr>
+        <w:rFonts w:ascii="Wingdings" w:hAnsi="Wingdings" w:hint="default"/>
+      </w:rPr>
+    </w:lvl>
+    <w:lvl w:ilvl="4" w:tplc="04090003" w:tentative="1">
+      <w:start w:val="1"/>
+      <w:numFmt w:val="bullet"/>
+      <w:lvlText w:val=""/>
+      <w:lvlJc w:val="left"/>
+      <w:pPr>
+        <w:ind w:left="2520" w:hanging="420"/>
+      </w:pPr>
+      <w:rPr>
+        <w:rFonts w:ascii="Wingdings" w:hAnsi="Wingdings" w:hint="default"/>
+      </w:rPr>
+    </w:lvl>
+    <w:lvl w:ilvl="5" w:tplc="04090005" w:tentative="1">
+      <w:start w:val="1"/>
+      <w:numFmt w:val="bullet"/>
+      <w:lvlText w:val=""/>
+      <w:lvlJc w:val="left"/>
+      <w:pPr>
+        <w:ind w:left="2940" w:hanging="420"/>
+      </w:pPr>
+      <w:rPr>
+        <w:rFonts w:ascii="Wingdings" w:hAnsi="Wingdings" w:hint="default"/>
+      </w:rPr>
+    </w:lvl>
+    <w:lvl w:ilvl="6" w:tplc="04090001" w:tentative="1">
+      <w:start w:val="1"/>
+      <w:numFmt w:val="bullet"/>
+      <w:lvlText w:val=""/>
+      <w:lvlJc w:val="left"/>
+      <w:pPr>
+        <w:ind w:left="3360" w:hanging="420"/>
+      </w:pPr>
+      <w:rPr>
+        <w:rFonts w:ascii="Wingdings" w:hAnsi="Wingdings" w:hint="default"/>
+      </w:rPr>
+    </w:lvl>
+    <w:lvl w:ilvl="7" w:tplc="04090003" w:tentative="1">
+      <w:start w:val="1"/>
+      <w:numFmt w:val="bullet"/>
+      <w:lvlText w:val=""/>
+      <w:lvlJc w:val="left"/>
+      <w:pPr>
+        <w:ind w:left="3780" w:hanging="420"/>
+      </w:pPr>
+      <w:rPr>
+        <w:rFonts w:ascii="Wingdings" w:hAnsi="Wingdings" w:hint="default"/>
+      </w:rPr>
+    </w:lvl>
+    <w:lvl w:ilvl="8" w:tplc="04090005" w:tentative="1">
+      <w:start w:val="1"/>
+      <w:numFmt w:val="bullet"/>
+      <w:lvlText w:val=""/>
+      <w:lvlJc w:val="left"/>
+      <w:pPr>
+        <w:ind w:left="4200" w:hanging="420"/>
+      </w:pPr>
+      <w:rPr>
+        <w:rFonts w:ascii="Wingdings" w:hAnsi="Wingdings" w:hint="default"/>
+      </w:rPr>
+    </w:lvl>
+  </w:abstractNum>
+  <w:abstractNum w:abstractNumId="23" w15:restartNumberingAfterBreak="0">
+    <w:nsid w:val="512820F9"/>
+    <w:multiLevelType w:val="hybridMultilevel"/>
+    <w:tmpl w:val="544A03A0"/>
+    <w:lvl w:ilvl="0" w:tplc="04090001">
+      <w:start w:val="1"/>
+      <w:numFmt w:val="bullet"/>
+      <w:lvlText w:val=""/>
+      <w:lvlJc w:val="left"/>
+      <w:pPr>
+        <w:ind w:left="840" w:hanging="420"/>
+      </w:pPr>
+      <w:rPr>
+        <w:rFonts w:ascii="Wingdings" w:hAnsi="Wingdings" w:hint="default"/>
+      </w:rPr>
+    </w:lvl>
+    <w:lvl w:ilvl="1" w:tplc="04090003" w:tentative="1">
+      <w:start w:val="1"/>
+      <w:numFmt w:val="bullet"/>
+      <w:lvlText w:val=""/>
+      <w:lvlJc w:val="left"/>
+      <w:pPr>
+        <w:ind w:left="1260" w:hanging="420"/>
+      </w:pPr>
+      <w:rPr>
+        <w:rFonts w:ascii="Wingdings" w:hAnsi="Wingdings" w:hint="default"/>
+      </w:rPr>
+    </w:lvl>
+    <w:lvl w:ilvl="2" w:tplc="04090005" w:tentative="1">
+      <w:start w:val="1"/>
+      <w:numFmt w:val="bullet"/>
+      <w:lvlText w:val=""/>
+      <w:lvlJc w:val="left"/>
+      <w:pPr>
+        <w:ind w:left="1680" w:hanging="420"/>
+      </w:pPr>
+      <w:rPr>
+        <w:rFonts w:ascii="Wingdings" w:hAnsi="Wingdings" w:hint="default"/>
+      </w:rPr>
+    </w:lvl>
+    <w:lvl w:ilvl="3" w:tplc="04090001" w:tentative="1">
+      <w:start w:val="1"/>
+      <w:numFmt w:val="bullet"/>
+      <w:lvlText w:val=""/>
+      <w:lvlJc w:val="left"/>
+      <w:pPr>
+        <w:ind w:left="2100" w:hanging="420"/>
+      </w:pPr>
+      <w:rPr>
+        <w:rFonts w:ascii="Wingdings" w:hAnsi="Wingdings" w:hint="default"/>
+      </w:rPr>
+    </w:lvl>
+    <w:lvl w:ilvl="4" w:tplc="04090003" w:tentative="1">
+      <w:start w:val="1"/>
+      <w:numFmt w:val="bullet"/>
+      <w:lvlText w:val=""/>
+      <w:lvlJc w:val="left"/>
+      <w:pPr>
+        <w:ind w:left="2520" w:hanging="420"/>
+      </w:pPr>
+      <w:rPr>
+        <w:rFonts w:ascii="Wingdings" w:hAnsi="Wingdings" w:hint="default"/>
+      </w:rPr>
+    </w:lvl>
+    <w:lvl w:ilvl="5" w:tplc="04090005" w:tentative="1">
+      <w:start w:val="1"/>
+      <w:numFmt w:val="bullet"/>
+      <w:lvlText w:val=""/>
+      <w:lvlJc w:val="left"/>
+      <w:pPr>
+        <w:ind w:left="2940" w:hanging="420"/>
+      </w:pPr>
+      <w:rPr>
+        <w:rFonts w:ascii="Wingdings" w:hAnsi="Wingdings" w:hint="default"/>
+      </w:rPr>
+    </w:lvl>
+    <w:lvl w:ilvl="6" w:tplc="04090001" w:tentative="1">
+      <w:start w:val="1"/>
+      <w:numFmt w:val="bullet"/>
+      <w:lvlText w:val=""/>
+      <w:lvlJc w:val="left"/>
+      <w:pPr>
+        <w:ind w:left="3360" w:hanging="420"/>
+      </w:pPr>
+      <w:rPr>
+        <w:rFonts w:ascii="Wingdings" w:hAnsi="Wingdings" w:hint="default"/>
+      </w:rPr>
+    </w:lvl>
+    <w:lvl w:ilvl="7" w:tplc="04090003" w:tentative="1">
+      <w:start w:val="1"/>
+      <w:numFmt w:val="bullet"/>
+      <w:lvlText w:val=""/>
+      <w:lvlJc w:val="left"/>
+      <w:pPr>
+        <w:ind w:left="3780" w:hanging="420"/>
+      </w:pPr>
+      <w:rPr>
+        <w:rFonts w:ascii="Wingdings" w:hAnsi="Wingdings" w:hint="default"/>
+      </w:rPr>
+    </w:lvl>
+    <w:lvl w:ilvl="8" w:tplc="04090005" w:tentative="1">
+      <w:start w:val="1"/>
+      <w:numFmt w:val="bullet"/>
+      <w:lvlText w:val=""/>
+      <w:lvlJc w:val="left"/>
+      <w:pPr>
+        <w:ind w:left="4200" w:hanging="420"/>
+      </w:pPr>
+      <w:rPr>
+        <w:rFonts w:ascii="Wingdings" w:hAnsi="Wingdings" w:hint="default"/>
+      </w:rPr>
+    </w:lvl>
+  </w:abstractNum>
+  <w:abstractNum w:abstractNumId="24" w15:restartNumberingAfterBreak="0">
+    <w:nsid w:val="516E32FF"/>
+    <w:multiLevelType w:val="hybridMultilevel"/>
+    <w:tmpl w:val="A8401F1C"/>
+    <w:lvl w:ilvl="0" w:tplc="5664D27E">
+      <w:start w:val="1"/>
+      <w:numFmt w:val="decimal"/>
+      <w:lvlText w:val="%1."/>
+      <w:lvlJc w:val="left"/>
+      <w:pPr>
+        <w:ind w:left="360" w:hanging="360"/>
+      </w:pPr>
+      <w:rPr>
+        <w:rFonts w:hint="default"/>
+      </w:rPr>
+    </w:lvl>
+    <w:lvl w:ilvl="1" w:tplc="04090019">
+      <w:start w:val="1"/>
+      <w:numFmt w:val="lowerLetter"/>
+      <w:lvlText w:val="%2)"/>
+      <w:lvlJc w:val="left"/>
+      <w:pPr>
+        <w:ind w:left="840" w:hanging="420"/>
+      </w:pPr>
+    </w:lvl>
+    <w:lvl w:ilvl="2" w:tplc="0409001B" w:tentative="1">
+      <w:start w:val="1"/>
+      <w:numFmt w:val="lowerRoman"/>
+      <w:lvlText w:val="%3."/>
+      <w:lvlJc w:val="right"/>
+      <w:pPr>
+        <w:ind w:left="1260" w:hanging="420"/>
+      </w:pPr>
+    </w:lvl>
+    <w:lvl w:ilvl="3" w:tplc="0409000F" w:tentative="1">
+      <w:start w:val="1"/>
+      <w:numFmt w:val="decimal"/>
+      <w:lvlText w:val="%4."/>
+      <w:lvlJc w:val="left"/>
+      <w:pPr>
+        <w:ind w:left="1680" w:hanging="420"/>
+      </w:pPr>
+    </w:lvl>
+    <w:lvl w:ilvl="4" w:tplc="04090019" w:tentative="1">
+      <w:start w:val="1"/>
+      <w:numFmt w:val="lowerLetter"/>
+      <w:lvlText w:val="%5)"/>
+      <w:lvlJc w:val="left"/>
+      <w:pPr>
+        <w:ind w:left="2100" w:hanging="420"/>
+      </w:pPr>
+    </w:lvl>
+    <w:lvl w:ilvl="5" w:tplc="0409001B" w:tentative="1">
+      <w:start w:val="1"/>
+      <w:numFmt w:val="lowerRoman"/>
+      <w:lvlText w:val="%6."/>
+      <w:lvlJc w:val="right"/>
+      <w:pPr>
+        <w:ind w:left="2520" w:hanging="420"/>
+      </w:pPr>
+    </w:lvl>
+    <w:lvl w:ilvl="6" w:tplc="0409000F" w:tentative="1">
+      <w:start w:val="1"/>
+      <w:numFmt w:val="decimal"/>
+      <w:lvlText w:val="%7."/>
+      <w:lvlJc w:val="left"/>
+      <w:pPr>
+        <w:ind w:left="2940" w:hanging="420"/>
+      </w:pPr>
+    </w:lvl>
+    <w:lvl w:ilvl="7" w:tplc="04090019" w:tentative="1">
+      <w:start w:val="1"/>
+      <w:numFmt w:val="lowerLetter"/>
+      <w:lvlText w:val="%8)"/>
+      <w:lvlJc w:val="left"/>
+      <w:pPr>
+        <w:ind w:left="3360" w:hanging="420"/>
+      </w:pPr>
+    </w:lvl>
+    <w:lvl w:ilvl="8" w:tplc="0409001B" w:tentative="1">
+      <w:start w:val="1"/>
+      <w:numFmt w:val="lowerRoman"/>
+      <w:lvlText w:val="%9."/>
+      <w:lvlJc w:val="right"/>
+      <w:pPr>
+        <w:ind w:left="3780" w:hanging="420"/>
+      </w:pPr>
+    </w:lvl>
+  </w:abstractNum>
+  <w:abstractNum w:abstractNumId="25" w15:restartNumberingAfterBreak="0">
+    <w:nsid w:val="52FE1E52"/>
+    <w:multiLevelType w:val="hybridMultilevel"/>
+    <w:tmpl w:val="FBA81D6E"/>
+    <w:lvl w:ilvl="0" w:tplc="AAF63EE4">
+      <w:start w:val="1"/>
+      <w:numFmt w:val="decimal"/>
+      <w:lvlText w:val="%1"/>
+      <w:lvlJc w:val="left"/>
+      <w:pPr>
+        <w:ind w:left="360" w:hanging="360"/>
+      </w:pPr>
+      <w:rPr>
+        <w:rFonts w:hint="eastAsia"/>
+      </w:rPr>
+    </w:lvl>
+    <w:lvl w:ilvl="1" w:tplc="04090019" w:tentative="1">
+      <w:start w:val="1"/>
+      <w:numFmt w:val="lowerLetter"/>
+      <w:lvlText w:val="%2)"/>
+      <w:lvlJc w:val="left"/>
+      <w:pPr>
+        <w:ind w:left="840" w:hanging="420"/>
+      </w:pPr>
+    </w:lvl>
+    <w:lvl w:ilvl="2" w:tplc="0409001B" w:tentative="1">
+      <w:start w:val="1"/>
+      <w:numFmt w:val="lowerRoman"/>
+      <w:lvlText w:val="%3."/>
+      <w:lvlJc w:val="right"/>
+      <w:pPr>
+        <w:ind w:left="1260" w:hanging="420"/>
+      </w:pPr>
+    </w:lvl>
+    <w:lvl w:ilvl="3" w:tplc="0409000F" w:tentative="1">
+      <w:start w:val="1"/>
+      <w:numFmt w:val="decimal"/>
+      <w:lvlText w:val="%4."/>
+      <w:lvlJc w:val="left"/>
+      <w:pPr>
+        <w:ind w:left="1680" w:hanging="420"/>
+      </w:pPr>
+    </w:lvl>
+    <w:lvl w:ilvl="4" w:tplc="04090019" w:tentative="1">
+      <w:start w:val="1"/>
+      <w:numFmt w:val="lowerLetter"/>
+      <w:lvlText w:val="%5)"/>
+      <w:lvlJc w:val="left"/>
+      <w:pPr>
+        <w:ind w:left="2100" w:hanging="420"/>
+      </w:pPr>
+    </w:lvl>
+    <w:lvl w:ilvl="5" w:tplc="0409001B" w:tentative="1">
+      <w:start w:val="1"/>
+      <w:numFmt w:val="lowerRoman"/>
+      <w:lvlText w:val="%6."/>
+      <w:lvlJc w:val="right"/>
+      <w:pPr>
+        <w:ind w:left="2520" w:hanging="420"/>
+      </w:pPr>
+    </w:lvl>
+    <w:lvl w:ilvl="6" w:tplc="0409000F" w:tentative="1">
+      <w:start w:val="1"/>
+      <w:numFmt w:val="decimal"/>
+      <w:lvlText w:val="%7."/>
+      <w:lvlJc w:val="left"/>
+      <w:pPr>
+        <w:ind w:left="2940" w:hanging="420"/>
+      </w:pPr>
+    </w:lvl>
+    <w:lvl w:ilvl="7" w:tplc="04090019" w:tentative="1">
+      <w:start w:val="1"/>
+      <w:numFmt w:val="lowerLetter"/>
+      <w:lvlText w:val="%8)"/>
+      <w:lvlJc w:val="left"/>
+      <w:pPr>
+        <w:ind w:left="3360" w:hanging="420"/>
+      </w:pPr>
+    </w:lvl>
+    <w:lvl w:ilvl="8" w:tplc="0409001B" w:tentative="1">
+      <w:start w:val="1"/>
+      <w:numFmt w:val="lowerRoman"/>
+      <w:lvlText w:val="%9."/>
+      <w:lvlJc w:val="right"/>
+      <w:pPr>
+        <w:ind w:left="3780" w:hanging="420"/>
+      </w:pPr>
+    </w:lvl>
+  </w:abstractNum>
+  <w:abstractNum w:abstractNumId="26" w15:restartNumberingAfterBreak="0">
+    <w:nsid w:val="5441083D"/>
+    <w:multiLevelType w:val="multilevel"/>
+    <w:tmpl w:val="7C380E62"/>
+    <w:lvl w:ilvl="0">
+      <w:start w:val="4"/>
+      <w:numFmt w:val="decimal"/>
+      <w:lvlText w:val="%1"/>
+      <w:lvlJc w:val="left"/>
+      <w:pPr>
+        <w:ind w:left="600" w:hanging="600"/>
+      </w:pPr>
+      <w:rPr>
+        <w:rFonts w:hint="default"/>
+      </w:rPr>
+    </w:lvl>
+    <w:lvl w:ilvl="1">
+      <w:start w:val="5"/>
+      <w:numFmt w:val="decimal"/>
+      <w:lvlText w:val="%1.%2"/>
+      <w:lvlJc w:val="left"/>
+      <w:pPr>
+        <w:ind w:left="720" w:hanging="720"/>
+      </w:pPr>
+      <w:rPr>
+        <w:rFonts w:hint="default"/>
+      </w:rPr>
+    </w:lvl>
+    <w:lvl w:ilvl="2">
+      <w:start w:val="2"/>
+      <w:numFmt w:val="decimal"/>
+      <w:lvlText w:val="%1.%2.%3"/>
+      <w:lvlJc w:val="left"/>
+      <w:pPr>
+        <w:ind w:left="720" w:hanging="720"/>
+      </w:pPr>
+      <w:rPr>
+        <w:rFonts w:hint="default"/>
+      </w:rPr>
+    </w:lvl>
+    <w:lvl w:ilvl="3">
+      <w:start w:val="1"/>
+      <w:numFmt w:val="decimal"/>
+      <w:lvlText w:val="%1.%2.%3.%4"/>
+      <w:lvlJc w:val="left"/>
+      <w:pPr>
+        <w:ind w:left="1080" w:hanging="1080"/>
+      </w:pPr>
+      <w:rPr>
+        <w:rFonts w:hint="default"/>
+      </w:rPr>
+    </w:lvl>
+    <w:lvl w:ilvl="4">
+      <w:start w:val="1"/>
+      <w:numFmt w:val="decimal"/>
+      <w:lvlText w:val="%1.%2.%3.%4.%5"/>
+      <w:lvlJc w:val="left"/>
+      <w:pPr>
+        <w:ind w:left="1080" w:hanging="1080"/>
+      </w:pPr>
+      <w:rPr>
+        <w:rFonts w:hint="default"/>
+      </w:rPr>
+    </w:lvl>
+    <w:lvl w:ilvl="5">
+      <w:start w:val="1"/>
+      <w:numFmt w:val="decimal"/>
+      <w:lvlText w:val="%1.%2.%3.%4.%5.%6"/>
+      <w:lvlJc w:val="left"/>
+      <w:pPr>
+        <w:ind w:left="1440" w:hanging="1440"/>
+      </w:pPr>
+      <w:rPr>
+        <w:rFonts w:hint="default"/>
+      </w:rPr>
+    </w:lvl>
+    <w:lvl w:ilvl="6">
+      <w:start w:val="1"/>
+      <w:numFmt w:val="decimal"/>
+      <w:lvlText w:val="%1.%2.%3.%4.%5.%6.%7"/>
+      <w:lvlJc w:val="left"/>
+      <w:pPr>
+        <w:ind w:left="1800" w:hanging="1800"/>
+      </w:pPr>
+      <w:rPr>
+        <w:rFonts w:hint="default"/>
+      </w:rPr>
+    </w:lvl>
+    <w:lvl w:ilvl="7">
+      <w:start w:val="1"/>
+      <w:numFmt w:val="decimal"/>
+      <w:lvlText w:val="%1.%2.%3.%4.%5.%6.%7.%8"/>
+      <w:lvlJc w:val="left"/>
+      <w:pPr>
+        <w:ind w:left="1800" w:hanging="1800"/>
+      </w:pPr>
+      <w:rPr>
+        <w:rFonts w:hint="default"/>
+      </w:rPr>
+    </w:lvl>
+    <w:lvl w:ilvl="8">
+      <w:start w:val="1"/>
+      <w:numFmt w:val="decimal"/>
+      <w:lvlText w:val="%1.%2.%3.%4.%5.%6.%7.%8.%9"/>
+      <w:lvlJc w:val="left"/>
+      <w:pPr>
+        <w:ind w:left="2160" w:hanging="2160"/>
+      </w:pPr>
+      <w:rPr>
+        <w:rFonts w:hint="default"/>
+      </w:rPr>
+    </w:lvl>
+  </w:abstractNum>
+  <w:abstractNum w:abstractNumId="27" w15:restartNumberingAfterBreak="0">
+    <w:nsid w:val="571C1AAE"/>
+    <w:multiLevelType w:val="multilevel"/>
+    <w:tmpl w:val="6E763308"/>
+    <w:lvl w:ilvl="0">
+      <w:start w:val="1"/>
+      <w:numFmt w:val="decimal"/>
+      <w:lvlText w:val="%1"/>
+      <w:lvlJc w:val="left"/>
+      <w:pPr>
+        <w:ind w:left="610" w:hanging="610"/>
+      </w:pPr>
+      <w:rPr>
+        <w:rFonts w:hint="eastAsia"/>
+      </w:rPr>
+    </w:lvl>
+    <w:lvl w:ilvl="1">
+      <w:start w:val="1"/>
+      <w:numFmt w:val="decimal"/>
+      <w:lvlText w:val="%1.%2"/>
+      <w:lvlJc w:val="left"/>
+      <w:pPr>
+        <w:ind w:left="610" w:hanging="610"/>
+      </w:pPr>
+      <w:rPr>
+        <w:rFonts w:hint="eastAsia"/>
+      </w:rPr>
+    </w:lvl>
+    <w:lvl w:ilvl="2">
+      <w:start w:val="1"/>
+      <w:numFmt w:val="decimal"/>
+      <w:lvlText w:val="%1.%2.%3"/>
+      <w:lvlJc w:val="left"/>
+      <w:pPr>
+        <w:ind w:left="720" w:hanging="720"/>
+      </w:pPr>
+      <w:rPr>
+        <w:rFonts w:hint="eastAsia"/>
+      </w:rPr>
+    </w:lvl>
+    <w:lvl w:ilvl="3">
+      <w:start w:val="1"/>
+      <w:numFmt w:val="decimal"/>
+      <w:lvlText w:val="%1.%2.%3.%4"/>
+      <w:lvlJc w:val="left"/>
+      <w:pPr>
+        <w:ind w:left="720" w:hanging="720"/>
+      </w:pPr>
+      <w:rPr>
+        <w:rFonts w:hint="eastAsia"/>
+      </w:rPr>
+    </w:lvl>
+    <w:lvl w:ilvl="4">
+      <w:start w:val="1"/>
+      <w:numFmt w:val="decimal"/>
+      <w:lvlText w:val="%1.%2.%3.%4.%5"/>
+      <w:lvlJc w:val="left"/>
+      <w:pPr>
+        <w:ind w:left="1080" w:hanging="1080"/>
+      </w:pPr>
+      <w:rPr>
+        <w:rFonts w:hint="eastAsia"/>
+      </w:rPr>
+    </w:lvl>
+    <w:lvl w:ilvl="5">
+      <w:start w:val="1"/>
+      <w:numFmt w:val="decimal"/>
+      <w:lvlText w:val="%1.%2.%3.%4.%5.%6"/>
+      <w:lvlJc w:val="left"/>
+      <w:pPr>
+        <w:ind w:left="1080" w:hanging="1080"/>
+      </w:pPr>
+      <w:rPr>
+        <w:rFonts w:hint="eastAsia"/>
+      </w:rPr>
+    </w:lvl>
+    <w:lvl w:ilvl="6">
+      <w:start w:val="1"/>
+      <w:numFmt w:val="decimal"/>
+      <w:lvlText w:val="%1.%2.%3.%4.%5.%6.%7"/>
+      <w:lvlJc w:val="left"/>
+      <w:pPr>
+        <w:ind w:left="1440" w:hanging="1440"/>
+      </w:pPr>
+      <w:rPr>
+        <w:rFonts w:hint="eastAsia"/>
+      </w:rPr>
+    </w:lvl>
+    <w:lvl w:ilvl="7">
+      <w:start w:val="1"/>
+      <w:numFmt w:val="decimal"/>
+      <w:lvlText w:val="%1.%2.%3.%4.%5.%6.%7.%8"/>
+      <w:lvlJc w:val="left"/>
+      <w:pPr>
+        <w:ind w:left="1440" w:hanging="1440"/>
+      </w:pPr>
+      <w:rPr>
+        <w:rFonts w:hint="eastAsia"/>
+      </w:rPr>
+    </w:lvl>
+    <w:lvl w:ilvl="8">
+      <w:start w:val="1"/>
+      <w:numFmt w:val="decimal"/>
+      <w:lvlText w:val="%1.%2.%3.%4.%5.%6.%7.%8.%9"/>
+      <w:lvlJc w:val="left"/>
+      <w:pPr>
+        <w:ind w:left="1800" w:hanging="1800"/>
+      </w:pPr>
+      <w:rPr>
+        <w:rFonts w:hint="eastAsia"/>
+      </w:rPr>
+    </w:lvl>
+  </w:abstractNum>
+  <w:abstractNum w:abstractNumId="28" w15:restartNumberingAfterBreak="0">
+    <w:nsid w:val="5F337CB1"/>
+    <w:multiLevelType w:val="multilevel"/>
+    <w:tmpl w:val="EA4AB880"/>
+    <w:lvl w:ilvl="0">
+      <w:start w:val="4"/>
+      <w:numFmt w:val="decimal"/>
+      <w:lvlText w:val="%1"/>
+      <w:lvlJc w:val="left"/>
+      <w:pPr>
+        <w:ind w:left="450" w:hanging="450"/>
+      </w:pPr>
+      <w:rPr>
+        <w:rFonts w:hint="default"/>
+      </w:rPr>
+    </w:lvl>
+    <w:lvl w:ilvl="1">
+      <w:start w:val="6"/>
+      <w:numFmt w:val="decimal"/>
+      <w:lvlText w:val="%1.%2"/>
+      <w:lvlJc w:val="left"/>
+      <w:pPr>
+        <w:ind w:left="720" w:hanging="720"/>
+      </w:pPr>
+      <w:rPr>
+        <w:rFonts w:hint="default"/>
+      </w:rPr>
+    </w:lvl>
+    <w:lvl w:ilvl="2">
+      <w:start w:val="1"/>
+      <w:numFmt w:val="decimal"/>
+      <w:lvlText w:val="%1.%2.%3"/>
+      <w:lvlJc w:val="left"/>
+      <w:pPr>
+        <w:ind w:left="720" w:hanging="720"/>
+      </w:pPr>
+      <w:rPr>
+        <w:rFonts w:hint="default"/>
+      </w:rPr>
+    </w:lvl>
+    <w:lvl w:ilvl="3">
+      <w:start w:val="1"/>
+      <w:numFmt w:val="decimal"/>
+      <w:lvlText w:val="%1.%2.%3.%4"/>
+      <w:lvlJc w:val="left"/>
+      <w:pPr>
+        <w:ind w:left="1080" w:hanging="1080"/>
+      </w:pPr>
+      <w:rPr>
+        <w:rFonts w:hint="default"/>
+      </w:rPr>
+    </w:lvl>
+    <w:lvl w:ilvl="4">
+      <w:start w:val="1"/>
+      <w:numFmt w:val="decimal"/>
+      <w:lvlText w:val="%1.%2.%3.%4.%5"/>
+      <w:lvlJc w:val="left"/>
+      <w:pPr>
+        <w:ind w:left="1080" w:hanging="1080"/>
+      </w:pPr>
+      <w:rPr>
+        <w:rFonts w:hint="default"/>
+      </w:rPr>
+    </w:lvl>
+    <w:lvl w:ilvl="5">
+      <w:start w:val="1"/>
+      <w:numFmt w:val="decimal"/>
+      <w:lvlText w:val="%1.%2.%3.%4.%5.%6"/>
+      <w:lvlJc w:val="left"/>
+      <w:pPr>
+        <w:ind w:left="1440" w:hanging="1440"/>
+      </w:pPr>
+      <w:rPr>
+        <w:rFonts w:hint="default"/>
+      </w:rPr>
+    </w:lvl>
+    <w:lvl w:ilvl="6">
+      <w:start w:val="1"/>
+      <w:numFmt w:val="decimal"/>
+      <w:lvlText w:val="%1.%2.%3.%4.%5.%6.%7"/>
+      <w:lvlJc w:val="left"/>
+      <w:pPr>
+        <w:ind w:left="1800" w:hanging="1800"/>
+      </w:pPr>
+      <w:rPr>
+        <w:rFonts w:hint="default"/>
+      </w:rPr>
+    </w:lvl>
+    <w:lvl w:ilvl="7">
+      <w:start w:val="1"/>
+      <w:numFmt w:val="decimal"/>
+      <w:lvlText w:val="%1.%2.%3.%4.%5.%6.%7.%8"/>
+      <w:lvlJc w:val="left"/>
+      <w:pPr>
+        <w:ind w:left="1800" w:hanging="1800"/>
+      </w:pPr>
+      <w:rPr>
+        <w:rFonts w:hint="default"/>
+      </w:rPr>
+    </w:lvl>
+    <w:lvl w:ilvl="8">
+      <w:start w:val="1"/>
+      <w:numFmt w:val="decimal"/>
+      <w:lvlText w:val="%1.%2.%3.%4.%5.%6.%7.%8.%9"/>
+      <w:lvlJc w:val="left"/>
+      <w:pPr>
+        <w:ind w:left="2160" w:hanging="2160"/>
+      </w:pPr>
+      <w:rPr>
+        <w:rFonts w:hint="default"/>
+      </w:rPr>
+    </w:lvl>
+  </w:abstractNum>
+  <w:abstractNum w:abstractNumId="29" w15:restartNumberingAfterBreak="0">
+    <w:nsid w:val="62064A10"/>
+    <w:multiLevelType w:val="multilevel"/>
+    <w:tmpl w:val="29AE60AC"/>
+    <w:lvl w:ilvl="0">
+      <w:start w:val="1"/>
+      <w:numFmt w:val="decimal"/>
+      <w:lvlText w:val="%1."/>
+      <w:lvlJc w:val="left"/>
+      <w:pPr>
+        <w:ind w:left="420" w:hanging="420"/>
+      </w:pPr>
+      <w:rPr>
+        <w:rFonts w:ascii="Cambria" w:eastAsia="Cambria" w:hAnsi="Cambria" w:hint="default"/>
+      </w:rPr>
+    </w:lvl>
+    <w:lvl w:ilvl="1">
+      <w:start w:val="1"/>
+      <w:numFmt w:val="lowerLetter"/>
+      <w:lvlText w:val="%1."/>
+      <w:lvlJc w:val="left"/>
+      <w:pPr>
+        <w:ind w:left="420" w:hanging="420"/>
+      </w:pPr>
+      <w:rPr>
+        <w:rFonts w:ascii="Cambria" w:eastAsia="Cambria" w:hAnsi="Cambria" w:hint="default"/>
+      </w:rPr>
+    </w:lvl>
+    <w:lvl w:ilvl="2">
+      <w:start w:val="1"/>
+      <w:numFmt w:val="lowerRoman"/>
+      <w:lvlText w:val="%1."/>
+      <w:lvlJc w:val="left"/>
+      <w:pPr>
+        <w:ind w:left="420" w:hanging="420"/>
+      </w:pPr>
+      <w:rPr>
+        <w:rFonts w:ascii="Cambria" w:eastAsia="Cambria" w:hAnsi="Cambria" w:hint="default"/>
+      </w:rPr>
+    </w:lvl>
+    <w:lvl w:ilvl="3">
+      <w:start w:val="1"/>
+      <w:numFmt w:val="decimal"/>
+      <w:lvlText w:val="%1."/>
+      <w:lvlJc w:val="left"/>
+      <w:pPr>
+        <w:ind w:left="420" w:hanging="420"/>
+      </w:pPr>
+      <w:rPr>
+        <w:rFonts w:ascii="Cambria" w:eastAsia="Cambria" w:hAnsi="Cambria" w:hint="default"/>
+      </w:rPr>
+    </w:lvl>
+    <w:lvl w:ilvl="4">
+      <w:start w:val="1"/>
+      <w:numFmt w:val="lowerLetter"/>
+      <w:lvlText w:val="%1."/>
+      <w:lvlJc w:val="left"/>
+      <w:pPr>
+        <w:ind w:left="420" w:hanging="420"/>
+      </w:pPr>
+      <w:rPr>
+        <w:rFonts w:ascii="Cambria" w:eastAsia="Cambria" w:hAnsi="Cambria" w:hint="default"/>
+      </w:rPr>
+    </w:lvl>
+    <w:lvl w:ilvl="5">
+      <w:start w:val="1"/>
+      <w:numFmt w:val="lowerRoman"/>
+      <w:lvlText w:val="%1."/>
+      <w:lvlJc w:val="left"/>
+      <w:pPr>
+        <w:ind w:left="420" w:hanging="420"/>
+      </w:pPr>
+      <w:rPr>
+        <w:rFonts w:ascii="Cambria" w:eastAsia="Cambria" w:hAnsi="Cambria" w:hint="default"/>
+      </w:rPr>
+    </w:lvl>
+    <w:lvl w:ilvl="6">
+      <w:start w:val="1"/>
+      <w:numFmt w:val="decimal"/>
+      <w:lvlText w:val="%1."/>
+      <w:lvlJc w:val="left"/>
+      <w:pPr>
+        <w:ind w:left="420" w:hanging="420"/>
+      </w:pPr>
+      <w:rPr>
+        <w:rFonts w:ascii="Cambria" w:eastAsia="Cambria" w:hAnsi="Cambria" w:hint="default"/>
+      </w:rPr>
+    </w:lvl>
+    <w:lvl w:ilvl="7">
+      <w:start w:val="1"/>
+      <w:numFmt w:val="lowerLetter"/>
+      <w:lvlText w:val="%1."/>
+      <w:lvlJc w:val="left"/>
+      <w:pPr>
+        <w:ind w:left="420" w:hanging="420"/>
+      </w:pPr>
+      <w:rPr>
+        <w:rFonts w:ascii="Cambria" w:eastAsia="Cambria" w:hAnsi="Cambria" w:hint="default"/>
+      </w:rPr>
+    </w:lvl>
+    <w:lvl w:ilvl="8">
+      <w:numFmt w:val="decimal"/>
+      <w:lvlText w:val=""/>
+      <w:lvlJc w:val="left"/>
+    </w:lvl>
+  </w:abstractNum>
+  <w:abstractNum w:abstractNumId="30" w15:restartNumberingAfterBreak="0">
+    <w:nsid w:val="62505FC8"/>
+    <w:multiLevelType w:val="hybridMultilevel"/>
+    <w:tmpl w:val="81842B6A"/>
+    <w:lvl w:ilvl="0" w:tplc="D35C0B36">
+      <w:start w:val="1"/>
+      <w:numFmt w:val="decimal"/>
+      <w:lvlText w:val="%1."/>
+      <w:lvlJc w:val="left"/>
+      <w:pPr>
+        <w:ind w:left="360" w:hanging="360"/>
+      </w:pPr>
+      <w:rPr>
+        <w:rFonts w:hint="default"/>
+      </w:rPr>
+    </w:lvl>
+    <w:lvl w:ilvl="1" w:tplc="04090019" w:tentative="1">
+      <w:start w:val="1"/>
+      <w:numFmt w:val="lowerLetter"/>
+      <w:lvlText w:val="%2)"/>
+      <w:lvlJc w:val="left"/>
+      <w:pPr>
+        <w:ind w:left="840" w:hanging="420"/>
+      </w:pPr>
+    </w:lvl>
+    <w:lvl w:ilvl="2" w:tplc="0409001B" w:tentative="1">
+      <w:start w:val="1"/>
+      <w:numFmt w:val="lowerRoman"/>
+      <w:lvlText w:val="%3."/>
+      <w:lvlJc w:val="right"/>
+      <w:pPr>
+        <w:ind w:left="1260" w:hanging="420"/>
+      </w:pPr>
+    </w:lvl>
+    <w:lvl w:ilvl="3" w:tplc="0409000F" w:tentative="1">
+      <w:start w:val="1"/>
+      <w:numFmt w:val="decimal"/>
+      <w:lvlText w:val="%4."/>
+      <w:lvlJc w:val="left"/>
+      <w:pPr>
+        <w:ind w:left="1680" w:hanging="420"/>
+      </w:pPr>
+    </w:lvl>
+    <w:lvl w:ilvl="4" w:tplc="04090019" w:tentative="1">
+      <w:start w:val="1"/>
+      <w:numFmt w:val="lowerLetter"/>
+      <w:lvlText w:val="%5)"/>
+      <w:lvlJc w:val="left"/>
+      <w:pPr>
+        <w:ind w:left="2100" w:hanging="420"/>
+      </w:pPr>
+    </w:lvl>
+    <w:lvl w:ilvl="5" w:tplc="0409001B" w:tentative="1">
+      <w:start w:val="1"/>
+      <w:numFmt w:val="lowerRoman"/>
+      <w:lvlText w:val="%6."/>
+      <w:lvlJc w:val="right"/>
+      <w:pPr>
+        <w:ind w:left="2520" w:hanging="420"/>
+      </w:pPr>
+    </w:lvl>
+    <w:lvl w:ilvl="6" w:tplc="0409000F" w:tentative="1">
+      <w:start w:val="1"/>
+      <w:numFmt w:val="decimal"/>
+      <w:lvlText w:val="%7."/>
+      <w:lvlJc w:val="left"/>
+      <w:pPr>
+        <w:ind w:left="2940" w:hanging="420"/>
+      </w:pPr>
+    </w:lvl>
+    <w:lvl w:ilvl="7" w:tplc="04090019" w:tentative="1">
+      <w:start w:val="1"/>
+      <w:numFmt w:val="lowerLetter"/>
+      <w:lvlText w:val="%8)"/>
+      <w:lvlJc w:val="left"/>
+      <w:pPr>
+        <w:ind w:left="3360" w:hanging="420"/>
+      </w:pPr>
+    </w:lvl>
+    <w:lvl w:ilvl="8" w:tplc="0409001B" w:tentative="1">
+      <w:start w:val="1"/>
+      <w:numFmt w:val="lowerRoman"/>
+      <w:lvlText w:val="%9."/>
+      <w:lvlJc w:val="right"/>
+      <w:pPr>
+        <w:ind w:left="3780" w:hanging="420"/>
+      </w:pPr>
+    </w:lvl>
+  </w:abstractNum>
+  <w:abstractNum w:abstractNumId="31" w15:restartNumberingAfterBreak="0">
+    <w:nsid w:val="69BA5724"/>
+    <w:multiLevelType w:val="multilevel"/>
+    <w:tmpl w:val="3D9842B2"/>
+    <w:lvl w:ilvl="0">
+      <w:start w:val="1"/>
+      <w:numFmt w:val="bullet"/>
+      <w:lvlText w:val=""/>
+      <w:lvlJc w:val="left"/>
+      <w:pPr>
+        <w:ind w:left="840" w:hanging="420"/>
+      </w:pPr>
+      <w:rPr>
+        <w:rFonts w:ascii="Wingdings" w:hAnsi="Wingdings" w:hint="default"/>
+      </w:rPr>
+    </w:lvl>
+    <w:lvl w:ilvl="1">
+      <w:start w:val="3"/>
+      <w:numFmt w:val="decimal"/>
+      <w:isLgl/>
+      <w:lvlText w:val="%1.%2"/>
+      <w:lvlJc w:val="left"/>
+      <w:pPr>
+        <w:ind w:left="970" w:hanging="550"/>
+      </w:pPr>
+      <w:rPr>
+        <w:rFonts w:hint="eastAsia"/>
+      </w:rPr>
+    </w:lvl>
+    <w:lvl w:ilvl="2">
+      <w:start w:val="1"/>
+      <w:numFmt w:val="decimal"/>
+      <w:isLgl/>
+      <w:lvlText w:val="%1.%2.%3"/>
+      <w:lvlJc w:val="left"/>
+      <w:pPr>
+        <w:ind w:left="1140" w:hanging="720"/>
+      </w:pPr>
+      <w:rPr>
+        <w:rFonts w:hint="eastAsia"/>
+      </w:rPr>
+    </w:lvl>
+    <w:lvl w:ilvl="3">
+      <w:start w:val="1"/>
+      <w:numFmt w:val="decimal"/>
+      <w:isLgl/>
+      <w:lvlText w:val="%1.%2.%3.%4"/>
+      <w:lvlJc w:val="left"/>
+      <w:pPr>
+        <w:ind w:left="1140" w:hanging="720"/>
+      </w:pPr>
+      <w:rPr>
+        <w:rFonts w:hint="eastAsia"/>
+      </w:rPr>
+    </w:lvl>
+    <w:lvl w:ilvl="4">
+      <w:start w:val="1"/>
+      <w:numFmt w:val="decimal"/>
+      <w:isLgl/>
+      <w:lvlText w:val="%1.%2.%3.%4.%5"/>
+      <w:lvlJc w:val="left"/>
+      <w:pPr>
+        <w:ind w:left="1500" w:hanging="1080"/>
+      </w:pPr>
+      <w:rPr>
+        <w:rFonts w:hint="eastAsia"/>
+      </w:rPr>
+    </w:lvl>
+    <w:lvl w:ilvl="5">
+      <w:start w:val="1"/>
+      <w:numFmt w:val="decimal"/>
+      <w:isLgl/>
+      <w:lvlText w:val="%1.%2.%3.%4.%5.%6"/>
+      <w:lvlJc w:val="left"/>
+      <w:pPr>
+        <w:ind w:left="1500" w:hanging="1080"/>
+      </w:pPr>
+      <w:rPr>
+        <w:rFonts w:hint="eastAsia"/>
+      </w:rPr>
+    </w:lvl>
+    <w:lvl w:ilvl="6">
+      <w:start w:val="1"/>
+      <w:numFmt w:val="decimal"/>
+      <w:isLgl/>
+      <w:lvlText w:val="%1.%2.%3.%4.%5.%6.%7"/>
+      <w:lvlJc w:val="left"/>
+      <w:pPr>
+        <w:ind w:left="1860" w:hanging="1440"/>
+      </w:pPr>
+      <w:rPr>
+        <w:rFonts w:hint="eastAsia"/>
+      </w:rPr>
+    </w:lvl>
+    <w:lvl w:ilvl="7">
+      <w:start w:val="1"/>
+      <w:numFmt w:val="decimal"/>
+      <w:isLgl/>
+      <w:lvlText w:val="%1.%2.%3.%4.%5.%6.%7.%8"/>
+      <w:lvlJc w:val="left"/>
+      <w:pPr>
+        <w:ind w:left="1860" w:hanging="1440"/>
+      </w:pPr>
+      <w:rPr>
+        <w:rFonts w:hint="eastAsia"/>
+      </w:rPr>
+    </w:lvl>
+    <w:lvl w:ilvl="8">
+      <w:start w:val="1"/>
+      <w:numFmt w:val="decimal"/>
+      <w:isLgl/>
+      <w:lvlText w:val="%1.%2.%3.%4.%5.%6.%7.%8.%9"/>
+      <w:lvlJc w:val="left"/>
+      <w:pPr>
+        <w:ind w:left="2220" w:hanging="1800"/>
+      </w:pPr>
+      <w:rPr>
+        <w:rFonts w:hint="eastAsia"/>
+      </w:rPr>
+    </w:lvl>
+  </w:abstractNum>
+  <w:abstractNum w:abstractNumId="32" w15:restartNumberingAfterBreak="0">
+    <w:nsid w:val="69FC312F"/>
+    <w:multiLevelType w:val="hybridMultilevel"/>
+    <w:tmpl w:val="486A99EC"/>
+    <w:lvl w:ilvl="0" w:tplc="0409000F">
+      <w:start w:val="1"/>
+      <w:numFmt w:val="decimal"/>
+      <w:lvlText w:val="%1."/>
+      <w:lvlJc w:val="left"/>
+      <w:pPr>
+        <w:ind w:left="420" w:hanging="420"/>
+      </w:pPr>
+    </w:lvl>
+    <w:lvl w:ilvl="1" w:tplc="04090019" w:tentative="1">
+      <w:start w:val="1"/>
+      <w:numFmt w:val="lowerLetter"/>
+      <w:lvlText w:val="%2)"/>
+      <w:lvlJc w:val="left"/>
+      <w:pPr>
+        <w:ind w:left="840" w:hanging="420"/>
+      </w:pPr>
+    </w:lvl>
+    <w:lvl w:ilvl="2" w:tplc="0409001B" w:tentative="1">
+      <w:start w:val="1"/>
+      <w:numFmt w:val="lowerRoman"/>
+      <w:lvlText w:val="%3."/>
+      <w:lvlJc w:val="right"/>
+      <w:pPr>
+        <w:ind w:left="1260" w:hanging="420"/>
+      </w:pPr>
+    </w:lvl>
+    <w:lvl w:ilvl="3" w:tplc="0409000F" w:tentative="1">
+      <w:start w:val="1"/>
+      <w:numFmt w:val="decimal"/>
+      <w:lvlText w:val="%4."/>
+      <w:lvlJc w:val="left"/>
+      <w:pPr>
+        <w:ind w:left="1680" w:hanging="420"/>
+      </w:pPr>
+    </w:lvl>
+    <w:lvl w:ilvl="4" w:tplc="04090019" w:tentative="1">
+      <w:start w:val="1"/>
+      <w:numFmt w:val="lowerLetter"/>
+      <w:lvlText w:val="%5)"/>
+      <w:lvlJc w:val="left"/>
+      <w:pPr>
+        <w:ind w:left="2100" w:hanging="420"/>
+      </w:pPr>
+    </w:lvl>
+    <w:lvl w:ilvl="5" w:tplc="0409001B" w:tentative="1">
+      <w:start w:val="1"/>
+      <w:numFmt w:val="lowerRoman"/>
+      <w:lvlText w:val="%6."/>
+      <w:lvlJc w:val="right"/>
+      <w:pPr>
+        <w:ind w:left="2520" w:hanging="420"/>
+      </w:pPr>
+    </w:lvl>
+    <w:lvl w:ilvl="6" w:tplc="0409000F" w:tentative="1">
+      <w:start w:val="1"/>
+      <w:numFmt w:val="decimal"/>
+      <w:lvlText w:val="%7."/>
+      <w:lvlJc w:val="left"/>
+      <w:pPr>
+        <w:ind w:left="2940" w:hanging="420"/>
+      </w:pPr>
+    </w:lvl>
+    <w:lvl w:ilvl="7" w:tplc="04090019" w:tentative="1">
+      <w:start w:val="1"/>
+      <w:numFmt w:val="lowerLetter"/>
+      <w:lvlText w:val="%8)"/>
+      <w:lvlJc w:val="left"/>
+      <w:pPr>
+        <w:ind w:left="3360" w:hanging="420"/>
+      </w:pPr>
+    </w:lvl>
+    <w:lvl w:ilvl="8" w:tplc="0409001B" w:tentative="1">
+      <w:start w:val="1"/>
+      <w:numFmt w:val="lowerRoman"/>
+      <w:lvlText w:val="%9."/>
+      <w:lvlJc w:val="right"/>
+      <w:pPr>
+        <w:ind w:left="3780" w:hanging="420"/>
+      </w:pPr>
+    </w:lvl>
+  </w:abstractNum>
+  <w:abstractNum w:abstractNumId="33" w15:restartNumberingAfterBreak="0">
+    <w:nsid w:val="6FE61C4F"/>
+    <w:multiLevelType w:val="hybridMultilevel"/>
+    <w:tmpl w:val="9A7E3EAE"/>
+    <w:lvl w:ilvl="0" w:tplc="13ECC6FE">
+      <w:start w:val="1"/>
+      <w:numFmt w:val="decimal"/>
+      <w:lvlText w:val="%1."/>
+      <w:lvlJc w:val="left"/>
+      <w:pPr>
+        <w:ind w:left="360" w:hanging="360"/>
+      </w:pPr>
+      <w:rPr>
+        <w:rFonts w:hint="eastAsia"/>
+      </w:rPr>
+    </w:lvl>
+    <w:lvl w:ilvl="1" w:tplc="04090019" w:tentative="1">
+      <w:start w:val="1"/>
+      <w:numFmt w:val="lowerLetter"/>
+      <w:lvlText w:val="%2)"/>
+      <w:lvlJc w:val="left"/>
+      <w:pPr>
+        <w:ind w:left="840" w:hanging="420"/>
+      </w:pPr>
+    </w:lvl>
+    <w:lvl w:ilvl="2" w:tplc="0409001B" w:tentative="1">
+      <w:start w:val="1"/>
+      <w:numFmt w:val="lowerRoman"/>
+      <w:lvlText w:val="%3."/>
+      <w:lvlJc w:val="right"/>
+      <w:pPr>
+        <w:ind w:left="1260" w:hanging="420"/>
+      </w:pPr>
+    </w:lvl>
+    <w:lvl w:ilvl="3" w:tplc="0409000F" w:tentative="1">
+      <w:start w:val="1"/>
+      <w:numFmt w:val="decimal"/>
+      <w:lvlText w:val="%4."/>
+      <w:lvlJc w:val="left"/>
+      <w:pPr>
+        <w:ind w:left="1680" w:hanging="420"/>
+      </w:pPr>
+    </w:lvl>
+    <w:lvl w:ilvl="4" w:tplc="04090019" w:tentative="1">
+      <w:start w:val="1"/>
+      <w:numFmt w:val="lowerLetter"/>
+      <w:lvlText w:val="%5)"/>
+      <w:lvlJc w:val="left"/>
+      <w:pPr>
+        <w:ind w:left="2100" w:hanging="420"/>
+      </w:pPr>
+    </w:lvl>
+    <w:lvl w:ilvl="5" w:tplc="0409001B" w:tentative="1">
+      <w:start w:val="1"/>
+      <w:numFmt w:val="lowerRoman"/>
+      <w:lvlText w:val="%6."/>
+      <w:lvlJc w:val="right"/>
+      <w:pPr>
+        <w:ind w:left="2520" w:hanging="420"/>
+      </w:pPr>
+    </w:lvl>
+    <w:lvl w:ilvl="6" w:tplc="0409000F" w:tentative="1">
+      <w:start w:val="1"/>
+      <w:numFmt w:val="decimal"/>
+      <w:lvlText w:val="%7."/>
+      <w:lvlJc w:val="left"/>
+      <w:pPr>
+        <w:ind w:left="2940" w:hanging="420"/>
+      </w:pPr>
+    </w:lvl>
+    <w:lvl w:ilvl="7" w:tplc="04090019" w:tentative="1">
+      <w:start w:val="1"/>
+      <w:numFmt w:val="lowerLetter"/>
+      <w:lvlText w:val="%8)"/>
+      <w:lvlJc w:val="left"/>
+      <w:pPr>
+        <w:ind w:left="3360" w:hanging="420"/>
+      </w:pPr>
+    </w:lvl>
+    <w:lvl w:ilvl="8" w:tplc="0409001B" w:tentative="1">
+      <w:start w:val="1"/>
+      <w:numFmt w:val="lowerRoman"/>
+      <w:lvlText w:val="%9."/>
+      <w:lvlJc w:val="right"/>
+      <w:pPr>
+        <w:ind w:left="3780" w:hanging="420"/>
+      </w:pPr>
+    </w:lvl>
+  </w:abstractNum>
+  <w:abstractNum w:abstractNumId="34" w15:restartNumberingAfterBreak="0">
+    <w:nsid w:val="71080F88"/>
+    <w:multiLevelType w:val="hybridMultilevel"/>
+    <w:tmpl w:val="F012A332"/>
+    <w:lvl w:ilvl="0" w:tplc="04090001">
+      <w:start w:val="1"/>
+      <w:numFmt w:val="bullet"/>
+      <w:lvlText w:val=""/>
+      <w:lvlJc w:val="left"/>
+      <w:pPr>
+        <w:ind w:left="840" w:hanging="420"/>
+      </w:pPr>
+      <w:rPr>
+        <w:rFonts w:ascii="Wingdings" w:hAnsi="Wingdings" w:hint="default"/>
+      </w:rPr>
+    </w:lvl>
+    <w:lvl w:ilvl="1" w:tplc="04090003" w:tentative="1">
+      <w:start w:val="1"/>
+      <w:numFmt w:val="bullet"/>
+      <w:lvlText w:val=""/>
+      <w:lvlJc w:val="left"/>
+      <w:pPr>
+        <w:ind w:left="1260" w:hanging="420"/>
+      </w:pPr>
+      <w:rPr>
+        <w:rFonts w:ascii="Wingdings" w:hAnsi="Wingdings" w:hint="default"/>
+      </w:rPr>
+    </w:lvl>
+    <w:lvl w:ilvl="2" w:tplc="04090005" w:tentative="1">
+      <w:start w:val="1"/>
+      <w:numFmt w:val="bullet"/>
+      <w:lvlText w:val=""/>
+      <w:lvlJc w:val="left"/>
+      <w:pPr>
+        <w:ind w:left="1680" w:hanging="420"/>
+      </w:pPr>
+      <w:rPr>
+        <w:rFonts w:ascii="Wingdings" w:hAnsi="Wingdings" w:hint="default"/>
+      </w:rPr>
+    </w:lvl>
+    <w:lvl w:ilvl="3" w:tplc="04090001" w:tentative="1">
+      <w:start w:val="1"/>
+      <w:numFmt w:val="bullet"/>
+      <w:lvlText w:val=""/>
+      <w:lvlJc w:val="left"/>
+      <w:pPr>
+        <w:ind w:left="2100" w:hanging="420"/>
+      </w:pPr>
+      <w:rPr>
+        <w:rFonts w:ascii="Wingdings" w:hAnsi="Wingdings" w:hint="default"/>
+      </w:rPr>
+    </w:lvl>
+    <w:lvl w:ilvl="4" w:tplc="04090003" w:tentative="1">
+      <w:start w:val="1"/>
+      <w:numFmt w:val="bullet"/>
+      <w:lvlText w:val=""/>
+      <w:lvlJc w:val="left"/>
+      <w:pPr>
+        <w:ind w:left="2520" w:hanging="420"/>
+      </w:pPr>
+      <w:rPr>
+        <w:rFonts w:ascii="Wingdings" w:hAnsi="Wingdings" w:hint="default"/>
+      </w:rPr>
+    </w:lvl>
+    <w:lvl w:ilvl="5" w:tplc="04090005" w:tentative="1">
+      <w:start w:val="1"/>
+      <w:numFmt w:val="bullet"/>
+      <w:lvlText w:val=""/>
+      <w:lvlJc w:val="left"/>
+      <w:pPr>
+        <w:ind w:left="2940" w:hanging="420"/>
+      </w:pPr>
+      <w:rPr>
+        <w:rFonts w:ascii="Wingdings" w:hAnsi="Wingdings" w:hint="default"/>
+      </w:rPr>
+    </w:lvl>
+    <w:lvl w:ilvl="6" w:tplc="04090001" w:tentative="1">
+      <w:start w:val="1"/>
+      <w:numFmt w:val="bullet"/>
+      <w:lvlText w:val=""/>
+      <w:lvlJc w:val="left"/>
+      <w:pPr>
+        <w:ind w:left="3360" w:hanging="420"/>
+      </w:pPr>
+      <w:rPr>
+        <w:rFonts w:ascii="Wingdings" w:hAnsi="Wingdings" w:hint="default"/>
+      </w:rPr>
+    </w:lvl>
+    <w:lvl w:ilvl="7" w:tplc="04090003" w:tentative="1">
+      <w:start w:val="1"/>
+      <w:numFmt w:val="bullet"/>
+      <w:lvlText w:val=""/>
+      <w:lvlJc w:val="left"/>
+      <w:pPr>
+        <w:ind w:left="3780" w:hanging="420"/>
+      </w:pPr>
+      <w:rPr>
+        <w:rFonts w:ascii="Wingdings" w:hAnsi="Wingdings" w:hint="default"/>
+      </w:rPr>
+    </w:lvl>
+    <w:lvl w:ilvl="8" w:tplc="04090005" w:tentative="1">
+      <w:start w:val="1"/>
+      <w:numFmt w:val="bullet"/>
+      <w:lvlText w:val=""/>
+      <w:lvlJc w:val="left"/>
+      <w:pPr>
+        <w:ind w:left="4200" w:hanging="420"/>
+      </w:pPr>
+      <w:rPr>
+        <w:rFonts w:ascii="Wingdings" w:hAnsi="Wingdings" w:hint="default"/>
+      </w:rPr>
+    </w:lvl>
+  </w:abstractNum>
+  <w:abstractNum w:abstractNumId="35" w15:restartNumberingAfterBreak="0">
+    <w:nsid w:val="723C466C"/>
+    <w:multiLevelType w:val="hybridMultilevel"/>
+    <w:tmpl w:val="FF447538"/>
+    <w:lvl w:ilvl="0" w:tplc="0DFE0B0A">
+      <w:start w:val="1"/>
+      <w:numFmt w:val="decimal"/>
+      <w:lvlText w:val="%1."/>
+      <w:lvlJc w:val="left"/>
+      <w:pPr>
+        <w:ind w:left="360" w:hanging="360"/>
+      </w:pPr>
+      <w:rPr>
+        <w:rFonts w:hint="default"/>
+      </w:rPr>
+    </w:lvl>
+    <w:lvl w:ilvl="1" w:tplc="04090019" w:tentative="1">
+      <w:start w:val="1"/>
+      <w:numFmt w:val="lowerLetter"/>
+      <w:lvlText w:val="%2)"/>
+      <w:lvlJc w:val="left"/>
+      <w:pPr>
+        <w:ind w:left="840" w:hanging="420"/>
+      </w:pPr>
+    </w:lvl>
+    <w:lvl w:ilvl="2" w:tplc="0409001B" w:tentative="1">
+      <w:start w:val="1"/>
+      <w:numFmt w:val="lowerRoman"/>
+      <w:lvlText w:val="%3."/>
+      <w:lvlJc w:val="right"/>
+      <w:pPr>
+        <w:ind w:left="1260" w:hanging="420"/>
+      </w:pPr>
+    </w:lvl>
+    <w:lvl w:ilvl="3" w:tplc="0409000F" w:tentative="1">
+      <w:start w:val="1"/>
+      <w:numFmt w:val="decimal"/>
+      <w:lvlText w:val="%4."/>
+      <w:lvlJc w:val="left"/>
+      <w:pPr>
+        <w:ind w:left="1680" w:hanging="420"/>
+      </w:pPr>
+    </w:lvl>
+    <w:lvl w:ilvl="4" w:tplc="04090019" w:tentative="1">
+      <w:start w:val="1"/>
+      <w:numFmt w:val="lowerLetter"/>
+      <w:lvlText w:val="%5)"/>
+      <w:lvlJc w:val="left"/>
+      <w:pPr>
+        <w:ind w:left="2100" w:hanging="420"/>
+      </w:pPr>
+    </w:lvl>
+    <w:lvl w:ilvl="5" w:tplc="0409001B" w:tentative="1">
+      <w:start w:val="1"/>
+      <w:numFmt w:val="lowerRoman"/>
+      <w:lvlText w:val="%6."/>
+      <w:lvlJc w:val="right"/>
+      <w:pPr>
+        <w:ind w:left="2520" w:hanging="420"/>
+      </w:pPr>
+    </w:lvl>
+    <w:lvl w:ilvl="6" w:tplc="0409000F" w:tentative="1">
+      <w:start w:val="1"/>
+      <w:numFmt w:val="decimal"/>
+      <w:lvlText w:val="%7."/>
+      <w:lvlJc w:val="left"/>
+      <w:pPr>
+        <w:ind w:left="2940" w:hanging="420"/>
+      </w:pPr>
+    </w:lvl>
+    <w:lvl w:ilvl="7" w:tplc="04090019" w:tentative="1">
+      <w:start w:val="1"/>
+      <w:numFmt w:val="lowerLetter"/>
+      <w:lvlText w:val="%8)"/>
+      <w:lvlJc w:val="left"/>
+      <w:pPr>
+        <w:ind w:left="3360" w:hanging="420"/>
+      </w:pPr>
+    </w:lvl>
+    <w:lvl w:ilvl="8" w:tplc="0409001B" w:tentative="1">
+      <w:start w:val="1"/>
+      <w:numFmt w:val="lowerRoman"/>
+      <w:lvlText w:val="%9."/>
+      <w:lvlJc w:val="right"/>
+      <w:pPr>
+        <w:ind w:left="3780" w:hanging="420"/>
+      </w:pPr>
+    </w:lvl>
+  </w:abstractNum>
+  <w:abstractNum w:abstractNumId="36" w15:restartNumberingAfterBreak="0">
+    <w:nsid w:val="77BF1AC9"/>
+    <w:multiLevelType w:val="hybridMultilevel"/>
+    <w:tmpl w:val="B37C30B8"/>
+    <w:lvl w:ilvl="0" w:tplc="4BA46770">
+      <w:start w:val="1"/>
+      <w:numFmt w:val="decimal"/>
+      <w:lvlText w:val="%1）"/>
+      <w:lvlJc w:val="left"/>
+      <w:pPr>
+        <w:ind w:left="720" w:hanging="360"/>
+      </w:pPr>
+      <w:rPr>
+        <w:rFonts w:hint="default"/>
+      </w:rPr>
+    </w:lvl>
+    <w:lvl w:ilvl="1" w:tplc="04090019" w:tentative="1">
+      <w:start w:val="1"/>
+      <w:numFmt w:val="lowerLetter"/>
+      <w:lvlText w:val="%2)"/>
+      <w:lvlJc w:val="left"/>
+      <w:pPr>
+        <w:ind w:left="1200" w:hanging="420"/>
+      </w:pPr>
+    </w:lvl>
+    <w:lvl w:ilvl="2" w:tplc="0409001B" w:tentative="1">
+      <w:start w:val="1"/>
+      <w:numFmt w:val="lowerRoman"/>
+      <w:lvlText w:val="%3."/>
+      <w:lvlJc w:val="right"/>
+      <w:pPr>
+        <w:ind w:left="1620" w:hanging="420"/>
+      </w:pPr>
+    </w:lvl>
+    <w:lvl w:ilvl="3" w:tplc="0409000F" w:tentative="1">
+      <w:start w:val="1"/>
+      <w:numFmt w:val="decimal"/>
+      <w:lvlText w:val="%4."/>
+      <w:lvlJc w:val="left"/>
+      <w:pPr>
+        <w:ind w:left="2040" w:hanging="420"/>
+      </w:pPr>
+    </w:lvl>
+    <w:lvl w:ilvl="4" w:tplc="04090019" w:tentative="1">
+      <w:start w:val="1"/>
+      <w:numFmt w:val="lowerLetter"/>
+      <w:lvlText w:val="%5)"/>
+      <w:lvlJc w:val="left"/>
+      <w:pPr>
+        <w:ind w:left="2460" w:hanging="420"/>
+      </w:pPr>
+    </w:lvl>
+    <w:lvl w:ilvl="5" w:tplc="0409001B" w:tentative="1">
+      <w:start w:val="1"/>
+      <w:numFmt w:val="lowerRoman"/>
+      <w:lvlText w:val="%6."/>
+      <w:lvlJc w:val="right"/>
+      <w:pPr>
+        <w:ind w:left="2880" w:hanging="420"/>
+      </w:pPr>
+    </w:lvl>
+    <w:lvl w:ilvl="6" w:tplc="0409000F" w:tentative="1">
+      <w:start w:val="1"/>
+      <w:numFmt w:val="decimal"/>
+      <w:lvlText w:val="%7."/>
+      <w:lvlJc w:val="left"/>
+      <w:pPr>
+        <w:ind w:left="3300" w:hanging="420"/>
+      </w:pPr>
+    </w:lvl>
+    <w:lvl w:ilvl="7" w:tplc="04090019" w:tentative="1">
+      <w:start w:val="1"/>
+      <w:numFmt w:val="lowerLetter"/>
+      <w:lvlText w:val="%8)"/>
+      <w:lvlJc w:val="left"/>
+      <w:pPr>
+        <w:ind w:left="3720" w:hanging="420"/>
+      </w:pPr>
+    </w:lvl>
+    <w:lvl w:ilvl="8" w:tplc="0409001B" w:tentative="1">
+      <w:start w:val="1"/>
+      <w:numFmt w:val="lowerRoman"/>
+      <w:lvlText w:val="%9."/>
+      <w:lvlJc w:val="right"/>
+      <w:pPr>
+        <w:ind w:left="4140" w:hanging="420"/>
+      </w:pPr>
+    </w:lvl>
+  </w:abstractNum>
+  <w:abstractNum w:abstractNumId="37" w15:restartNumberingAfterBreak="0">
+    <w:nsid w:val="77EB413D"/>
+    <w:multiLevelType w:val="hybridMultilevel"/>
+    <w:tmpl w:val="8438F50E"/>
+    <w:lvl w:ilvl="0" w:tplc="5E345C90">
+      <w:start w:val="1"/>
+      <w:numFmt w:val="decimal"/>
+      <w:lvlText w:val="%1."/>
+      <w:lvlJc w:val="left"/>
+      <w:pPr>
+        <w:ind w:left="360" w:hanging="360"/>
+      </w:pPr>
+      <w:rPr>
+        <w:rFonts w:hint="default"/>
+      </w:rPr>
+    </w:lvl>
+    <w:lvl w:ilvl="1" w:tplc="04090019">
+      <w:start w:val="1"/>
+      <w:numFmt w:val="lowerLetter"/>
+      <w:lvlText w:val="%2)"/>
+      <w:lvlJc w:val="left"/>
+      <w:pPr>
+        <w:ind w:left="840" w:hanging="420"/>
+      </w:pPr>
+    </w:lvl>
+    <w:lvl w:ilvl="2" w:tplc="0409001B" w:tentative="1">
+      <w:start w:val="1"/>
+      <w:numFmt w:val="lowerRoman"/>
+      <w:lvlText w:val="%3."/>
+      <w:lvlJc w:val="right"/>
+      <w:pPr>
+        <w:ind w:left="1260" w:hanging="420"/>
+      </w:pPr>
+    </w:lvl>
+    <w:lvl w:ilvl="3" w:tplc="0409000F" w:tentative="1">
+      <w:start w:val="1"/>
+      <w:numFmt w:val="decimal"/>
+      <w:lvlText w:val="%4."/>
+      <w:lvlJc w:val="left"/>
+      <w:pPr>
+        <w:ind w:left="1680" w:hanging="420"/>
+      </w:pPr>
+    </w:lvl>
+    <w:lvl w:ilvl="4" w:tplc="04090019" w:tentative="1">
+      <w:start w:val="1"/>
+      <w:numFmt w:val="lowerLetter"/>
+      <w:lvlText w:val="%5)"/>
+      <w:lvlJc w:val="left"/>
+      <w:pPr>
+        <w:ind w:left="2100" w:hanging="420"/>
+      </w:pPr>
+    </w:lvl>
+    <w:lvl w:ilvl="5" w:tplc="0409001B" w:tentative="1">
+      <w:start w:val="1"/>
+      <w:numFmt w:val="lowerRoman"/>
+      <w:lvlText w:val="%6."/>
+      <w:lvlJc w:val="right"/>
+      <w:pPr>
+        <w:ind w:left="2520" w:hanging="420"/>
+      </w:pPr>
+    </w:lvl>
+    <w:lvl w:ilvl="6" w:tplc="0409000F" w:tentative="1">
+      <w:start w:val="1"/>
+      <w:numFmt w:val="decimal"/>
+      <w:lvlText w:val="%7."/>
+      <w:lvlJc w:val="left"/>
+      <w:pPr>
+        <w:ind w:left="2940" w:hanging="420"/>
+      </w:pPr>
+    </w:lvl>
+    <w:lvl w:ilvl="7" w:tplc="04090019" w:tentative="1">
+      <w:start w:val="1"/>
+      <w:numFmt w:val="lowerLetter"/>
+      <w:lvlText w:val="%8)"/>
+      <w:lvlJc w:val="left"/>
+      <w:pPr>
+        <w:ind w:left="3360" w:hanging="420"/>
+      </w:pPr>
+    </w:lvl>
+    <w:lvl w:ilvl="8" w:tplc="0409001B" w:tentative="1">
+      <w:start w:val="1"/>
+      <w:numFmt w:val="lowerRoman"/>
+      <w:lvlText w:val="%9."/>
+      <w:lvlJc w:val="right"/>
+      <w:pPr>
+        <w:ind w:left="3780" w:hanging="420"/>
+      </w:pPr>
+    </w:lvl>
+  </w:abstractNum>
+  <w:abstractNum w:abstractNumId="38" w15:restartNumberingAfterBreak="0">
+    <w:nsid w:val="79F802C1"/>
+    <w:multiLevelType w:val="hybridMultilevel"/>
+    <w:tmpl w:val="268053F2"/>
+    <w:lvl w:ilvl="0" w:tplc="5C6AAFF6">
+      <w:start w:val="1"/>
+      <w:numFmt w:val="decimal"/>
+      <w:lvlText w:val="%1."/>
+      <w:lvlJc w:val="left"/>
+      <w:pPr>
+        <w:ind w:left="360" w:hanging="360"/>
+      </w:pPr>
+      <w:rPr>
+        <w:rFonts w:hint="default"/>
+      </w:rPr>
+    </w:lvl>
+    <w:lvl w:ilvl="1" w:tplc="04090019" w:tentative="1">
+      <w:start w:val="1"/>
+      <w:numFmt w:val="lowerLetter"/>
+      <w:lvlText w:val="%2)"/>
+      <w:lvlJc w:val="left"/>
+      <w:pPr>
+        <w:ind w:left="840" w:hanging="420"/>
+      </w:pPr>
+    </w:lvl>
+    <w:lvl w:ilvl="2" w:tplc="0409001B" w:tentative="1">
+      <w:start w:val="1"/>
+      <w:numFmt w:val="lowerRoman"/>
+      <w:lvlText w:val="%3."/>
+      <w:lvlJc w:val="right"/>
+      <w:pPr>
+        <w:ind w:left="1260" w:hanging="420"/>
+      </w:pPr>
+    </w:lvl>
+    <w:lvl w:ilvl="3" w:tplc="0409000F" w:tentative="1">
+      <w:start w:val="1"/>
+      <w:numFmt w:val="decimal"/>
+      <w:lvlText w:val="%4."/>
+      <w:lvlJc w:val="left"/>
+      <w:pPr>
+        <w:ind w:left="1680" w:hanging="420"/>
+      </w:pPr>
+    </w:lvl>
+    <w:lvl w:ilvl="4" w:tplc="04090019" w:tentative="1">
+      <w:start w:val="1"/>
+      <w:numFmt w:val="lowerLetter"/>
+      <w:lvlText w:val="%5)"/>
+      <w:lvlJc w:val="left"/>
+      <w:pPr>
+        <w:ind w:left="2100" w:hanging="420"/>
+      </w:pPr>
+    </w:lvl>
+    <w:lvl w:ilvl="5" w:tplc="0409001B" w:tentative="1">
+      <w:start w:val="1"/>
+      <w:numFmt w:val="lowerRoman"/>
+      <w:lvlText w:val="%6."/>
+      <w:lvlJc w:val="right"/>
+      <w:pPr>
+        <w:ind w:left="2520" w:hanging="420"/>
+      </w:pPr>
+    </w:lvl>
+    <w:lvl w:ilvl="6" w:tplc="0409000F" w:tentative="1">
+      <w:start w:val="1"/>
+      <w:numFmt w:val="decimal"/>
+      <w:lvlText w:val="%7."/>
+      <w:lvlJc w:val="left"/>
+      <w:pPr>
+        <w:ind w:left="2940" w:hanging="420"/>
+      </w:pPr>
+    </w:lvl>
+    <w:lvl w:ilvl="7" w:tplc="04090019" w:tentative="1">
+      <w:start w:val="1"/>
+      <w:numFmt w:val="lowerLetter"/>
+      <w:lvlText w:val="%8)"/>
+      <w:lvlJc w:val="left"/>
+      <w:pPr>
+        <w:ind w:left="3360" w:hanging="420"/>
+      </w:pPr>
+    </w:lvl>
+    <w:lvl w:ilvl="8" w:tplc="0409001B" w:tentative="1">
+      <w:start w:val="1"/>
+      <w:numFmt w:val="lowerRoman"/>
+      <w:lvlText w:val="%9."/>
+      <w:lvlJc w:val="right"/>
+      <w:pPr>
+        <w:ind w:left="3780" w:hanging="420"/>
+      </w:pPr>
+    </w:lvl>
+  </w:abstractNum>
+  <w:abstractNum w:abstractNumId="39" w15:restartNumberingAfterBreak="0">
+    <w:nsid w:val="7AFD0370"/>
+    <w:multiLevelType w:val="hybridMultilevel"/>
+    <w:tmpl w:val="5F26B420"/>
+    <w:lvl w:ilvl="0" w:tplc="A984B19C">
+      <w:start w:val="1"/>
+      <w:numFmt w:val="bullet"/>
+      <w:lvlText w:val="-"/>
+      <w:lvlJc w:val="left"/>
+      <w:pPr>
+        <w:ind w:left="780" w:hanging="360"/>
+      </w:pPr>
+      <w:rPr>
+        <w:rFonts w:ascii="微软雅黑" w:eastAsia="微软雅黑" w:hAnsi="微软雅黑" w:cstheme="minorBidi" w:hint="eastAsia"/>
+      </w:rPr>
+    </w:lvl>
+    <w:lvl w:ilvl="1" w:tplc="04090003" w:tentative="1">
+      <w:start w:val="1"/>
+      <w:numFmt w:val="bullet"/>
+      <w:lvlText w:val=""/>
+      <w:lvlJc w:val="left"/>
+      <w:pPr>
+        <w:ind w:left="1260" w:hanging="420"/>
+      </w:pPr>
+      <w:rPr>
+        <w:rFonts w:ascii="Wingdings" w:hAnsi="Wingdings" w:hint="default"/>
+      </w:rPr>
+    </w:lvl>
+    <w:lvl w:ilvl="2" w:tplc="04090005" w:tentative="1">
+      <w:start w:val="1"/>
+      <w:numFmt w:val="bullet"/>
+      <w:lvlText w:val=""/>
+      <w:lvlJc w:val="left"/>
+      <w:pPr>
+        <w:ind w:left="1680" w:hanging="420"/>
+      </w:pPr>
+      <w:rPr>
+        <w:rFonts w:ascii="Wingdings" w:hAnsi="Wingdings" w:hint="default"/>
+      </w:rPr>
+    </w:lvl>
+    <w:lvl w:ilvl="3" w:tplc="04090001" w:tentative="1">
+      <w:start w:val="1"/>
+      <w:numFmt w:val="bullet"/>
+      <w:lvlText w:val=""/>
+      <w:lvlJc w:val="left"/>
+      <w:pPr>
+        <w:ind w:left="2100" w:hanging="420"/>
+      </w:pPr>
+      <w:rPr>
+        <w:rFonts w:ascii="Wingdings" w:hAnsi="Wingdings" w:hint="default"/>
+      </w:rPr>
+    </w:lvl>
+    <w:lvl w:ilvl="4" w:tplc="04090003" w:tentative="1">
+      <w:start w:val="1"/>
+      <w:numFmt w:val="bullet"/>
+      <w:lvlText w:val=""/>
+      <w:lvlJc w:val="left"/>
+      <w:pPr>
+        <w:ind w:left="2520" w:hanging="420"/>
+      </w:pPr>
+      <w:rPr>
+        <w:rFonts w:ascii="Wingdings" w:hAnsi="Wingdings" w:hint="default"/>
+      </w:rPr>
+    </w:lvl>
+    <w:lvl w:ilvl="5" w:tplc="04090005" w:tentative="1">
+      <w:start w:val="1"/>
+      <w:numFmt w:val="bullet"/>
+      <w:lvlText w:val=""/>
+      <w:lvlJc w:val="left"/>
+      <w:pPr>
+        <w:ind w:left="2940" w:hanging="420"/>
+      </w:pPr>
+      <w:rPr>
+        <w:rFonts w:ascii="Wingdings" w:hAnsi="Wingdings" w:hint="default"/>
+      </w:rPr>
+    </w:lvl>
+    <w:lvl w:ilvl="6" w:tplc="04090001" w:tentative="1">
+      <w:start w:val="1"/>
+      <w:numFmt w:val="bullet"/>
+      <w:lvlText w:val=""/>
+      <w:lvlJc w:val="left"/>
+      <w:pPr>
+        <w:ind w:left="3360" w:hanging="420"/>
+      </w:pPr>
+      <w:rPr>
+        <w:rFonts w:ascii="Wingdings" w:hAnsi="Wingdings" w:hint="default"/>
+      </w:rPr>
+    </w:lvl>
+    <w:lvl w:ilvl="7" w:tplc="04090003" w:tentative="1">
+      <w:start w:val="1"/>
+      <w:numFmt w:val="bullet"/>
+      <w:lvlText w:val=""/>
+      <w:lvlJc w:val="left"/>
+      <w:pPr>
+        <w:ind w:left="3780" w:hanging="420"/>
+      </w:pPr>
+      <w:rPr>
+        <w:rFonts w:ascii="Wingdings" w:hAnsi="Wingdings" w:hint="default"/>
+      </w:rPr>
+    </w:lvl>
+    <w:lvl w:ilvl="8" w:tplc="04090005" w:tentative="1">
+      <w:start w:val="1"/>
+      <w:numFmt w:val="bullet"/>
+      <w:lvlText w:val=""/>
+      <w:lvlJc w:val="left"/>
+      <w:pPr>
+        <w:ind w:left="4200" w:hanging="420"/>
+      </w:pPr>
+      <w:rPr>
+        <w:rFonts w:ascii="Wingdings" w:hAnsi="Wingdings" w:hint="default"/>
+      </w:rPr>
+    </w:lvl>
+  </w:abstractNum>
+  <w:abstractNum w:abstractNumId="40" w15:restartNumberingAfterBreak="0">
+    <w:nsid w:val="7C551CD0"/>
+    <w:multiLevelType w:val="hybridMultilevel"/>
+    <w:tmpl w:val="3F32DA8C"/>
+    <w:lvl w:ilvl="0" w:tplc="D4A6A4BC">
+      <w:start w:val="1"/>
+      <w:numFmt w:val="japaneseCounting"/>
+      <w:lvlText w:val="%1、"/>
+      <w:lvlJc w:val="left"/>
+      <w:pPr>
+        <w:ind w:left="420" w:hanging="420"/>
+      </w:pPr>
+    </w:lvl>
+    <w:lvl w:ilvl="1" w:tplc="04090019">
+      <w:start w:val="1"/>
+      <w:numFmt w:val="lowerLetter"/>
+      <w:lvlText w:val="%2)"/>
+      <w:lvlJc w:val="left"/>
+      <w:pPr>
+        <w:ind w:left="840" w:hanging="420"/>
+      </w:pPr>
+    </w:lvl>
+    <w:lvl w:ilvl="2" w:tplc="0409001B">
+      <w:start w:val="1"/>
+      <w:numFmt w:val="lowerRoman"/>
+      <w:lvlText w:val="%3."/>
+      <w:lvlJc w:val="right"/>
+      <w:pPr>
+        <w:ind w:left="1260" w:hanging="420"/>
+      </w:pPr>
+    </w:lvl>
+    <w:lvl w:ilvl="3" w:tplc="0409000F">
+      <w:start w:val="1"/>
+      <w:numFmt w:val="decimal"/>
+      <w:lvlText w:val="%4."/>
+      <w:lvlJc w:val="left"/>
+      <w:pPr>
+        <w:ind w:left="1680" w:hanging="420"/>
+      </w:pPr>
+    </w:lvl>
+    <w:lvl w:ilvl="4" w:tplc="04090019">
+      <w:start w:val="1"/>
+      <w:numFmt w:val="lowerLetter"/>
+      <w:lvlText w:val="%5)"/>
+      <w:lvlJc w:val="left"/>
+      <w:pPr>
+        <w:ind w:left="2100" w:hanging="420"/>
+      </w:pPr>
+    </w:lvl>
+    <w:lvl w:ilvl="5" w:tplc="0409001B">
+      <w:start w:val="1"/>
+      <w:numFmt w:val="lowerRoman"/>
+      <w:lvlText w:val="%6."/>
+      <w:lvlJc w:val="right"/>
+      <w:pPr>
+        <w:ind w:left="2520" w:hanging="420"/>
+      </w:pPr>
+    </w:lvl>
+    <w:lvl w:ilvl="6" w:tplc="0409000F">
+      <w:start w:val="1"/>
+      <w:numFmt w:val="decimal"/>
+      <w:lvlText w:val="%7."/>
+      <w:lvlJc w:val="left"/>
+      <w:pPr>
+        <w:ind w:left="2940" w:hanging="420"/>
+      </w:pPr>
+    </w:lvl>
+    <w:lvl w:ilvl="7" w:tplc="04090019">
+      <w:start w:val="1"/>
+      <w:numFmt w:val="lowerLetter"/>
+      <w:lvlText w:val="%8)"/>
+      <w:lvlJc w:val="left"/>
+      <w:pPr>
+        <w:ind w:left="3360" w:hanging="420"/>
+      </w:pPr>
+    </w:lvl>
+    <w:lvl w:ilvl="8" w:tplc="0409001B">
+      <w:start w:val="1"/>
+      <w:numFmt w:val="lowerRoman"/>
+      <w:lvlText w:val="%9."/>
+      <w:lvlJc w:val="right"/>
+      <w:pPr>
+        <w:ind w:left="3780" w:hanging="420"/>
+      </w:pPr>
+    </w:lvl>
+  </w:abstractNum>
+  <w:num w:numId="1">
+    <w:abstractNumId w:val="18"/>
+  </w:num>
+  <w:num w:numId="2">
+    <w:abstractNumId w:val="29"/>
+  </w:num>
+  <w:num w:numId="3">
+    <w:abstractNumId w:val="8"/>
+  </w:num>
+  <w:num w:numId="4">
+    <w:abstractNumId w:val="12"/>
+  </w:num>
+  <w:num w:numId="5">
+    <w:abstractNumId w:val="17"/>
+  </w:num>
+  <w:num w:numId="6">
+    <w:abstractNumId w:val="24"/>
+  </w:num>
+  <w:num w:numId="7">
+    <w:abstractNumId w:val="21"/>
+  </w:num>
+  <w:num w:numId="8">
+    <w:abstractNumId w:val="10"/>
+  </w:num>
+  <w:num w:numId="9">
+    <w:abstractNumId w:val="37"/>
+  </w:num>
+  <w:num w:numId="10">
+    <w:abstractNumId w:val="30"/>
+  </w:num>
+  <w:num w:numId="11">
+    <w:abstractNumId w:val="38"/>
+  </w:num>
+  <w:num w:numId="12">
+    <w:abstractNumId w:val="13"/>
+  </w:num>
+  <w:num w:numId="13">
+    <w:abstractNumId w:val="6"/>
+  </w:num>
+  <w:num w:numId="14">
+    <w:abstractNumId w:val="9"/>
+  </w:num>
+  <w:num w:numId="15">
+    <w:abstractNumId w:val="33"/>
+  </w:num>
+  <w:num w:numId="16">
+    <w:abstractNumId w:val="35"/>
+  </w:num>
+  <w:num w:numId="17">
+    <w:abstractNumId w:val="4"/>
+  </w:num>
+  <w:num w:numId="18">
+    <w:abstractNumId w:val="26"/>
+  </w:num>
+  <w:num w:numId="19">
+    <w:abstractNumId w:val="28"/>
+  </w:num>
+  <w:num w:numId="20">
+    <w:abstractNumId w:val="20"/>
+  </w:num>
+  <w:num w:numId="21">
+    <w:abstractNumId w:val="2"/>
+  </w:num>
+  <w:num w:numId="22">
+    <w:abstractNumId w:val="39"/>
+  </w:num>
+  <w:num w:numId="23">
+    <w:abstractNumId w:val="27"/>
+  </w:num>
+  <w:num w:numId="24">
+    <w:abstractNumId w:val="19"/>
+  </w:num>
+  <w:num w:numId="25">
+    <w:abstractNumId w:val="5"/>
+  </w:num>
+  <w:num w:numId="26">
+    <w:abstractNumId w:val="3"/>
+  </w:num>
+  <w:num w:numId="27">
+    <w:abstractNumId w:val="25"/>
+  </w:num>
+  <w:num w:numId="28">
+    <w:abstractNumId w:val="15"/>
+  </w:num>
+  <w:num w:numId="29">
+    <w:abstractNumId w:val="11"/>
+  </w:num>
+  <w:num w:numId="30">
+    <w:abstractNumId w:val="31"/>
+  </w:num>
+  <w:num w:numId="31">
+    <w:abstractNumId w:val="0"/>
+  </w:num>
+  <w:num w:numId="32">
+    <w:abstractNumId w:val="22"/>
+  </w:num>
+  <w:num w:numId="33">
+    <w:abstractNumId w:val="32"/>
+  </w:num>
+  <w:num w:numId="34">
+    <w:abstractNumId w:val="16"/>
+  </w:num>
+  <w:num w:numId="35">
+    <w:abstractNumId w:val="14"/>
+  </w:num>
+  <w:num w:numId="36">
+    <w:abstractNumId w:val="34"/>
+  </w:num>
+  <w:num w:numId="37">
+    <w:abstractNumId w:val="23"/>
+  </w:num>
+  <w:num w:numId="38">
+    <w:abstractNumId w:val="40"/>
+    <w:lvlOverride w:ilvl="0">
+      <w:startOverride w:val="1"/>
+    </w:lvlOverride>
+    <w:lvlOverride w:ilvl="1">
+      <w:startOverride w:val="1"/>
+    </w:lvlOverride>
+    <w:lvlOverride w:ilvl="2">
+      <w:startOverride w:val="1"/>
+    </w:lvlOverride>
+    <w:lvlOverride w:ilvl="3">
+      <w:startOverride w:val="1"/>
+    </w:lvlOverride>
+    <w:lvlOverride w:ilvl="4">
+      <w:startOverride w:val="1"/>
+    </w:lvlOverride>
+    <w:lvlOverride w:ilvl="5">
+      <w:startOverride w:val="1"/>
+    </w:lvlOverride>
+    <w:lvlOverride w:ilvl="6">
+      <w:startOverride w:val="1"/>
+    </w:lvlOverride>
+    <w:lvlOverride w:ilvl="7">
+      <w:startOverride w:val="1"/>
+    </w:lvlOverride>
+    <w:lvlOverride w:ilvl="8">
+      <w:startOverride w:val="1"/>
+    </w:lvlOverride>
+  </w:num>
+  <w:num w:numId="39">
+    <w:abstractNumId w:val="7"/>
+  </w:num>
+  <w:num w:numId="40">
+    <w:abstractNumId w:val="36"/>
+  </w:num>
+  <w:num w:numId="41">
+    <w:abstractNumId w:val="1"/>
+  </w:num>
+</w:numbering>
 </file>
 
 <file path=word/styles.xml><?xml version="1.0" encoding="utf-8"?>
@@ -420,10 +5767,154 @@
   <w:style w:type="paragraph" w:default="1" w:styleId="a">
     <w:name w:val="Normal"/>
     <w:qFormat/>
+    <w:rsid w:val="003813F9"/>
     <w:pPr>
       <w:widowControl w:val="0"/>
+      <w:snapToGrid w:val="0"/>
+    </w:pPr>
+    <w:rPr>
+      <w:rFonts w:ascii="微软雅黑" w:eastAsia="微软雅黑" w:hAnsi="微软雅黑"/>
+    </w:rPr>
+  </w:style>
+  <w:style w:type="paragraph" w:styleId="1">
+    <w:name w:val="heading 1"/>
+    <w:basedOn w:val="a"/>
+    <w:next w:val="a"/>
+    <w:link w:val="10"/>
+    <w:autoRedefine/>
+    <w:uiPriority w:val="9"/>
+    <w:qFormat/>
+    <w:rsid w:val="006C2BC8"/>
+    <w:pPr>
+      <w:keepNext/>
+      <w:keepLines/>
+      <w:adjustRightInd w:val="0"/>
+      <w:outlineLvl w:val="0"/>
+    </w:pPr>
+    <w:rPr>
+      <w:b/>
+      <w:bCs/>
+      <w:kern w:val="44"/>
+      <w:sz w:val="32"/>
+      <w:szCs w:val="44"/>
+    </w:rPr>
+  </w:style>
+  <w:style w:type="paragraph" w:styleId="2">
+    <w:name w:val="heading 2"/>
+    <w:basedOn w:val="a"/>
+    <w:next w:val="a"/>
+    <w:link w:val="20"/>
+    <w:autoRedefine/>
+    <w:uiPriority w:val="9"/>
+    <w:unhideWhenUsed/>
+    <w:qFormat/>
+    <w:rsid w:val="006C2BC8"/>
+    <w:pPr>
+      <w:keepNext/>
+      <w:keepLines/>
+      <w:snapToGrid/>
       <w:jc w:val="both"/>
+      <w:outlineLvl w:val="1"/>
     </w:pPr>
+    <w:rPr>
+      <w:rFonts w:cstheme="majorBidi"/>
+      <w:b/>
+      <w:bCs/>
+      <w:sz w:val="30"/>
+      <w:szCs w:val="32"/>
+    </w:rPr>
+  </w:style>
+  <w:style w:type="paragraph" w:styleId="3">
+    <w:name w:val="heading 3"/>
+    <w:basedOn w:val="a"/>
+    <w:next w:val="a"/>
+    <w:link w:val="30"/>
+    <w:uiPriority w:val="9"/>
+    <w:unhideWhenUsed/>
+    <w:qFormat/>
+    <w:rsid w:val="00D54E37"/>
+    <w:pPr>
+      <w:keepNext/>
+      <w:keepLines/>
+      <w:adjustRightInd w:val="0"/>
+      <w:outlineLvl w:val="2"/>
+    </w:pPr>
+    <w:rPr>
+      <w:b/>
+      <w:bCs/>
+      <w:sz w:val="28"/>
+      <w:szCs w:val="32"/>
+    </w:rPr>
+  </w:style>
+  <w:style w:type="paragraph" w:styleId="4">
+    <w:name w:val="heading 4"/>
+    <w:basedOn w:val="a"/>
+    <w:next w:val="a"/>
+    <w:link w:val="40"/>
+    <w:autoRedefine/>
+    <w:uiPriority w:val="9"/>
+    <w:unhideWhenUsed/>
+    <w:qFormat/>
+    <w:rsid w:val="00B44CF4"/>
+    <w:pPr>
+      <w:keepNext/>
+      <w:keepLines/>
+      <w:adjustRightInd w:val="0"/>
+      <w:outlineLvl w:val="3"/>
+    </w:pPr>
+    <w:rPr>
+      <w:rFonts w:cstheme="majorBidi"/>
+      <w:b/>
+      <w:bCs/>
+      <w:sz w:val="24"/>
+      <w:szCs w:val="28"/>
+    </w:rPr>
+  </w:style>
+  <w:style w:type="paragraph" w:styleId="5">
+    <w:name w:val="heading 5"/>
+    <w:basedOn w:val="a"/>
+    <w:next w:val="a"/>
+    <w:link w:val="50"/>
+    <w:autoRedefine/>
+    <w:uiPriority w:val="9"/>
+    <w:unhideWhenUsed/>
+    <w:qFormat/>
+    <w:rsid w:val="00B44CF4"/>
+    <w:pPr>
+      <w:keepNext/>
+      <w:keepLines/>
+      <w:adjustRightInd w:val="0"/>
+      <w:outlineLvl w:val="4"/>
+    </w:pPr>
+    <w:rPr>
+      <w:b/>
+      <w:bCs/>
+      <w:sz w:val="24"/>
+      <w:szCs w:val="28"/>
+    </w:rPr>
+  </w:style>
+  <w:style w:type="paragraph" w:styleId="6">
+    <w:name w:val="heading 6"/>
+    <w:basedOn w:val="a"/>
+    <w:next w:val="a"/>
+    <w:link w:val="60"/>
+    <w:uiPriority w:val="9"/>
+    <w:unhideWhenUsed/>
+    <w:qFormat/>
+    <w:rsid w:val="00B44CF4"/>
+    <w:pPr>
+      <w:keepNext/>
+      <w:keepLines/>
+      <w:spacing w:line="360" w:lineRule="auto"/>
+      <w:outlineLvl w:val="5"/>
+    </w:pPr>
+    <w:rPr>
+      <w:rFonts w:asciiTheme="majorHAnsi" w:eastAsiaTheme="majorEastAsia" w:hAnsiTheme="majorHAnsi" w:cstheme="majorBidi"/>
+      <w:b/>
+      <w:bCs/>
+      <w:sz w:val="24"/>
+      <w:szCs w:val="24"/>
+    </w:rPr>
   </w:style>
   <w:style w:type="character" w:default="1" w:styleId="a0">
     <w:name w:val="Default Paragraph Font"/>
@@ -452,46 +5943,394 @@
     <w:semiHidden/>
     <w:unhideWhenUsed/>
   </w:style>
-  <w:style w:type="paragraph" w:styleId="a3">
+  <w:style w:type="character" w:styleId="a3">
+    <w:name w:val="Hyperlink"/>
+    <w:basedOn w:val="a0"/>
+    <w:uiPriority w:val="99"/>
+    <w:unhideWhenUsed/>
+    <w:rsid w:val="00E7488C"/>
+    <w:rPr>
+      <w:color w:val="0563C1" w:themeColor="hyperlink"/>
+      <w:u w:val="single"/>
+    </w:rPr>
+  </w:style>
+  <w:style w:type="paragraph" w:styleId="a4">
     <w:name w:val="Title"/>
     <w:basedOn w:val="a"/>
     <w:next w:val="a"/>
-    <w:link w:val="a4"/>
+    <w:link w:val="a5"/>
+    <w:autoRedefine/>
     <w:uiPriority w:val="10"/>
     <w:qFormat/>
-    <w:rsid w:val="000879B4"/>
+    <w:rsid w:val="000D5099"/>
     <w:pPr>
-      <w:spacing w:before="240" w:after="60"/>
+      <w:adjustRightInd w:val="0"/>
+      <w:spacing w:before="320" w:after="80" w:line="408" w:lineRule="auto"/>
       <w:jc w:val="center"/>
       <w:outlineLvl w:val="0"/>
     </w:pPr>
     <w:rPr>
-      <w:rFonts w:asciiTheme="majorHAnsi" w:eastAsiaTheme="majorEastAsia" w:hAnsiTheme="majorHAnsi" w:cstheme="majorBidi"/>
+      <w:rFonts w:cstheme="majorBidi"/>
       <w:b/>
       <w:bCs/>
-      <w:sz w:val="32"/>
+      <w:sz w:val="44"/>
       <w:szCs w:val="32"/>
     </w:rPr>
   </w:style>
-  <w:style w:type="character" w:customStyle="1" w:styleId="a4">
+  <w:style w:type="character" w:customStyle="1" w:styleId="a5">
     <w:name w:val="标题 字符"/>
     <w:basedOn w:val="a0"/>
-    <w:link w:val="a3"/>
+    <w:link w:val="a4"/>
     <w:uiPriority w:val="10"/>
-    <w:rsid w:val="000879B4"/>
+    <w:rsid w:val="000D5099"/>
+    <w:rPr>
+      <w:rFonts w:ascii="微软雅黑" w:eastAsia="微软雅黑" w:hAnsi="微软雅黑" w:cstheme="majorBidi"/>
+      <w:b/>
+      <w:bCs/>
+      <w:sz w:val="44"/>
+      <w:szCs w:val="32"/>
+    </w:rPr>
+  </w:style>
+  <w:style w:type="character" w:customStyle="1" w:styleId="10">
+    <w:name w:val="标题 1 字符"/>
+    <w:basedOn w:val="a0"/>
+    <w:link w:val="1"/>
+    <w:uiPriority w:val="9"/>
+    <w:rsid w:val="006C2BC8"/>
+    <w:rPr>
+      <w:rFonts w:ascii="微软雅黑" w:eastAsia="微软雅黑" w:hAnsi="微软雅黑"/>
+      <w:b/>
+      <w:bCs/>
+      <w:kern w:val="44"/>
+      <w:sz w:val="32"/>
+      <w:szCs w:val="44"/>
+    </w:rPr>
+  </w:style>
+  <w:style w:type="character" w:customStyle="1" w:styleId="20">
+    <w:name w:val="标题 2 字符"/>
+    <w:basedOn w:val="a0"/>
+    <w:link w:val="2"/>
+    <w:uiPriority w:val="9"/>
+    <w:rsid w:val="006C2BC8"/>
+    <w:rPr>
+      <w:rFonts w:ascii="微软雅黑" w:eastAsia="微软雅黑" w:hAnsi="微软雅黑" w:cstheme="majorBidi"/>
+      <w:b/>
+      <w:bCs/>
+      <w:sz w:val="30"/>
+      <w:szCs w:val="32"/>
+    </w:rPr>
+  </w:style>
+  <w:style w:type="character" w:customStyle="1" w:styleId="30">
+    <w:name w:val="标题 3 字符"/>
+    <w:basedOn w:val="a0"/>
+    <w:link w:val="3"/>
+    <w:uiPriority w:val="9"/>
+    <w:rsid w:val="00D54E37"/>
+    <w:rPr>
+      <w:rFonts w:ascii="微软雅黑" w:eastAsia="微软雅黑" w:hAnsi="微软雅黑"/>
+      <w:b/>
+      <w:bCs/>
+      <w:sz w:val="28"/>
+      <w:szCs w:val="32"/>
+    </w:rPr>
+  </w:style>
+  <w:style w:type="character" w:customStyle="1" w:styleId="40">
+    <w:name w:val="标题 4 字符"/>
+    <w:basedOn w:val="a0"/>
+    <w:link w:val="4"/>
+    <w:uiPriority w:val="9"/>
+    <w:rsid w:val="00B44CF4"/>
+    <w:rPr>
+      <w:rFonts w:ascii="微软雅黑" w:eastAsia="微软雅黑" w:hAnsi="微软雅黑" w:cstheme="majorBidi"/>
+      <w:b/>
+      <w:bCs/>
+      <w:sz w:val="24"/>
+      <w:szCs w:val="28"/>
+    </w:rPr>
+  </w:style>
+  <w:style w:type="character" w:customStyle="1" w:styleId="50">
+    <w:name w:val="标题 5 字符"/>
+    <w:basedOn w:val="a0"/>
+    <w:link w:val="5"/>
+    <w:uiPriority w:val="9"/>
+    <w:rsid w:val="00B44CF4"/>
+    <w:rPr>
+      <w:rFonts w:ascii="微软雅黑" w:eastAsia="微软雅黑" w:hAnsi="微软雅黑"/>
+      <w:b/>
+      <w:bCs/>
+      <w:sz w:val="24"/>
+      <w:szCs w:val="28"/>
+    </w:rPr>
+  </w:style>
+  <w:style w:type="paragraph" w:styleId="a6">
+    <w:name w:val="List Paragraph"/>
+    <w:basedOn w:val="a"/>
+    <w:uiPriority w:val="34"/>
+    <w:qFormat/>
+    <w:rsid w:val="00CF7CEF"/>
+    <w:pPr>
+      <w:ind w:firstLineChars="200" w:firstLine="420"/>
+    </w:pPr>
+  </w:style>
+  <w:style w:type="paragraph" w:styleId="a7">
+    <w:name w:val="No Spacing"/>
+    <w:uiPriority w:val="1"/>
+    <w:qFormat/>
+    <w:rsid w:val="00A90DB9"/>
+    <w:pPr>
+      <w:widowControl w:val="0"/>
+      <w:jc w:val="both"/>
+    </w:pPr>
+    <w:rPr>
+      <w:rFonts w:ascii="微软雅黑" w:eastAsia="微软雅黑" w:hAnsi="微软雅黑"/>
+    </w:rPr>
+  </w:style>
+  <w:style w:type="paragraph" w:styleId="a8">
+    <w:name w:val="header"/>
+    <w:basedOn w:val="a"/>
+    <w:link w:val="a9"/>
+    <w:uiPriority w:val="99"/>
+    <w:unhideWhenUsed/>
+    <w:rsid w:val="00CE35B5"/>
+    <w:pPr>
+      <w:pBdr>
+        <w:bottom w:val="single" w:sz="6" w:space="1" w:color="auto"/>
+      </w:pBdr>
+      <w:tabs>
+        <w:tab w:val="center" w:pos="4153"/>
+        <w:tab w:val="right" w:pos="8306"/>
+      </w:tabs>
+      <w:jc w:val="center"/>
+    </w:pPr>
+    <w:rPr>
+      <w:sz w:val="18"/>
+      <w:szCs w:val="18"/>
+    </w:rPr>
+  </w:style>
+  <w:style w:type="character" w:customStyle="1" w:styleId="a9">
+    <w:name w:val="页眉 字符"/>
+    <w:basedOn w:val="a0"/>
+    <w:link w:val="a8"/>
+    <w:uiPriority w:val="99"/>
+    <w:rsid w:val="00CE35B5"/>
+    <w:rPr>
+      <w:rFonts w:ascii="微软雅黑" w:eastAsia="微软雅黑" w:hAnsi="微软雅黑"/>
+      <w:sz w:val="18"/>
+      <w:szCs w:val="18"/>
+    </w:rPr>
+  </w:style>
+  <w:style w:type="paragraph" w:styleId="aa">
+    <w:name w:val="footer"/>
+    <w:basedOn w:val="a"/>
+    <w:link w:val="ab"/>
+    <w:uiPriority w:val="99"/>
+    <w:unhideWhenUsed/>
+    <w:rsid w:val="00CE35B5"/>
+    <w:pPr>
+      <w:tabs>
+        <w:tab w:val="center" w:pos="4153"/>
+        <w:tab w:val="right" w:pos="8306"/>
+      </w:tabs>
+    </w:pPr>
+    <w:rPr>
+      <w:sz w:val="18"/>
+      <w:szCs w:val="18"/>
+    </w:rPr>
+  </w:style>
+  <w:style w:type="character" w:customStyle="1" w:styleId="ab">
+    <w:name w:val="页脚 字符"/>
+    <w:basedOn w:val="a0"/>
+    <w:link w:val="aa"/>
+    <w:uiPriority w:val="99"/>
+    <w:rsid w:val="00CE35B5"/>
+    <w:rPr>
+      <w:rFonts w:ascii="微软雅黑" w:eastAsia="微软雅黑" w:hAnsi="微软雅黑"/>
+      <w:sz w:val="18"/>
+      <w:szCs w:val="18"/>
+    </w:rPr>
+  </w:style>
+  <w:style w:type="paragraph" w:styleId="ac">
+    <w:name w:val="Balloon Text"/>
+    <w:basedOn w:val="a"/>
+    <w:link w:val="ad"/>
+    <w:uiPriority w:val="99"/>
+    <w:semiHidden/>
+    <w:unhideWhenUsed/>
+    <w:rsid w:val="00125C33"/>
+    <w:rPr>
+      <w:sz w:val="18"/>
+      <w:szCs w:val="18"/>
+    </w:rPr>
+  </w:style>
+  <w:style w:type="character" w:customStyle="1" w:styleId="ad">
+    <w:name w:val="批注框文本 字符"/>
+    <w:basedOn w:val="a0"/>
+    <w:link w:val="ac"/>
+    <w:uiPriority w:val="99"/>
+    <w:semiHidden/>
+    <w:rsid w:val="00125C33"/>
+    <w:rPr>
+      <w:rFonts w:ascii="微软雅黑" w:eastAsia="微软雅黑" w:hAnsi="微软雅黑"/>
+      <w:sz w:val="18"/>
+      <w:szCs w:val="18"/>
+    </w:rPr>
+  </w:style>
+  <w:style w:type="character" w:styleId="ae">
+    <w:name w:val="Unresolved Mention"/>
+    <w:basedOn w:val="a0"/>
+    <w:uiPriority w:val="99"/>
+    <w:semiHidden/>
+    <w:unhideWhenUsed/>
+    <w:rsid w:val="00222935"/>
+    <w:rPr>
+      <w:color w:val="605E5C"/>
+      <w:shd w:val="clear" w:color="auto" w:fill="E1DFDD"/>
+    </w:rPr>
+  </w:style>
+  <w:style w:type="table" w:styleId="af">
+    <w:name w:val="Table Grid"/>
+    <w:basedOn w:val="a1"/>
+    <w:uiPriority w:val="39"/>
+    <w:rsid w:val="00725945"/>
+    <w:tblPr>
+      <w:tblBorders>
+        <w:top w:val="single" w:sz="4" w:space="0" w:color="auto"/>
+        <w:left w:val="single" w:sz="4" w:space="0" w:color="auto"/>
+        <w:bottom w:val="single" w:sz="4" w:space="0" w:color="auto"/>
+        <w:right w:val="single" w:sz="4" w:space="0" w:color="auto"/>
+        <w:insideH w:val="single" w:sz="4" w:space="0" w:color="auto"/>
+        <w:insideV w:val="single" w:sz="4" w:space="0" w:color="auto"/>
+      </w:tblBorders>
+    </w:tblPr>
+  </w:style>
+  <w:style w:type="character" w:customStyle="1" w:styleId="60">
+    <w:name w:val="标题 6 字符"/>
+    <w:basedOn w:val="a0"/>
+    <w:link w:val="6"/>
+    <w:uiPriority w:val="9"/>
+    <w:rsid w:val="00B44CF4"/>
     <w:rPr>
       <w:rFonts w:asciiTheme="majorHAnsi" w:eastAsiaTheme="majorEastAsia" w:hAnsiTheme="majorHAnsi" w:cstheme="majorBidi"/>
       <w:b/>
       <w:bCs/>
-      <w:sz w:val="32"/>
-      <w:szCs w:val="32"/>
+      <w:sz w:val="24"/>
+      <w:szCs w:val="24"/>
+    </w:rPr>
+  </w:style>
+  <w:style w:type="paragraph" w:customStyle="1" w:styleId="msonormal0">
+    <w:name w:val="msonormal"/>
+    <w:basedOn w:val="a"/>
+    <w:rsid w:val="006B733B"/>
+    <w:pPr>
+      <w:widowControl/>
+      <w:snapToGrid/>
+      <w:spacing w:before="100" w:beforeAutospacing="1" w:after="100" w:afterAutospacing="1"/>
+    </w:pPr>
+    <w:rPr>
+      <w:rFonts w:ascii="Times New Roman" w:eastAsiaTheme="minorEastAsia" w:hAnsi="Times New Roman" w:cs="Times New Roman"/>
+      <w:kern w:val="0"/>
+      <w:sz w:val="24"/>
+      <w:szCs w:val="24"/>
+    </w:rPr>
+  </w:style>
+  <w:style w:type="paragraph" w:styleId="af0">
+    <w:name w:val="Normal (Web)"/>
+    <w:basedOn w:val="a"/>
+    <w:uiPriority w:val="99"/>
+    <w:semiHidden/>
+    <w:unhideWhenUsed/>
+    <w:rsid w:val="006B733B"/>
+    <w:pPr>
+      <w:widowControl/>
+      <w:snapToGrid/>
+      <w:spacing w:before="100" w:beforeAutospacing="1" w:after="100" w:afterAutospacing="1"/>
+    </w:pPr>
+    <w:rPr>
+      <w:rFonts w:ascii="Times New Roman" w:eastAsiaTheme="minorEastAsia" w:hAnsi="Times New Roman" w:cs="Times New Roman"/>
+      <w:kern w:val="0"/>
+      <w:sz w:val="24"/>
+      <w:szCs w:val="24"/>
+    </w:rPr>
+  </w:style>
+  <w:style w:type="character" w:styleId="af1">
+    <w:name w:val="FollowedHyperlink"/>
+    <w:basedOn w:val="a0"/>
+    <w:uiPriority w:val="99"/>
+    <w:semiHidden/>
+    <w:unhideWhenUsed/>
+    <w:rsid w:val="006B733B"/>
+    <w:rPr>
+      <w:color w:val="800080"/>
+      <w:u w:val="single"/>
+    </w:rPr>
+  </w:style>
+  <w:style w:type="paragraph" w:styleId="HTML">
+    <w:name w:val="HTML Preformatted"/>
+    <w:basedOn w:val="a"/>
+    <w:link w:val="HTML0"/>
+    <w:uiPriority w:val="99"/>
+    <w:semiHidden/>
+    <w:unhideWhenUsed/>
+    <w:rsid w:val="006B733B"/>
+    <w:pPr>
+      <w:widowControl/>
+      <w:tabs>
+        <w:tab w:val="left" w:pos="916"/>
+        <w:tab w:val="left" w:pos="1832"/>
+        <w:tab w:val="left" w:pos="2748"/>
+        <w:tab w:val="left" w:pos="3664"/>
+        <w:tab w:val="left" w:pos="4580"/>
+        <w:tab w:val="left" w:pos="5496"/>
+        <w:tab w:val="left" w:pos="6412"/>
+        <w:tab w:val="left" w:pos="7328"/>
+        <w:tab w:val="left" w:pos="8244"/>
+        <w:tab w:val="left" w:pos="9160"/>
+        <w:tab w:val="left" w:pos="10076"/>
+        <w:tab w:val="left" w:pos="10992"/>
+        <w:tab w:val="left" w:pos="11908"/>
+        <w:tab w:val="left" w:pos="12824"/>
+        <w:tab w:val="left" w:pos="13740"/>
+        <w:tab w:val="left" w:pos="14656"/>
+      </w:tabs>
+      <w:snapToGrid/>
+    </w:pPr>
+    <w:rPr>
+      <w:rFonts w:ascii="Courier New" w:eastAsiaTheme="minorEastAsia" w:hAnsi="Courier New" w:cs="Courier New"/>
+      <w:kern w:val="0"/>
+      <w:sz w:val="20"/>
+      <w:szCs w:val="20"/>
+    </w:rPr>
+  </w:style>
+  <w:style w:type="character" w:customStyle="1" w:styleId="HTML0">
+    <w:name w:val="HTML 预设格式 字符"/>
+    <w:basedOn w:val="a0"/>
+    <w:link w:val="HTML"/>
+    <w:uiPriority w:val="99"/>
+    <w:semiHidden/>
+    <w:rsid w:val="006B733B"/>
+    <w:rPr>
+      <w:rFonts w:ascii="Courier New" w:hAnsi="Courier New" w:cs="Courier New"/>
+      <w:kern w:val="0"/>
+      <w:sz w:val="20"/>
+      <w:szCs w:val="20"/>
+    </w:rPr>
+  </w:style>
+  <w:style w:type="character" w:styleId="af2">
+    <w:name w:val="Strong"/>
+    <w:basedOn w:val="a0"/>
+    <w:uiPriority w:val="22"/>
+    <w:qFormat/>
+    <w:rsid w:val="002A07E6"/>
+    <w:rPr>
+      <w:b/>
+      <w:bCs/>
     </w:rPr>
   </w:style>
 </w:styles>
 </file>
 
 <file path=word/theme/theme1.xml><?xml version="1.0" encoding="utf-8"?>
-<a:theme xmlns:a="http://schemas.openxmlformats.org/drawingml/2006/main" name="Office 主题​​">
+<a:theme xmlns:a="http://schemas.openxmlformats.org/drawingml/2006/main" name="Office 主题">
   <a:themeElements>
     <a:clrScheme name="Office">
       <a:dk1>
@@ -507,7 +6346,7 @@
         <a:srgbClr val="E7E6E6"/>
       </a:lt2>
       <a:accent1>
-        <a:srgbClr val="4472C4"/>
+        <a:srgbClr val="5B9BD5"/>
       </a:accent1>
       <a:accent2>
         <a:srgbClr val="ED7D31"/>
@@ -519,7 +6358,7 @@
         <a:srgbClr val="FFC000"/>
       </a:accent4>
       <a:accent5>
-        <a:srgbClr val="5B9BD5"/>
+        <a:srgbClr val="4472C4"/>
       </a:accent5>
       <a:accent6>
         <a:srgbClr val="70AD47"/>
@@ -533,12 +6372,12 @@
     </a:clrScheme>
     <a:fontScheme name="Office">
       <a:majorFont>
-        <a:latin typeface="等线 Light" panose="020F0302020204030204"/>
+        <a:latin typeface="Calibri Light" panose="020F0302020204030204"/>
         <a:ea typeface=""/>
         <a:cs typeface=""/>
-        <a:font script="Jpan" typeface="游ゴシック Light"/>
+        <a:font script="Jpan" typeface="ＭＳ ゴシック"/>
         <a:font script="Hang" typeface="맑은 고딕"/>
-        <a:font script="Hans" typeface="等线 Light"/>
+        <a:font script="Hans" typeface="宋体"/>
         <a:font script="Hant" typeface="新細明體"/>
         <a:font script="Arab" typeface="Times New Roman"/>
         <a:font script="Hebr" typeface="Times New Roman"/>
@@ -566,31 +6405,14 @@
         <a:font script="Viet" typeface="Times New Roman"/>
         <a:font script="Uigh" typeface="Microsoft Uighur"/>
         <a:font script="Geor" typeface="Sylfaen"/>
-        <a:font script="Armn" typeface="Arial"/>
-        <a:font script="Bugi" typeface="Leelawadee UI"/>
-        <a:font script="Bopo" typeface="Microsoft JhengHei"/>
-        <a:font script="Java" typeface="Javanese Text"/>
-        <a:font script="Lisu" typeface="Segoe UI"/>
-        <a:font script="Mymr" typeface="Myanmar Text"/>
-        <a:font script="Nkoo" typeface="Ebrima"/>
-        <a:font script="Olck" typeface="Nirmala UI"/>
-        <a:font script="Osma" typeface="Ebrima"/>
-        <a:font script="Phag" typeface="Phagspa"/>
-        <a:font script="Syrn" typeface="Estrangelo Edessa"/>
-        <a:font script="Syrj" typeface="Estrangelo Edessa"/>
-        <a:font script="Syre" typeface="Estrangelo Edessa"/>
-        <a:font script="Sora" typeface="Nirmala UI"/>
-        <a:font script="Tale" typeface="Microsoft Tai Le"/>
-        <a:font script="Talu" typeface="Microsoft New Tai Lue"/>
-        <a:font script="Tfng" typeface="Ebrima"/>
       </a:majorFont>
       <a:minorFont>
-        <a:latin typeface="等线" panose="020F0502020204030204"/>
+        <a:latin typeface="Calibri" panose="020F0502020204030204"/>
         <a:ea typeface=""/>
         <a:cs typeface=""/>
-        <a:font script="Jpan" typeface="游明朝"/>
+        <a:font script="Jpan" typeface="ＭＳ 明朝"/>
         <a:font script="Hang" typeface="맑은 고딕"/>
-        <a:font script="Hans" typeface="等线"/>
+        <a:font script="Hans" typeface="宋体"/>
         <a:font script="Hant" typeface="新細明體"/>
         <a:font script="Arab" typeface="Arial"/>
         <a:font script="Hebr" typeface="Arial"/>
@@ -618,23 +6440,6 @@
         <a:font script="Viet" typeface="Arial"/>
         <a:font script="Uigh" typeface="Microsoft Uighur"/>
         <a:font script="Geor" typeface="Sylfaen"/>
-        <a:font script="Armn" typeface="Arial"/>
-        <a:font script="Bugi" typeface="Leelawadee UI"/>
-        <a:font script="Bopo" typeface="Microsoft JhengHei"/>
-        <a:font script="Java" typeface="Javanese Text"/>
-        <a:font script="Lisu" typeface="Segoe UI"/>
-        <a:font script="Mymr" typeface="Myanmar Text"/>
-        <a:font script="Nkoo" typeface="Ebrima"/>
-        <a:font script="Olck" typeface="Nirmala UI"/>
-        <a:font script="Osma" typeface="Ebrima"/>
-        <a:font script="Phag" typeface="Phagspa"/>
-        <a:font script="Syrn" typeface="Estrangelo Edessa"/>
-        <a:font script="Syrj" typeface="Estrangelo Edessa"/>
-        <a:font script="Syre" typeface="Estrangelo Edessa"/>
-        <a:font script="Sora" typeface="Nirmala UI"/>
-        <a:font script="Tale" typeface="Microsoft Tai Le"/>
-        <a:font script="Talu" typeface="Microsoft New Tai Lue"/>
-        <a:font script="Tfng" typeface="Ebrima"/>
       </a:minorFont>
     </a:fontScheme>
     <a:fmtScheme name="Office">
@@ -783,4 +6588,16 @@
     </a:ext>
   </a:extLst>
 </a:theme>
+</file>
+
+<file path=customXml/item1.xml><?xml version="1.0" encoding="utf-8"?>
+<b:Sources xmlns:b="http://schemas.openxmlformats.org/officeDocument/2006/bibliography" xmlns="http://schemas.openxmlformats.org/officeDocument/2006/bibliography" SelectedStyle="\APASixthEditionOfficeOnline.xsl" StyleName="APA" Version="6"/>
+</file>
+
+<file path=customXml/itemProps1.xml><?xml version="1.0" encoding="utf-8"?>
+<ds:datastoreItem xmlns:ds="http://schemas.openxmlformats.org/officeDocument/2006/customXml" ds:itemID="{30AA39FB-F81E-455A-9711-4447B58E0124}">
+  <ds:schemaRefs>
+    <ds:schemaRef ds:uri="http://schemas.openxmlformats.org/officeDocument/2006/bibliography"/>
+  </ds:schemaRefs>
+</ds:datastoreItem>
 </file>